--- a/OM-C.docx
+++ b/OM-C.docx
@@ -225,14 +225,12 @@
         <w:rPr>
           <w:b/>
           <w:sz w:val="36"/>
-          <w:lang w:val="en-GB"/>
         </w:rPr>
       </w:pPr>
       <w:r>
         <w:rPr>
           <w:b/>
           <w:sz w:val="36"/>
-          <w:lang w:val="en-GB"/>
         </w:rPr>
         <w:t>MALI AIR Luftverkehr GmbH</w:t>
       </w:r>
@@ -244,7 +242,6 @@
         <w:rPr>
           <w:b/>
           <w:sz w:val="36"/>
-          <w:lang w:val="en-GB"/>
         </w:rPr>
       </w:pPr>
     </w:p>
@@ -252,14 +249,8 @@
       <w:pPr>
         <w:pStyle w:val="KeinLeerraum"/>
         <w:jc w:val="center"/>
-        <w:rPr>
-          <w:lang w:val="en-GB"/>
-        </w:rPr>
-      </w:pPr>
-      <w:r>
-        <w:rPr>
-          <w:lang w:val="en-GB"/>
-        </w:rPr>
+      </w:pPr>
+      <w:r>
         <w:t>Reitbach 22</w:t>
       </w:r>
     </w:p>
@@ -4198,12 +4189,8 @@
           <w:lang w:val="en-GB"/>
         </w:rPr>
         <w:sectPr>
-          <w:headerReference w:type="even" r:id="rId9"/>
-          <w:headerReference w:type="default" r:id="rId10"/>
-          <w:footerReference w:type="even" r:id="rId11"/>
-          <w:footerReference w:type="default" r:id="rId12"/>
-          <w:headerReference w:type="first" r:id="rId13"/>
-          <w:footerReference w:type="first" r:id="rId14"/>
+          <w:headerReference w:type="default" r:id="rId9"/>
+          <w:footerReference w:type="default" r:id="rId10"/>
           <w:type w:val="continuous"/>
           <w:pgSz w:w="11906" w:h="16838" w:code="9"/>
           <w:pgMar w:top="1985" w:right="1417" w:bottom="1276" w:left="1417" w:header="454" w:footer="513" w:gutter="0"/>
@@ -4266,7 +4253,7 @@
           <w:lang w:val="en-US"/>
         </w:rPr>
         <w:sectPr>
-          <w:footerReference w:type="default" r:id="rId15"/>
+          <w:footerReference w:type="default" r:id="rId11"/>
           <w:pgSz w:w="11906" w:h="16838" w:code="9"/>
           <w:pgMar w:top="1985" w:right="1417" w:bottom="1276" w:left="1417" w:header="454" w:footer="513" w:gutter="0"/>
           <w:cols w:space="454"/>
@@ -4355,7 +4342,7 @@
           <w:lang w:val="fr-FR"/>
         </w:rPr>
         <w:sectPr>
-          <w:footerReference w:type="default" r:id="rId16"/>
+          <w:footerReference w:type="default" r:id="rId12"/>
           <w:pgSz w:w="11906" w:h="16838" w:code="9"/>
           <w:pgMar w:top="1985" w:right="1417" w:bottom="1276" w:left="1417" w:header="454" w:footer="513" w:gutter="0"/>
           <w:cols w:space="454"/>
@@ -4894,7 +4881,19 @@
               <w:rPr>
                 <w:lang w:val="en-GB"/>
               </w:rPr>
-              <w:t>26.04.2014</w:t>
+              <w:t>29.03</w:t>
+            </w:r>
+            <w:r>
+              <w:rPr>
+                <w:lang w:val="en-GB"/>
+              </w:rPr>
+              <w:t>.201</w:t>
+            </w:r>
+            <w:r>
+              <w:rPr>
+                <w:lang w:val="en-GB"/>
+              </w:rPr>
+              <w:t>3</w:t>
             </w:r>
           </w:p>
         </w:tc>
@@ -4920,6 +4919,12 @@
                 <w:lang w:val="en-GB"/>
               </w:rPr>
             </w:pPr>
+            <w:r>
+              <w:rPr>
+                <w:lang w:val="en-GB"/>
+              </w:rPr>
+              <w:t>2</w:t>
+            </w:r>
           </w:p>
         </w:tc>
         <w:tc>
@@ -4939,6 +4944,12 @@
                 <w:lang w:val="en-GB"/>
               </w:rPr>
             </w:pPr>
+            <w:r>
+              <w:rPr>
+                <w:lang w:val="en-GB"/>
+              </w:rPr>
+              <w:t>All pages</w:t>
+            </w:r>
           </w:p>
         </w:tc>
         <w:tc>
@@ -4958,6 +4969,12 @@
                 <w:lang w:val="en-GB"/>
               </w:rPr>
             </w:pPr>
+            <w:r>
+              <w:rPr>
+                <w:lang w:val="en-GB"/>
+              </w:rPr>
+              <w:t>28.04.2014</w:t>
+            </w:r>
           </w:p>
         </w:tc>
       </w:tr>
@@ -8207,7 +8224,7 @@
           <w:lang w:val="fr-FR"/>
         </w:rPr>
         <w:sectPr>
-          <w:footerReference w:type="default" r:id="rId17"/>
+          <w:footerReference w:type="default" r:id="rId13"/>
           <w:pgSz w:w="11906" w:h="16838" w:code="9"/>
           <w:pgMar w:top="1985" w:right="1417" w:bottom="1276" w:left="1417" w:header="454" w:footer="513" w:gutter="0"/>
           <w:cols w:space="454"/>
@@ -8217,370 +8234,6 @@
     </w:p>
     <w:p>
       <w:pPr>
-        <w:rPr>
-          <w:lang w:val="en-GB"/>
-        </w:rPr>
-      </w:pPr>
-    </w:p>
-    <w:p>
-      <w:pPr>
-        <w:rPr>
-          <w:lang w:val="en-GB"/>
-        </w:rPr>
-      </w:pPr>
-    </w:p>
-    <w:p>
-      <w:pPr>
-        <w:rPr>
-          <w:lang w:val="en-GB"/>
-        </w:rPr>
-      </w:pPr>
-    </w:p>
-    <w:p>
-      <w:pPr>
-        <w:rPr>
-          <w:lang w:val="en-GB"/>
-        </w:rPr>
-      </w:pPr>
-    </w:p>
-    <w:p>
-      <w:pPr>
-        <w:rPr>
-          <w:lang w:val="en-GB"/>
-        </w:rPr>
-      </w:pPr>
-    </w:p>
-    <w:p>
-      <w:pPr>
-        <w:rPr>
-          <w:lang w:val="en-GB"/>
-        </w:rPr>
-      </w:pPr>
-    </w:p>
-    <w:p>
-      <w:pPr>
-        <w:rPr>
-          <w:lang w:val="en-GB"/>
-        </w:rPr>
-      </w:pPr>
-    </w:p>
-    <w:p>
-      <w:pPr>
-        <w:rPr>
-          <w:lang w:val="en-GB"/>
-        </w:rPr>
-      </w:pPr>
-    </w:p>
-    <w:p>
-      <w:pPr>
-        <w:rPr>
-          <w:lang w:val="en-GB"/>
-        </w:rPr>
-      </w:pPr>
-    </w:p>
-    <w:p>
-      <w:pPr>
-        <w:rPr>
-          <w:lang w:val="en-GB"/>
-        </w:rPr>
-      </w:pPr>
-    </w:p>
-    <w:p>
-      <w:pPr>
-        <w:rPr>
-          <w:lang w:val="en-GB"/>
-        </w:rPr>
-      </w:pPr>
-    </w:p>
-    <w:p>
-      <w:pPr>
-        <w:rPr>
-          <w:lang w:val="en-GB"/>
-        </w:rPr>
-      </w:pPr>
-    </w:p>
-    <w:p>
-      <w:pPr>
-        <w:rPr>
-          <w:lang w:val="en-GB"/>
-        </w:rPr>
-      </w:pPr>
-    </w:p>
-    <w:p>
-      <w:pPr>
-        <w:rPr>
-          <w:lang w:val="en-GB"/>
-        </w:rPr>
-      </w:pPr>
-    </w:p>
-    <w:p>
-      <w:pPr>
-        <w:rPr>
-          <w:lang w:val="en-GB"/>
-        </w:rPr>
-      </w:pPr>
-    </w:p>
-    <w:p>
-      <w:pPr>
-        <w:rPr>
-          <w:lang w:val="en-GB"/>
-        </w:rPr>
-      </w:pPr>
-    </w:p>
-    <w:p>
-      <w:pPr>
-        <w:rPr>
-          <w:lang w:val="en-GB"/>
-        </w:rPr>
-      </w:pPr>
-    </w:p>
-    <w:p>
-      <w:pPr>
-        <w:rPr>
-          <w:lang w:val="en-GB"/>
-        </w:rPr>
-      </w:pPr>
-    </w:p>
-    <w:p>
-      <w:pPr>
-        <w:rPr>
-          <w:lang w:val="en-GB"/>
-        </w:rPr>
-      </w:pPr>
-    </w:p>
-    <w:p>
-      <w:pPr>
-        <w:rPr>
-          <w:lang w:val="en-GB"/>
-        </w:rPr>
-      </w:pPr>
-    </w:p>
-    <w:p>
-      <w:pPr>
-        <w:rPr>
-          <w:lang w:val="en-GB"/>
-        </w:rPr>
-      </w:pPr>
-    </w:p>
-    <w:p>
-      <w:pPr>
-        <w:rPr>
-          <w:lang w:val="en-GB"/>
-        </w:rPr>
-      </w:pPr>
-    </w:p>
-    <w:p>
-      <w:pPr>
-        <w:rPr>
-          <w:lang w:val="en-GB"/>
-        </w:rPr>
-      </w:pPr>
-    </w:p>
-    <w:p>
-      <w:pPr>
-        <w:rPr>
-          <w:lang w:val="en-GB"/>
-        </w:rPr>
-      </w:pPr>
-    </w:p>
-    <w:p>
-      <w:pPr>
-        <w:rPr>
-          <w:lang w:val="en-GB"/>
-        </w:rPr>
-      </w:pPr>
-    </w:p>
-    <w:p>
-      <w:pPr>
-        <w:rPr>
-          <w:lang w:val="en-GB"/>
-        </w:rPr>
-      </w:pPr>
-    </w:p>
-    <w:p>
-      <w:pPr>
-        <w:rPr>
-          <w:lang w:val="en-GB"/>
-        </w:rPr>
-      </w:pPr>
-    </w:p>
-    <w:p>
-      <w:pPr>
-        <w:rPr>
-          <w:lang w:val="en-GB"/>
-        </w:rPr>
-      </w:pPr>
-    </w:p>
-    <w:p>
-      <w:pPr>
-        <w:rPr>
-          <w:lang w:val="en-GB"/>
-        </w:rPr>
-      </w:pPr>
-    </w:p>
-    <w:p>
-      <w:pPr>
-        <w:rPr>
-          <w:lang w:val="en-GB"/>
-        </w:rPr>
-      </w:pPr>
-    </w:p>
-    <w:p>
-      <w:pPr>
-        <w:rPr>
-          <w:lang w:val="en-GB"/>
-        </w:rPr>
-      </w:pPr>
-    </w:p>
-    <w:p>
-      <w:pPr>
-        <w:rPr>
-          <w:lang w:val="en-GB"/>
-        </w:rPr>
-      </w:pPr>
-    </w:p>
-    <w:p>
-      <w:pPr>
-        <w:rPr>
-          <w:lang w:val="en-GB"/>
-        </w:rPr>
-      </w:pPr>
-    </w:p>
-    <w:p>
-      <w:pPr>
-        <w:rPr>
-          <w:lang w:val="en-GB"/>
-        </w:rPr>
-      </w:pPr>
-    </w:p>
-    <w:p>
-      <w:pPr>
-        <w:rPr>
-          <w:lang w:val="en-GB"/>
-        </w:rPr>
-      </w:pPr>
-    </w:p>
-    <w:p>
-      <w:pPr>
-        <w:rPr>
-          <w:lang w:val="en-GB"/>
-        </w:rPr>
-      </w:pPr>
-    </w:p>
-    <w:p>
-      <w:pPr>
-        <w:rPr>
-          <w:lang w:val="en-GB"/>
-        </w:rPr>
-      </w:pPr>
-    </w:p>
-    <w:p>
-      <w:pPr>
-        <w:rPr>
-          <w:lang w:val="en-GB"/>
-        </w:rPr>
-      </w:pPr>
-    </w:p>
-    <w:p>
-      <w:pPr>
-        <w:rPr>
-          <w:lang w:val="en-GB"/>
-        </w:rPr>
-      </w:pPr>
-    </w:p>
-    <w:p>
-      <w:pPr>
-        <w:rPr>
-          <w:lang w:val="en-GB"/>
-        </w:rPr>
-      </w:pPr>
-    </w:p>
-    <w:p>
-      <w:pPr>
-        <w:rPr>
-          <w:lang w:val="en-GB"/>
-        </w:rPr>
-      </w:pPr>
-    </w:p>
-    <w:p>
-      <w:pPr>
-        <w:rPr>
-          <w:lang w:val="en-GB"/>
-        </w:rPr>
-      </w:pPr>
-    </w:p>
-    <w:p>
-      <w:pPr>
-        <w:rPr>
-          <w:lang w:val="en-GB"/>
-        </w:rPr>
-      </w:pPr>
-    </w:p>
-    <w:p>
-      <w:pPr>
-        <w:rPr>
-          <w:lang w:val="en-GB"/>
-        </w:rPr>
-      </w:pPr>
-    </w:p>
-    <w:p>
-      <w:pPr>
-        <w:rPr>
-          <w:lang w:val="en-GB"/>
-        </w:rPr>
-      </w:pPr>
-    </w:p>
-    <w:p>
-      <w:pPr>
-        <w:rPr>
-          <w:lang w:val="en-GB"/>
-        </w:rPr>
-      </w:pPr>
-    </w:p>
-    <w:p>
-      <w:pPr>
-        <w:rPr>
-          <w:lang w:val="en-GB"/>
-        </w:rPr>
-      </w:pPr>
-    </w:p>
-    <w:p>
-      <w:pPr>
-        <w:rPr>
-          <w:lang w:val="en-GB"/>
-        </w:rPr>
-      </w:pPr>
-    </w:p>
-    <w:p>
-      <w:pPr>
-        <w:rPr>
-          <w:lang w:val="en-GB"/>
-        </w:rPr>
-      </w:pPr>
-    </w:p>
-    <w:p>
-      <w:pPr>
-        <w:rPr>
-          <w:lang w:val="en-GB"/>
-        </w:rPr>
-      </w:pPr>
-    </w:p>
-    <w:p>
-      <w:pPr>
-        <w:rPr>
-          <w:lang w:val="en-GB"/>
-        </w:rPr>
-      </w:pPr>
-    </w:p>
-    <w:p>
-      <w:pPr>
-        <w:rPr>
-          <w:lang w:val="en-GB"/>
-        </w:rPr>
-      </w:pPr>
-    </w:p>
-    <w:p>
-      <w:pPr>
         <w:pStyle w:val="berschrift1"/>
         <w:rPr>
           <w:lang w:val="en-GB"/>
@@ -9243,17 +8896,37 @@
           <w:szCs w:val="22"/>
           <w:lang w:val="en-GB"/>
         </w:rPr>
+        <w:lastRenderedPageBreak/>
         <w:t>Further explanation is provided in the INTRODUCTION section of the Jeppesen Route Manual and in the AIR TRAFFIC CONTROL section of the Jeppesen Route Manual.</w:t>
       </w:r>
     </w:p>
     <w:p>
       <w:pPr>
+        <w:spacing w:after="200" w:line="276" w:lineRule="auto"/>
+        <w:rPr>
+          <w:rFonts w:eastAsiaTheme="majorEastAsia" w:cstheme="majorBidi"/>
+          <w:b/>
+          <w:bCs/>
+          <w:sz w:val="28"/>
+          <w:szCs w:val="28"/>
+          <w:lang w:val="en-GB"/>
+        </w:rPr>
+      </w:pPr>
+      <w:bookmarkStart w:id="12" w:name="_Toc386318282"/>
+      <w:r>
+        <w:rPr>
+          <w:lang w:val="en-GB"/>
+        </w:rPr>
+        <w:br w:type="page"/>
+      </w:r>
+    </w:p>
+    <w:p>
+      <w:pPr>
         <w:pStyle w:val="berschrift1"/>
         <w:rPr>
           <w:lang w:val="en-GB"/>
         </w:rPr>
       </w:pPr>
-      <w:bookmarkStart w:id="12" w:name="_Toc386318282"/>
       <w:r>
         <w:rPr>
           <w:lang w:val="en-GB"/>
@@ -9529,16 +9202,36 @@
     </w:p>
     <w:p>
       <w:pPr>
+        <w:spacing w:after="200" w:line="276" w:lineRule="auto"/>
+        <w:rPr>
+          <w:rFonts w:eastAsiaTheme="majorEastAsia" w:cstheme="majorBidi"/>
+          <w:b/>
+          <w:bCs/>
+          <w:sz w:val="28"/>
+          <w:szCs w:val="28"/>
+          <w:lang w:val="en-GB"/>
+        </w:rPr>
+      </w:pPr>
+      <w:bookmarkStart w:id="14" w:name="_Toc386318284"/>
+      <w:r>
+        <w:rPr>
+          <w:lang w:val="en-GB"/>
+        </w:rPr>
+        <w:br w:type="page"/>
+      </w:r>
+    </w:p>
+    <w:p>
+      <w:pPr>
         <w:pStyle w:val="berschrift1"/>
         <w:rPr>
           <w:lang w:val="en-GB"/>
         </w:rPr>
       </w:pPr>
-      <w:bookmarkStart w:id="14" w:name="_Toc386318284"/>
-      <w:r>
-        <w:rPr>
-          <w:lang w:val="en-GB"/>
-        </w:rPr>
+      <w:r>
+        <w:rPr>
+          <w:lang w:val="en-GB"/>
+        </w:rPr>
+        <w:lastRenderedPageBreak/>
         <w:t>COMMUNICATION FACILITIES AND NAVIGATION AIDS</w:t>
       </w:r>
       <w:bookmarkEnd w:id="14"/>
@@ -9727,229 +9420,250 @@
           <w:lang w:val="en-GB"/>
         </w:rPr>
       </w:pPr>
-    </w:p>
-    <w:p>
-      <w:pPr>
-        <w:rPr>
-          <w:rFonts w:eastAsia="Calibri" w:cs="Calibri"/>
-          <w:sz w:val="22"/>
-          <w:szCs w:val="22"/>
-          <w:lang w:val="en-GB"/>
-        </w:rPr>
-      </w:pPr>
-    </w:p>
-    <w:p>
-      <w:pPr>
-        <w:rPr>
-          <w:rFonts w:eastAsia="Calibri" w:cs="Calibri"/>
-          <w:sz w:val="22"/>
-          <w:szCs w:val="22"/>
-          <w:lang w:val="en-GB"/>
-        </w:rPr>
-      </w:pPr>
-    </w:p>
-    <w:p>
-      <w:pPr>
-        <w:rPr>
-          <w:rFonts w:eastAsia="Calibri" w:cs="Calibri"/>
-          <w:sz w:val="22"/>
-          <w:szCs w:val="22"/>
-          <w:lang w:val="en-GB"/>
-        </w:rPr>
-      </w:pPr>
-    </w:p>
-    <w:p>
-      <w:pPr>
-        <w:rPr>
-          <w:rFonts w:eastAsia="Calibri" w:cs="Calibri"/>
-          <w:sz w:val="22"/>
-          <w:szCs w:val="22"/>
-          <w:lang w:val="en-GB"/>
-        </w:rPr>
-      </w:pPr>
-      <w:r>
-        <w:rPr>
-          <w:rFonts w:eastAsia="Calibri" w:cs="Calibri"/>
-          <w:sz w:val="22"/>
-          <w:szCs w:val="22"/>
-          <w:lang w:val="en-GB"/>
-        </w:rPr>
-        <w:t>.</w:t>
-      </w:r>
-    </w:p>
-    <w:p>
-      <w:pPr>
-        <w:rPr>
-          <w:rFonts w:eastAsia="Calibri" w:cs="Calibri"/>
-          <w:sz w:val="22"/>
-          <w:szCs w:val="22"/>
-          <w:lang w:val="en-GB"/>
-        </w:rPr>
-      </w:pPr>
-    </w:p>
-    <w:p>
-      <w:pPr>
-        <w:rPr>
-          <w:rFonts w:eastAsia="Calibri" w:cs="Calibri"/>
-          <w:sz w:val="22"/>
-          <w:szCs w:val="22"/>
-          <w:lang w:val="en-GB"/>
-        </w:rPr>
-      </w:pPr>
-    </w:p>
-    <w:p>
-      <w:pPr>
-        <w:rPr>
-          <w:lang w:val="en-GB"/>
-        </w:rPr>
-      </w:pPr>
-    </w:p>
-    <w:p>
-      <w:pPr>
-        <w:rPr>
-          <w:lang w:val="en-GB"/>
-        </w:rPr>
-      </w:pPr>
-    </w:p>
-    <w:p>
-      <w:pPr>
-        <w:rPr>
-          <w:lang w:val="en-GB"/>
-        </w:rPr>
-      </w:pPr>
-    </w:p>
-    <w:p>
-      <w:pPr>
-        <w:rPr>
-          <w:lang w:val="en-GB"/>
-        </w:rPr>
-      </w:pPr>
-    </w:p>
-    <w:p>
-      <w:pPr>
-        <w:rPr>
-          <w:lang w:val="en-GB"/>
-        </w:rPr>
-      </w:pPr>
-    </w:p>
-    <w:p>
-      <w:pPr>
-        <w:rPr>
-          <w:lang w:val="en-GB"/>
-        </w:rPr>
-      </w:pPr>
-    </w:p>
-    <w:p>
-      <w:pPr>
-        <w:rPr>
-          <w:lang w:val="en-GB"/>
-        </w:rPr>
-      </w:pPr>
-    </w:p>
-    <w:p>
-      <w:pPr>
-        <w:rPr>
-          <w:lang w:val="en-GB"/>
-        </w:rPr>
-      </w:pPr>
-    </w:p>
-    <w:p>
-      <w:pPr>
-        <w:rPr>
-          <w:lang w:val="en-GB"/>
-        </w:rPr>
-      </w:pPr>
-    </w:p>
-    <w:p>
-      <w:pPr>
-        <w:rPr>
-          <w:lang w:val="en-GB"/>
-        </w:rPr>
-      </w:pPr>
-    </w:p>
-    <w:p>
-      <w:pPr>
-        <w:rPr>
-          <w:lang w:val="en-GB"/>
-        </w:rPr>
-      </w:pPr>
-    </w:p>
-    <w:p>
-      <w:pPr>
-        <w:rPr>
-          <w:lang w:val="en-GB"/>
-        </w:rPr>
-      </w:pPr>
-    </w:p>
-    <w:p>
-      <w:pPr>
-        <w:rPr>
-          <w:lang w:val="en-GB"/>
-        </w:rPr>
-      </w:pPr>
-    </w:p>
-    <w:p>
-      <w:pPr>
-        <w:rPr>
-          <w:lang w:val="en-GB"/>
-        </w:rPr>
-      </w:pPr>
-    </w:p>
-    <w:p>
-      <w:pPr>
-        <w:rPr>
-          <w:lang w:val="en-GB"/>
-        </w:rPr>
-      </w:pPr>
-    </w:p>
-    <w:p>
-      <w:pPr>
-        <w:rPr>
-          <w:lang w:val="en-GB"/>
-        </w:rPr>
-      </w:pPr>
-    </w:p>
-    <w:p>
-      <w:pPr>
-        <w:rPr>
-          <w:lang w:val="en-GB"/>
-        </w:rPr>
-      </w:pPr>
-    </w:p>
-    <w:p>
-      <w:pPr>
-        <w:rPr>
-          <w:lang w:val="en-GB"/>
-        </w:rPr>
-      </w:pPr>
-    </w:p>
-    <w:p>
-      <w:pPr>
-        <w:rPr>
-          <w:lang w:val="en-GB"/>
-        </w:rPr>
-      </w:pPr>
-    </w:p>
-    <w:p>
-      <w:pPr>
-        <w:rPr>
-          <w:lang w:val="en-GB"/>
-        </w:rPr>
-      </w:pPr>
-    </w:p>
-    <w:p>
-      <w:pPr>
-        <w:rPr>
-          <w:lang w:val="en-GB"/>
-        </w:rPr>
-      </w:pPr>
-    </w:p>
-    <w:p>
-      <w:pPr>
-        <w:rPr>
-          <w:lang w:val="en-GB"/>
-        </w:rPr>
-      </w:pPr>
+      <w:r>
+        <w:rPr>
+          <w:rFonts w:eastAsia="Calibri" w:cs="Calibri"/>
+          <w:sz w:val="22"/>
+          <w:szCs w:val="22"/>
+          <w:lang w:val="en-GB"/>
+        </w:rPr>
+        <w:t>The Nominated Person Flight Operation shall ensure that operations are only conducted along such routes or within such areas for which:</w:t>
+      </w:r>
+    </w:p>
+    <w:p>
+      <w:pPr>
+        <w:rPr>
+          <w:rFonts w:eastAsia="Calibri" w:cs="Calibri"/>
+          <w:sz w:val="22"/>
+          <w:szCs w:val="22"/>
+          <w:lang w:val="en-GB"/>
+        </w:rPr>
+      </w:pPr>
+    </w:p>
+    <w:p>
+      <w:pPr>
+        <w:pStyle w:val="Listenabsatz"/>
+        <w:numPr>
+          <w:ilvl w:val="0"/>
+          <w:numId w:val="11"/>
+        </w:numPr>
+        <w:rPr>
+          <w:rFonts w:eastAsia="Calibri" w:cs="Calibri"/>
+          <w:sz w:val="22"/>
+          <w:szCs w:val="22"/>
+          <w:lang w:val="en-GB"/>
+        </w:rPr>
+      </w:pPr>
+      <w:r>
+        <w:rPr>
+          <w:rFonts w:eastAsia="Calibri" w:cs="Calibri"/>
+          <w:sz w:val="22"/>
+          <w:szCs w:val="22"/>
+          <w:lang w:val="en-GB"/>
+        </w:rPr>
+        <w:t>Ground facilities and services (meteorological information's included) are provided;</w:t>
+      </w:r>
+    </w:p>
+    <w:p>
+      <w:pPr>
+        <w:pStyle w:val="Listenabsatz"/>
+        <w:numPr>
+          <w:ilvl w:val="0"/>
+          <w:numId w:val="11"/>
+        </w:numPr>
+        <w:rPr>
+          <w:rFonts w:eastAsia="Calibri" w:cs="Calibri"/>
+          <w:sz w:val="22"/>
+          <w:szCs w:val="22"/>
+          <w:lang w:val="en-GB"/>
+        </w:rPr>
+      </w:pPr>
+      <w:r>
+        <w:rPr>
+          <w:rFonts w:eastAsia="Calibri" w:cs="Calibri"/>
+          <w:sz w:val="22"/>
+          <w:szCs w:val="22"/>
+          <w:lang w:val="en-GB"/>
+        </w:rPr>
+        <w:t>The performance of the aeroplane intended to be used is adequate to comply with minimum flight</w:t>
+      </w:r>
+      <w:r>
+        <w:rPr>
+          <w:rFonts w:eastAsia="Calibri" w:cs="Calibri"/>
+          <w:sz w:val="22"/>
+          <w:szCs w:val="22"/>
+          <w:lang w:val="en-GB"/>
+        </w:rPr>
+        <w:t xml:space="preserve"> </w:t>
+      </w:r>
+      <w:r>
+        <w:rPr>
+          <w:rFonts w:eastAsia="Calibri" w:cs="Calibri"/>
+          <w:sz w:val="22"/>
+          <w:szCs w:val="22"/>
+          <w:lang w:val="en-GB"/>
+        </w:rPr>
+        <w:t>altitude requirements;</w:t>
+      </w:r>
+    </w:p>
+    <w:p>
+      <w:pPr>
+        <w:pStyle w:val="Listenabsatz"/>
+        <w:numPr>
+          <w:ilvl w:val="0"/>
+          <w:numId w:val="11"/>
+        </w:numPr>
+        <w:rPr>
+          <w:rFonts w:eastAsia="Calibri" w:cs="Calibri"/>
+          <w:sz w:val="22"/>
+          <w:szCs w:val="22"/>
+          <w:lang w:val="en-GB"/>
+        </w:rPr>
+      </w:pPr>
+      <w:r>
+        <w:rPr>
+          <w:rFonts w:eastAsia="Calibri" w:cs="Calibri"/>
+          <w:sz w:val="22"/>
+          <w:szCs w:val="22"/>
+          <w:lang w:val="en-GB"/>
+        </w:rPr>
+        <w:t>The equipment of aeroplane intended to be used meets the minimum requirements for the planned</w:t>
+      </w:r>
+      <w:r>
+        <w:rPr>
+          <w:rFonts w:eastAsia="Calibri" w:cs="Calibri"/>
+          <w:sz w:val="22"/>
+          <w:szCs w:val="22"/>
+          <w:lang w:val="en-GB"/>
+        </w:rPr>
+        <w:t xml:space="preserve"> </w:t>
+      </w:r>
+      <w:r>
+        <w:rPr>
+          <w:rFonts w:eastAsia="Calibri" w:cs="Calibri"/>
+          <w:sz w:val="22"/>
+          <w:szCs w:val="22"/>
+          <w:lang w:val="en-GB"/>
+        </w:rPr>
+        <w:t>operation;</w:t>
+      </w:r>
+    </w:p>
+    <w:p>
+      <w:pPr>
+        <w:pStyle w:val="Listenabsatz"/>
+        <w:numPr>
+          <w:ilvl w:val="0"/>
+          <w:numId w:val="11"/>
+        </w:numPr>
+        <w:rPr>
+          <w:rFonts w:eastAsia="Calibri" w:cs="Calibri"/>
+          <w:sz w:val="22"/>
+          <w:szCs w:val="22"/>
+          <w:lang w:val="en-GB"/>
+        </w:rPr>
+      </w:pPr>
+      <w:r>
+        <w:rPr>
+          <w:rFonts w:eastAsia="Calibri" w:cs="Calibri"/>
+          <w:sz w:val="22"/>
+          <w:szCs w:val="22"/>
+          <w:lang w:val="en-GB"/>
+        </w:rPr>
+        <w:t>Navigation Database supplier holds as minimum a Type 2 Letter of Acceptance (LoA);</w:t>
+      </w:r>
+    </w:p>
+    <w:p>
+      <w:pPr>
+        <w:pStyle w:val="Listenabsatz"/>
+        <w:numPr>
+          <w:ilvl w:val="0"/>
+          <w:numId w:val="11"/>
+        </w:numPr>
+        <w:rPr>
+          <w:rFonts w:eastAsia="Calibri" w:cs="Calibri"/>
+          <w:sz w:val="22"/>
+          <w:szCs w:val="22"/>
+          <w:lang w:val="en-GB"/>
+        </w:rPr>
+      </w:pPr>
+      <w:r>
+        <w:rPr>
+          <w:rFonts w:eastAsia="Calibri" w:cs="Calibri"/>
+          <w:sz w:val="22"/>
+          <w:szCs w:val="22"/>
+          <w:lang w:val="en-GB"/>
+        </w:rPr>
+        <w:t>Appropriate</w:t>
+      </w:r>
+      <w:r>
+        <w:rPr>
+          <w:rFonts w:eastAsia="Calibri" w:cs="Calibri"/>
+          <w:sz w:val="22"/>
+          <w:szCs w:val="22"/>
+          <w:lang w:val="en-GB"/>
+        </w:rPr>
+        <w:t xml:space="preserve"> maps and charts are available;</w:t>
+      </w:r>
+    </w:p>
+    <w:p>
+      <w:pPr>
+        <w:pStyle w:val="Listenabsatz"/>
+        <w:rPr>
+          <w:rFonts w:eastAsia="Calibri" w:cs="Calibri"/>
+          <w:sz w:val="22"/>
+          <w:szCs w:val="22"/>
+          <w:lang w:val="en-GB"/>
+        </w:rPr>
+      </w:pPr>
+    </w:p>
+    <w:p>
+      <w:pPr>
+        <w:rPr>
+          <w:rFonts w:eastAsia="Calibri" w:cs="Calibri"/>
+          <w:sz w:val="22"/>
+          <w:szCs w:val="22"/>
+          <w:lang w:val="en-GB"/>
+        </w:rPr>
+      </w:pPr>
+      <w:r>
+        <w:rPr>
+          <w:rFonts w:eastAsia="Calibri" w:cs="Calibri"/>
+          <w:sz w:val="22"/>
+          <w:szCs w:val="22"/>
+          <w:lang w:val="en-GB"/>
+        </w:rPr>
+        <w:t>The Nominated Person Flight Operation shall ensure that communication facilities and navigation aids to be used during all flights are selected through the latest edition of the available Jeppesen documentation. Furthermore Commanders shall ensure that the latest edition of the Jeppesen documentation in hard copy or electronically (as approved for the aeroplane) is ready at hand during flight.</w:t>
+      </w:r>
+    </w:p>
+    <w:p>
+      <w:pPr>
+        <w:rPr>
+          <w:rFonts w:eastAsia="Calibri" w:cs="Calibri"/>
+          <w:sz w:val="22"/>
+          <w:szCs w:val="22"/>
+          <w:lang w:val="en-GB"/>
+        </w:rPr>
+      </w:pPr>
+    </w:p>
+    <w:p>
+      <w:pPr>
+        <w:spacing w:after="200" w:line="276" w:lineRule="auto"/>
+        <w:rPr>
+          <w:rFonts w:eastAsiaTheme="majorEastAsia" w:cstheme="majorBidi"/>
+          <w:b/>
+          <w:bCs/>
+          <w:sz w:val="28"/>
+          <w:szCs w:val="28"/>
+          <w:lang w:val="en-GB"/>
+        </w:rPr>
+      </w:pPr>
+      <w:bookmarkStart w:id="16" w:name="_Toc386318286"/>
+      <w:r>
+        <w:rPr>
+          <w:lang w:val="en-GB"/>
+        </w:rPr>
+        <w:br w:type="page"/>
+      </w:r>
     </w:p>
     <w:p>
       <w:pPr>
@@ -9958,12 +9672,12 @@
           <w:lang w:val="en-GB"/>
         </w:rPr>
       </w:pPr>
-      <w:bookmarkStart w:id="16" w:name="_Toc386318286"/>
-      <w:r>
-        <w:rPr>
-          <w:lang w:val="en-GB"/>
-        </w:rPr>
-        <w:t>RUNWAY DATA AND AERODROME FACILITIES</w:t>
+      <w:r>
+        <w:rPr>
+          <w:lang w:val="en-GB"/>
+        </w:rPr>
+        <w:lastRenderedPageBreak/>
+        <w:t>UNWAY DATA AND AERODROME FACILITIES</w:t>
       </w:r>
       <w:bookmarkEnd w:id="16"/>
       <w:r>
@@ -10145,23 +9859,100 @@
           <w:lang w:val="en-GB"/>
         </w:rPr>
       </w:pPr>
-    </w:p>
-    <w:p>
-      <w:pPr>
-        <w:rPr>
-          <w:rFonts w:eastAsia="Calibri" w:cs="Calibri"/>
-          <w:sz w:val="22"/>
-          <w:szCs w:val="22"/>
-          <w:lang w:val="en-GB"/>
-        </w:rPr>
-      </w:pPr>
-    </w:p>
-    <w:p>
-      <w:pPr>
-        <w:rPr>
-          <w:lang w:val="en-GB"/>
-        </w:rPr>
-      </w:pPr>
+      <w:r>
+        <w:rPr>
+          <w:rFonts w:eastAsia="Calibri" w:cs="Calibri"/>
+          <w:sz w:val="22"/>
+          <w:szCs w:val="22"/>
+          <w:lang w:val="en-GB"/>
+        </w:rPr>
+        <w:t>The Nominated Person Flight Operation shall ensure that flights are only conducted towards aer</w:t>
+      </w:r>
+      <w:r>
+        <w:rPr>
+          <w:rFonts w:eastAsia="Calibri" w:cs="Calibri"/>
+          <w:sz w:val="22"/>
+          <w:szCs w:val="22"/>
+          <w:lang w:val="en-GB"/>
+        </w:rPr>
+        <w:t>o</w:t>
+      </w:r>
+      <w:r>
+        <w:rPr>
+          <w:rFonts w:eastAsia="Calibri" w:cs="Calibri"/>
+          <w:sz w:val="22"/>
+          <w:szCs w:val="22"/>
+          <w:lang w:val="en-GB"/>
+        </w:rPr>
+        <w:t>dromes where runway data and the necessary facilities, depending on the reported and forecasted meteorological conditions, are available. Furthermore he shall also ensure that the performance of the aeroplane intended to be used is adequate to comply with the different requirements (landing and take-off distances with two engine operative and engine failure during take-off). Besides that he shall also make sure that the appropriate maps and charts are available.</w:t>
+      </w:r>
+    </w:p>
+    <w:p>
+      <w:pPr>
+        <w:rPr>
+          <w:rFonts w:eastAsia="Calibri" w:cs="Calibri"/>
+          <w:sz w:val="22"/>
+          <w:szCs w:val="22"/>
+          <w:lang w:val="en-GB"/>
+        </w:rPr>
+      </w:pPr>
+      <w:r>
+        <w:rPr>
+          <w:rFonts w:eastAsia="Calibri" w:cs="Calibri"/>
+          <w:sz w:val="22"/>
+          <w:szCs w:val="22"/>
+          <w:lang w:val="en-GB"/>
+        </w:rPr>
+        <w:t>The Nominated Person Flight Operation shall ensure that runway data and aerodrome facilities to be used during all flights done are selected through the latest edition of the available Jeppesen doc</w:t>
+      </w:r>
+      <w:r>
+        <w:rPr>
+          <w:rFonts w:eastAsia="Calibri" w:cs="Calibri"/>
+          <w:sz w:val="22"/>
+          <w:szCs w:val="22"/>
+          <w:lang w:val="en-GB"/>
+        </w:rPr>
+        <w:t>u</w:t>
+      </w:r>
+      <w:r>
+        <w:rPr>
+          <w:rFonts w:eastAsia="Calibri" w:cs="Calibri"/>
+          <w:sz w:val="22"/>
+          <w:szCs w:val="22"/>
+          <w:lang w:val="en-GB"/>
+        </w:rPr>
+        <w:t>mentation.</w:t>
+      </w:r>
+    </w:p>
+    <w:p>
+      <w:pPr>
+        <w:rPr>
+          <w:rFonts w:eastAsia="Calibri" w:cs="Calibri"/>
+          <w:sz w:val="22"/>
+          <w:szCs w:val="22"/>
+          <w:lang w:val="en-GB"/>
+        </w:rPr>
+      </w:pPr>
+    </w:p>
+    <w:p>
+      <w:pPr>
+        <w:spacing w:after="200" w:line="276" w:lineRule="auto"/>
+        <w:rPr>
+          <w:rFonts w:eastAsiaTheme="majorEastAsia" w:cstheme="majorBidi"/>
+          <w:b/>
+          <w:bCs/>
+          <w:sz w:val="28"/>
+          <w:szCs w:val="28"/>
+          <w:lang w:val="en-GB"/>
+        </w:rPr>
+      </w:pPr>
+      <w:bookmarkStart w:id="18" w:name="_Toc386318288"/>
+      <w:r>
+        <w:rPr>
+          <w:lang w:val="en-GB"/>
+        </w:rPr>
+        <w:br w:type="page"/>
+      </w:r>
     </w:p>
     <w:p>
       <w:pPr>
@@ -10170,11 +9961,11 @@
           <w:lang w:val="en-GB"/>
         </w:rPr>
       </w:pPr>
-      <w:bookmarkStart w:id="18" w:name="_Toc386318288"/>
-      <w:r>
-        <w:rPr>
-          <w:lang w:val="en-GB"/>
-        </w:rPr>
+      <w:r>
+        <w:rPr>
+          <w:lang w:val="en-GB"/>
+        </w:rPr>
+        <w:lastRenderedPageBreak/>
         <w:t>APPROACH, MISSED APPROACH AND DEPARTURE PROCEDURES INCLUDING NOISE ABATEMENT PROCEDURES</w:t>
       </w:r>
       <w:bookmarkEnd w:id="18"/>
@@ -10232,61 +10023,25 @@
           <w:szCs w:val="22"/>
           <w:lang w:val="en-GB"/>
         </w:rPr>
-        <w:t>Approach, missed approach and departure procedures (including noise abatement procedures) are specified i</w:t>
-      </w:r>
-      <w:r>
-        <w:rPr>
-          <w:rFonts w:eastAsia="Calibri" w:cs="Calibri"/>
-          <w:sz w:val="22"/>
-          <w:szCs w:val="22"/>
-          <w:lang w:val="en-GB"/>
-        </w:rPr>
-        <w:t xml:space="preserve">n </w:t>
-      </w:r>
-      <w:r>
-        <w:rPr>
-          <w:rFonts w:eastAsia="Calibri" w:cs="Calibri"/>
-          <w:sz w:val="22"/>
-          <w:szCs w:val="22"/>
-          <w:lang w:val="en-GB"/>
-        </w:rPr>
-        <w:t>OM-A Chapter</w:t>
-      </w:r>
-      <w:r>
-        <w:rPr>
-          <w:rFonts w:eastAsia="Calibri" w:cs="Calibri"/>
-          <w:sz w:val="22"/>
-          <w:szCs w:val="22"/>
-          <w:lang w:val="en-GB"/>
-        </w:rPr>
-        <w:t xml:space="preserve"> 8.3</w:t>
-      </w:r>
-      <w:r>
-        <w:rPr>
-          <w:rFonts w:eastAsia="Calibri" w:cs="Calibri"/>
-          <w:sz w:val="22"/>
-          <w:szCs w:val="22"/>
-          <w:lang w:val="en-GB"/>
-        </w:rPr>
-        <w:t xml:space="preserve"> (Flight Procedures)</w:t>
-      </w:r>
-      <w:r>
-        <w:rPr>
-          <w:rFonts w:eastAsia="Calibri" w:cs="Calibri"/>
-          <w:sz w:val="22"/>
-          <w:szCs w:val="22"/>
-          <w:lang w:val="en-GB"/>
-        </w:rPr>
-        <w:t>, OM-B Chapter 2 (Normal Procedures)</w:t>
-      </w:r>
-      <w:r>
-        <w:rPr>
-          <w:rFonts w:eastAsia="Calibri" w:cs="Calibri"/>
-          <w:sz w:val="22"/>
-          <w:szCs w:val="22"/>
-          <w:lang w:val="en-GB"/>
-        </w:rPr>
-        <w:t xml:space="preserve"> and the Jeppesen Route Manual, as follows:</w:t>
+        <w:t>Approach, missed approach and departure procedures (including noise abatement procedures) are given in the approach charts and in the Air Traffic Control section of the Jeppesen Airway Ma</w:t>
+      </w:r>
+      <w:r>
+        <w:rPr>
+          <w:rFonts w:eastAsia="Calibri" w:cs="Calibri"/>
+          <w:sz w:val="22"/>
+          <w:szCs w:val="22"/>
+          <w:lang w:val="en-GB"/>
+        </w:rPr>
+        <w:t xml:space="preserve">nual for the area of operation </w:t>
+      </w:r>
+      <w:r>
+        <w:rPr>
+          <w:rFonts w:eastAsia="Calibri" w:cs="Calibri"/>
+          <w:sz w:val="22"/>
+          <w:szCs w:val="22"/>
+          <w:lang w:val="en-GB"/>
+        </w:rPr>
+        <w:t>as follows:</w:t>
       </w:r>
     </w:p>
     <w:p>
@@ -10468,129 +10223,156 @@
     </w:p>
     <w:p>
       <w:pPr>
-        <w:pStyle w:val="Listenabsatz"/>
-        <w:rPr>
-          <w:rFonts w:eastAsia="Calibri" w:cs="Calibri"/>
-          <w:sz w:val="22"/>
-          <w:szCs w:val="22"/>
-          <w:lang w:val="en-GB"/>
-        </w:rPr>
-      </w:pPr>
-    </w:p>
-    <w:p>
-      <w:pPr>
-        <w:rPr>
-          <w:rFonts w:eastAsia="Calibri" w:cs="Calibri"/>
-          <w:sz w:val="22"/>
-          <w:szCs w:val="22"/>
-          <w:lang w:val="en-GB"/>
-        </w:rPr>
-      </w:pPr>
-    </w:p>
-    <w:p>
-      <w:pPr>
-        <w:rPr>
-          <w:lang w:val="en-GB"/>
-        </w:rPr>
-      </w:pPr>
-    </w:p>
-    <w:p>
-      <w:pPr>
-        <w:rPr>
-          <w:lang w:val="en-GB"/>
-        </w:rPr>
-      </w:pPr>
-    </w:p>
-    <w:p>
-      <w:pPr>
-        <w:rPr>
-          <w:lang w:val="en-GB"/>
-        </w:rPr>
-      </w:pPr>
-    </w:p>
-    <w:p>
-      <w:pPr>
-        <w:rPr>
-          <w:lang w:val="en-GB"/>
-        </w:rPr>
-      </w:pPr>
-    </w:p>
-    <w:p>
-      <w:pPr>
-        <w:rPr>
-          <w:lang w:val="en-GB"/>
-        </w:rPr>
-      </w:pPr>
-    </w:p>
-    <w:p>
-      <w:pPr>
-        <w:rPr>
-          <w:lang w:val="en-GB"/>
-        </w:rPr>
-      </w:pPr>
-    </w:p>
-    <w:p>
-      <w:pPr>
-        <w:rPr>
-          <w:lang w:val="en-GB"/>
-        </w:rPr>
-      </w:pPr>
-    </w:p>
-    <w:p>
-      <w:pPr>
-        <w:rPr>
-          <w:lang w:val="en-GB"/>
-        </w:rPr>
-      </w:pPr>
-    </w:p>
-    <w:p>
-      <w:pPr>
-        <w:rPr>
-          <w:lang w:val="en-GB"/>
-        </w:rPr>
-      </w:pPr>
-    </w:p>
-    <w:p>
-      <w:pPr>
-        <w:rPr>
-          <w:lang w:val="en-GB"/>
-        </w:rPr>
-      </w:pPr>
-    </w:p>
-    <w:p>
-      <w:pPr>
-        <w:rPr>
-          <w:lang w:val="en-GB"/>
-        </w:rPr>
-      </w:pPr>
-    </w:p>
-    <w:p>
-      <w:pPr>
-        <w:rPr>
-          <w:lang w:val="en-GB"/>
-        </w:rPr>
-      </w:pPr>
-    </w:p>
-    <w:p>
-      <w:pPr>
-        <w:rPr>
-          <w:lang w:val="en-GB"/>
-        </w:rPr>
-      </w:pPr>
-    </w:p>
-    <w:p>
-      <w:pPr>
-        <w:rPr>
-          <w:lang w:val="en-GB"/>
-        </w:rPr>
-      </w:pPr>
-    </w:p>
-    <w:p>
-      <w:pPr>
-        <w:rPr>
-          <w:lang w:val="en-GB"/>
-        </w:rPr>
-      </w:pPr>
+        <w:rPr>
+          <w:rFonts w:eastAsia="Calibri" w:cs="Calibri"/>
+          <w:sz w:val="22"/>
+          <w:szCs w:val="22"/>
+          <w:lang w:val="en-GB"/>
+        </w:rPr>
+      </w:pPr>
+      <w:r>
+        <w:rPr>
+          <w:rFonts w:eastAsia="Calibri" w:cs="Calibri"/>
+          <w:sz w:val="22"/>
+          <w:szCs w:val="22"/>
+          <w:lang w:val="en-GB"/>
+        </w:rPr>
+        <w:t>The Nominated Person Flight Operation shall ensure that all flights are executed according the pu</w:t>
+      </w:r>
+      <w:r>
+        <w:rPr>
+          <w:rFonts w:eastAsia="Calibri" w:cs="Calibri"/>
+          <w:sz w:val="22"/>
+          <w:szCs w:val="22"/>
+          <w:lang w:val="en-GB"/>
+        </w:rPr>
+        <w:t>b</w:t>
+      </w:r>
+      <w:r>
+        <w:rPr>
+          <w:rFonts w:eastAsia="Calibri" w:cs="Calibri"/>
+          <w:sz w:val="22"/>
+          <w:szCs w:val="22"/>
+          <w:lang w:val="en-GB"/>
+        </w:rPr>
+        <w:t xml:space="preserve">lished procedures for the aerodrome in this state. Those procedures are to be found in the Jeppesen documentation available on board.  </w:t>
+      </w:r>
+    </w:p>
+    <w:p>
+      <w:pPr>
+        <w:rPr>
+          <w:lang w:val="en-GB"/>
+        </w:rPr>
+      </w:pPr>
+    </w:p>
+    <w:p>
+      <w:pPr>
+        <w:rPr>
+          <w:lang w:val="en-GB"/>
+        </w:rPr>
+      </w:pPr>
+      <w:r>
+        <w:rPr>
+          <w:lang w:val="en-GB"/>
+        </w:rPr>
+        <w:t>Approach, missed approach and departure procedures including noise abatement procedures are then to be followed by the aeroplane commander except if he receives an ATC clearance permitting him to deviate from the published departure or arrival route. In that case the Commander must ensure that obstacle clearance cr</w:t>
+      </w:r>
+      <w:r>
+        <w:rPr>
+          <w:lang w:val="en-GB"/>
+        </w:rPr>
+        <w:t>i</w:t>
+      </w:r>
+      <w:r>
+        <w:rPr>
+          <w:lang w:val="en-GB"/>
+        </w:rPr>
+        <w:t>teria are observed.</w:t>
+      </w:r>
+    </w:p>
+    <w:p>
+      <w:pPr>
+        <w:rPr>
+          <w:lang w:val="en-GB"/>
+        </w:rPr>
+      </w:pPr>
+    </w:p>
+    <w:p>
+      <w:pPr>
+        <w:rPr>
+          <w:lang w:val="en-GB"/>
+        </w:rPr>
+      </w:pPr>
+      <w:r>
+        <w:rPr>
+          <w:lang w:val="en-GB"/>
+        </w:rPr>
+        <w:t>Furthermore, the Nominated Person Flight Operation shall also ensure that the performance of the aeroplane intended to be used is adequate to comply with the different requirements (landing and take-off distances with two engine operative and engine failure during take-off). Besides that he shall also make sure that the appr</w:t>
+      </w:r>
+      <w:r>
+        <w:rPr>
+          <w:lang w:val="en-GB"/>
+        </w:rPr>
+        <w:t>o</w:t>
+      </w:r>
+      <w:r>
+        <w:rPr>
+          <w:lang w:val="en-GB"/>
+        </w:rPr>
+        <w:t>priate maps and charts are available. It is the Commanders responsibility to ensure that they are on board and also used during the flight.</w:t>
+      </w:r>
+    </w:p>
+    <w:p>
+      <w:pPr>
+        <w:rPr>
+          <w:lang w:val="en-GB"/>
+        </w:rPr>
+      </w:pPr>
+    </w:p>
+    <w:p>
+      <w:pPr>
+        <w:rPr>
+          <w:lang w:val="en-GB"/>
+        </w:rPr>
+      </w:pPr>
+      <w:r>
+        <w:rPr>
+          <w:lang w:val="en-GB"/>
+        </w:rPr>
+        <w:t>Commanders shall ensure that the latest edition of the Jeppesen documentation in hard copies or electron</w:t>
+      </w:r>
+      <w:r>
+        <w:rPr>
+          <w:lang w:val="en-GB"/>
+        </w:rPr>
+        <w:t>i</w:t>
+      </w:r>
+      <w:r>
+        <w:rPr>
+          <w:lang w:val="en-GB"/>
+        </w:rPr>
+        <w:t>cally (as approved for the aeroplane) is ready at hand during the flights.</w:t>
+      </w:r>
+    </w:p>
+    <w:p>
+      <w:pPr>
+        <w:spacing w:after="200" w:line="276" w:lineRule="auto"/>
+        <w:rPr>
+          <w:rFonts w:eastAsiaTheme="majorEastAsia" w:cstheme="majorBidi"/>
+          <w:b/>
+          <w:bCs/>
+          <w:sz w:val="28"/>
+          <w:szCs w:val="28"/>
+          <w:lang w:val="en-GB"/>
+        </w:rPr>
+      </w:pPr>
+      <w:bookmarkStart w:id="20" w:name="_Toc386318290"/>
+      <w:r>
+        <w:rPr>
+          <w:lang w:val="en-GB"/>
+        </w:rPr>
+        <w:br w:type="page"/>
+      </w:r>
     </w:p>
     <w:p>
       <w:pPr>
@@ -10599,11 +10381,11 @@
           <w:lang w:val="en-GB"/>
         </w:rPr>
       </w:pPr>
-      <w:bookmarkStart w:id="20" w:name="_Toc386318290"/>
-      <w:r>
-        <w:rPr>
-          <w:lang w:val="en-GB"/>
-        </w:rPr>
+      <w:r>
+        <w:rPr>
+          <w:lang w:val="en-GB"/>
+        </w:rPr>
+        <w:lastRenderedPageBreak/>
         <w:t>COMMUNICATION FAILURE PROCEDURES</w:t>
       </w:r>
       <w:bookmarkEnd w:id="20"/>
@@ -10654,7 +10436,7 @@
           <w:szCs w:val="22"/>
           <w:lang w:val="en-GB"/>
         </w:rPr>
-        <w:t>Communications failure procedures (both ICAO standard procedures and State specific procedures) are specified in the Jeppesen Route Manual:</w:t>
+        <w:t>Communications failure procedures are specified in the Jeppesen Route Manual:</w:t>
       </w:r>
     </w:p>
     <w:p>
@@ -10762,6 +10544,35 @@
           <w:szCs w:val="22"/>
           <w:lang w:val="en-GB"/>
         </w:rPr>
+        <w:t>In case of communication failure Commanders shall ensure that the procedures described in the Jeppesen Airway Manual - Section Emergency are followed. These ICAO rules are to be adhered with. ICAO differences or special state procedures must always be checked and complied with.</w:t>
+      </w:r>
+    </w:p>
+    <w:p>
+      <w:pPr>
+        <w:rPr>
+          <w:rFonts w:eastAsia="Calibri" w:cs="Calibri"/>
+          <w:sz w:val="22"/>
+          <w:szCs w:val="22"/>
+          <w:lang w:val="en-GB"/>
+        </w:rPr>
+      </w:pPr>
+    </w:p>
+    <w:p>
+      <w:pPr>
+        <w:rPr>
+          <w:rFonts w:eastAsia="Calibri" w:cs="Calibri"/>
+          <w:sz w:val="22"/>
+          <w:szCs w:val="22"/>
+          <w:lang w:val="en-GB"/>
+        </w:rPr>
+      </w:pPr>
+      <w:r>
+        <w:rPr>
+          <w:rFonts w:eastAsia="Calibri" w:cs="Calibri"/>
+          <w:sz w:val="22"/>
+          <w:szCs w:val="22"/>
+          <w:lang w:val="en-GB"/>
+        </w:rPr>
         <w:t>Where State requirement is specifically stated for Communication Failure procedures, it is detailed in the EMERGENCY section of the Jeppesen Route Manual (Emergency Data – State Pages).</w:t>
       </w:r>
     </w:p>
@@ -10803,16 +10614,6 @@
           <w:lang w:val="en-GB"/>
         </w:rPr>
       </w:pPr>
-    </w:p>
-    <w:p>
-      <w:pPr>
-        <w:rPr>
-          <w:rFonts w:eastAsia="Calibri" w:cs="Calibri"/>
-          <w:sz w:val="22"/>
-          <w:szCs w:val="22"/>
-          <w:lang w:val="en-GB"/>
-        </w:rPr>
-      </w:pPr>
       <w:r>
         <w:rPr>
           <w:rFonts w:eastAsia="Calibri" w:cs="Calibri"/>
@@ -10853,32 +10654,23 @@
     </w:p>
     <w:p>
       <w:pPr>
-        <w:ind w:left="284" w:right="510"/>
-        <w:jc w:val="both"/>
-        <w:rPr>
-          <w:rFonts w:eastAsia="Calibri" w:cs="Calibri"/>
-          <w:sz w:val="22"/>
-          <w:szCs w:val="22"/>
-          <w:lang w:val="en-GB"/>
-        </w:rPr>
-      </w:pPr>
-    </w:p>
-    <w:p>
-      <w:pPr>
-        <w:rPr>
-          <w:rFonts w:eastAsia="Calibri" w:cs="Calibri"/>
-          <w:sz w:val="22"/>
-          <w:szCs w:val="22"/>
-          <w:lang w:val="en-GB"/>
-        </w:rPr>
-      </w:pPr>
-    </w:p>
-    <w:p>
-      <w:pPr>
-        <w:rPr>
-          <w:lang w:val="en-GB"/>
-        </w:rPr>
-      </w:pPr>
+        <w:spacing w:after="200" w:line="276" w:lineRule="auto"/>
+        <w:rPr>
+          <w:rFonts w:eastAsiaTheme="majorEastAsia" w:cstheme="majorBidi"/>
+          <w:b/>
+          <w:bCs/>
+          <w:sz w:val="28"/>
+          <w:szCs w:val="28"/>
+          <w:lang w:val="en-GB"/>
+        </w:rPr>
+      </w:pPr>
+      <w:bookmarkStart w:id="22" w:name="_Toc386318292"/>
+      <w:r>
+        <w:rPr>
+          <w:lang w:val="en-GB"/>
+        </w:rPr>
+        <w:br w:type="page"/>
+      </w:r>
     </w:p>
     <w:p>
       <w:pPr>
@@ -10887,11 +10679,11 @@
           <w:lang w:val="en-GB"/>
         </w:rPr>
       </w:pPr>
-      <w:bookmarkStart w:id="22" w:name="_Toc386318292"/>
-      <w:r>
-        <w:rPr>
-          <w:lang w:val="en-GB"/>
-        </w:rPr>
+      <w:r>
+        <w:rPr>
+          <w:lang w:val="en-GB"/>
+        </w:rPr>
+        <w:lastRenderedPageBreak/>
         <w:t>SEARCH AND RESCUE FACILITIES IN THE AREA OVER WHICH THE AEROPLANE IS TO BE FLOWN</w:t>
       </w:r>
       <w:bookmarkEnd w:id="22"/>
@@ -11087,90 +10879,23 @@
     </w:p>
     <w:p>
       <w:pPr>
-        <w:rPr>
-          <w:rFonts w:eastAsia="Calibri" w:cs="Calibri"/>
-          <w:sz w:val="22"/>
-          <w:szCs w:val="22"/>
-          <w:lang w:val="en-GB"/>
-        </w:rPr>
-      </w:pPr>
-    </w:p>
-    <w:p>
-      <w:pPr>
-        <w:rPr>
-          <w:lang w:val="en-GB"/>
-        </w:rPr>
-      </w:pPr>
-    </w:p>
-    <w:p>
-      <w:pPr>
-        <w:rPr>
-          <w:lang w:val="en-GB"/>
-        </w:rPr>
-      </w:pPr>
-    </w:p>
-    <w:p>
-      <w:pPr>
-        <w:rPr>
-          <w:lang w:val="en-GB"/>
-        </w:rPr>
-      </w:pPr>
-    </w:p>
-    <w:p>
-      <w:pPr>
-        <w:rPr>
-          <w:lang w:val="en-GB"/>
-        </w:rPr>
-      </w:pPr>
-    </w:p>
-    <w:p>
-      <w:pPr>
-        <w:rPr>
-          <w:lang w:val="en-GB"/>
-        </w:rPr>
-      </w:pPr>
-    </w:p>
-    <w:p>
-      <w:pPr>
-        <w:rPr>
-          <w:lang w:val="en-GB"/>
-        </w:rPr>
-      </w:pPr>
-    </w:p>
-    <w:p>
-      <w:pPr>
-        <w:rPr>
-          <w:lang w:val="en-GB"/>
-        </w:rPr>
-      </w:pPr>
-    </w:p>
-    <w:p>
-      <w:pPr>
-        <w:rPr>
-          <w:lang w:val="en-GB"/>
-        </w:rPr>
-      </w:pPr>
-    </w:p>
-    <w:p>
-      <w:pPr>
-        <w:rPr>
-          <w:lang w:val="en-GB"/>
-        </w:rPr>
-      </w:pPr>
-    </w:p>
-    <w:p>
-      <w:pPr>
-        <w:rPr>
-          <w:lang w:val="en-GB"/>
-        </w:rPr>
-      </w:pPr>
-    </w:p>
-    <w:p>
-      <w:pPr>
-        <w:rPr>
-          <w:lang w:val="en-GB"/>
-        </w:rPr>
-      </w:pPr>
+        <w:spacing w:after="200" w:line="276" w:lineRule="auto"/>
+        <w:rPr>
+          <w:rFonts w:eastAsiaTheme="majorEastAsia" w:cstheme="majorBidi"/>
+          <w:b/>
+          <w:bCs/>
+          <w:sz w:val="28"/>
+          <w:szCs w:val="28"/>
+          <w:lang w:val="en-GB"/>
+        </w:rPr>
+      </w:pPr>
+      <w:bookmarkStart w:id="24" w:name="_Toc386318294"/>
+      <w:r>
+        <w:rPr>
+          <w:lang w:val="en-GB"/>
+        </w:rPr>
+        <w:br w:type="page"/>
+      </w:r>
     </w:p>
     <w:p>
       <w:pPr>
@@ -11179,11 +10904,11 @@
           <w:lang w:val="en-GB"/>
         </w:rPr>
       </w:pPr>
-      <w:bookmarkStart w:id="24" w:name="_Toc386318294"/>
-      <w:r>
-        <w:rPr>
-          <w:lang w:val="en-GB"/>
-        </w:rPr>
+      <w:r>
+        <w:rPr>
+          <w:lang w:val="en-GB"/>
+        </w:rPr>
+        <w:lastRenderedPageBreak/>
         <w:t>AERONAUTICAL CHARTS TO BE CARRIED AND THEIR VALIDITY</w:t>
       </w:r>
       <w:bookmarkEnd w:id="24"/>
@@ -11297,9 +11022,95 @@
     <w:p>
       <w:pPr>
         <w:rPr>
-          <w:lang w:val="en-GB"/>
-        </w:rPr>
-      </w:pPr>
+          <w:rFonts w:eastAsia="Calibri" w:cs="Calibri"/>
+          <w:sz w:val="22"/>
+          <w:szCs w:val="22"/>
+          <w:lang w:val="en-GB"/>
+        </w:rPr>
+      </w:pPr>
+      <w:r>
+        <w:rPr>
+          <w:rFonts w:eastAsia="Calibri" w:cs="Calibri"/>
+          <w:sz w:val="22"/>
+          <w:szCs w:val="22"/>
+          <w:lang w:val="en-GB"/>
+        </w:rPr>
+        <w:t xml:space="preserve">All Maps and Charts are amended as soon as amendment documents are made available to </w:t>
+      </w:r>
+      <w:r>
+        <w:rPr>
+          <w:rFonts w:eastAsia="Calibri" w:cs="Calibri"/>
+          <w:sz w:val="22"/>
+          <w:szCs w:val="22"/>
+          <w:lang w:val="en-GB"/>
+        </w:rPr>
+        <w:t>Mali Air</w:t>
+      </w:r>
+      <w:r>
+        <w:rPr>
+          <w:rFonts w:eastAsia="Calibri" w:cs="Calibri"/>
+          <w:sz w:val="22"/>
+          <w:szCs w:val="22"/>
+          <w:lang w:val="en-GB"/>
+        </w:rPr>
+        <w:t>. The Nominated Person Flight Operation shall ensure that the amendments are done expeditiously. The Commander will always check before executing a flight or a series of flights that all charts are present and up to date.</w:t>
+      </w:r>
+    </w:p>
+    <w:p>
+      <w:pPr>
+        <w:rPr>
+          <w:rFonts w:eastAsia="Calibri" w:cs="Calibri"/>
+          <w:sz w:val="22"/>
+          <w:szCs w:val="22"/>
+          <w:lang w:val="en-GB"/>
+        </w:rPr>
+      </w:pPr>
+    </w:p>
+    <w:p>
+      <w:pPr>
+        <w:rPr>
+          <w:rFonts w:eastAsia="Calibri" w:cs="Calibri"/>
+          <w:sz w:val="22"/>
+          <w:szCs w:val="22"/>
+          <w:lang w:val="en-GB"/>
+        </w:rPr>
+      </w:pPr>
+      <w:r>
+        <w:rPr>
+          <w:rFonts w:eastAsia="Calibri" w:cs="Calibri"/>
+          <w:sz w:val="22"/>
+          <w:szCs w:val="22"/>
+          <w:lang w:val="en-GB"/>
+        </w:rPr>
+        <w:t>Radio Facility Charts for the AOC area of operation are carried in the Jeppesen Airway Manual.</w:t>
+      </w:r>
+    </w:p>
+    <w:p>
+      <w:pPr>
+        <w:rPr>
+          <w:lang w:val="en-GB"/>
+        </w:rPr>
+      </w:pPr>
+    </w:p>
+    <w:p>
+      <w:pPr>
+        <w:spacing w:after="200" w:line="276" w:lineRule="auto"/>
+        <w:rPr>
+          <w:rFonts w:eastAsiaTheme="majorEastAsia" w:cstheme="majorBidi"/>
+          <w:b/>
+          <w:bCs/>
+          <w:sz w:val="28"/>
+          <w:szCs w:val="28"/>
+          <w:lang w:val="en-GB"/>
+        </w:rPr>
+      </w:pPr>
+      <w:bookmarkStart w:id="26" w:name="_Toc386318296"/>
+      <w:r>
+        <w:rPr>
+          <w:lang w:val="en-GB"/>
+        </w:rPr>
+        <w:br w:type="page"/>
+      </w:r>
     </w:p>
     <w:p>
       <w:pPr>
@@ -11308,11 +11119,11 @@
           <w:lang w:val="en-GB"/>
         </w:rPr>
       </w:pPr>
-      <w:bookmarkStart w:id="26" w:name="_Toc386318296"/>
-      <w:r>
-        <w:rPr>
-          <w:lang w:val="en-GB"/>
-        </w:rPr>
+      <w:r>
+        <w:rPr>
+          <w:lang w:val="en-GB"/>
+        </w:rPr>
+        <w:lastRenderedPageBreak/>
         <w:t>AVAILABILITY OF AERONAUTICAL INFORMATION AND MET SERVICES</w:t>
       </w:r>
       <w:bookmarkEnd w:id="26"/>
@@ -11440,7 +11251,25 @@
           <w:szCs w:val="22"/>
           <w:lang w:val="en-GB"/>
         </w:rPr>
-        <w:t>spect to BatagonAir area of operation.</w:t>
+        <w:t xml:space="preserve">spect to </w:t>
+      </w:r>
+      <w:r>
+        <w:rPr>
+          <w:rFonts w:eastAsia="Calibri" w:cs="Calibri"/>
+          <w:sz w:val="22"/>
+          <w:szCs w:val="22"/>
+          <w:lang w:val="en-GB"/>
+        </w:rPr>
+        <w:t xml:space="preserve">the </w:t>
+      </w:r>
+      <w:r>
+        <w:rPr>
+          <w:rFonts w:eastAsia="Calibri" w:cs="Calibri"/>
+          <w:sz w:val="22"/>
+          <w:szCs w:val="22"/>
+          <w:lang w:val="en-GB"/>
+        </w:rPr>
+        <w:t>area of operation.</w:t>
       </w:r>
     </w:p>
     <w:p>
@@ -11625,7 +11454,6 @@
         <w:rPr>
           <w:lang w:val="en-GB"/>
         </w:rPr>
-        <w:lastRenderedPageBreak/>
         <w:t>WEATHER REPORTS</w:t>
       </w:r>
       <w:bookmarkEnd w:id="30"/>
@@ -11709,13 +11537,6 @@
     </w:p>
     <w:p>
       <w:pPr>
-        <w:rPr>
-          <w:lang w:val="en-GB"/>
-        </w:rPr>
-      </w:pPr>
-    </w:p>
-    <w:p>
-      <w:pPr>
         <w:pStyle w:val="berschrift3"/>
         <w:rPr>
           <w:lang w:val="en-GB"/>
@@ -11777,16 +11598,6 @@
     </w:p>
     <w:p>
       <w:pPr>
-        <w:rPr>
-          <w:rFonts w:eastAsia="Calibri" w:cs="Calibri"/>
-          <w:sz w:val="22"/>
-          <w:szCs w:val="22"/>
-          <w:lang w:val="en-GB"/>
-        </w:rPr>
-      </w:pPr>
-    </w:p>
-    <w:p>
-      <w:pPr>
         <w:pStyle w:val="berschrift3"/>
         <w:rPr>
           <w:lang w:val="en-GB"/>
@@ -11898,6 +11709,7 @@
           <w:szCs w:val="22"/>
           <w:lang w:val="en-GB"/>
         </w:rPr>
+        <w:lastRenderedPageBreak/>
         <w:t>Navigation Database can be reported through the Pilots Report by crew in order to enable a quick resolution of FMS Navigation Database problems by Flight Operations Department.</w:t>
       </w:r>
     </w:p>
@@ -12012,87 +11824,23 @@
     </w:p>
     <w:p>
       <w:pPr>
-        <w:rPr>
-          <w:lang w:val="en-US"/>
-        </w:rPr>
-      </w:pPr>
-    </w:p>
-    <w:p>
-      <w:pPr>
-        <w:rPr>
-          <w:lang w:val="en-US"/>
-        </w:rPr>
-      </w:pPr>
-    </w:p>
-    <w:p>
-      <w:pPr>
-        <w:rPr>
-          <w:lang w:val="en-US"/>
-        </w:rPr>
-      </w:pPr>
-    </w:p>
-    <w:p>
-      <w:pPr>
-        <w:rPr>
-          <w:lang w:val="en-US"/>
-        </w:rPr>
-      </w:pPr>
-    </w:p>
-    <w:p>
-      <w:pPr>
-        <w:rPr>
-          <w:lang w:val="en-US"/>
-        </w:rPr>
-      </w:pPr>
-    </w:p>
-    <w:p>
-      <w:pPr>
-        <w:rPr>
-          <w:lang w:val="en-US"/>
-        </w:rPr>
-      </w:pPr>
-    </w:p>
-    <w:p>
-      <w:pPr>
-        <w:rPr>
-          <w:lang w:val="en-US"/>
-        </w:rPr>
-      </w:pPr>
-    </w:p>
-    <w:p>
-      <w:pPr>
-        <w:rPr>
-          <w:lang w:val="en-US"/>
-        </w:rPr>
-      </w:pPr>
-    </w:p>
-    <w:p>
-      <w:pPr>
-        <w:rPr>
-          <w:lang w:val="en-US"/>
-        </w:rPr>
-      </w:pPr>
-    </w:p>
-    <w:p>
-      <w:pPr>
-        <w:rPr>
-          <w:lang w:val="en-US"/>
-        </w:rPr>
-      </w:pPr>
-    </w:p>
-    <w:p>
-      <w:pPr>
-        <w:rPr>
-          <w:lang w:val="en-US"/>
-        </w:rPr>
-      </w:pPr>
-    </w:p>
-    <w:p>
-      <w:pPr>
-        <w:rPr>
-          <w:lang w:val="en-US"/>
-        </w:rPr>
-      </w:pPr>
+        <w:spacing w:after="200" w:line="276" w:lineRule="auto"/>
+        <w:rPr>
+          <w:rFonts w:eastAsiaTheme="majorEastAsia" w:cstheme="majorBidi"/>
+          <w:b/>
+          <w:bCs/>
+          <w:sz w:val="28"/>
+          <w:szCs w:val="28"/>
+          <w:lang w:val="en-GB"/>
+        </w:rPr>
+      </w:pPr>
+      <w:bookmarkStart w:id="37" w:name="_Toc386318305"/>
+      <w:r>
+        <w:rPr>
+          <w:lang w:val="en-GB"/>
+        </w:rPr>
+        <w:br w:type="page"/>
+      </w:r>
     </w:p>
     <w:p>
       <w:pPr>
@@ -12101,7 +11849,6 @@
           <w:lang w:val="en-GB"/>
         </w:rPr>
       </w:pPr>
-      <w:bookmarkStart w:id="37" w:name="_Toc386318305"/>
       <w:r>
         <w:rPr>
           <w:lang w:val="en-GB"/>
@@ -12113,40 +11860,712 @@
     </w:p>
     <w:p>
       <w:pPr>
-        <w:rPr>
-          <w:lang w:val="en-GB"/>
-        </w:rPr>
-      </w:pPr>
-    </w:p>
-    <w:p>
-      <w:pPr>
         <w:pStyle w:val="berschrift2"/>
-        <w:rPr>
-          <w:lang w:val="en-GB"/>
-        </w:rPr>
-      </w:pPr>
-      <w:bookmarkStart w:id="38" w:name="_Toc386318306"/>
-      <w:r>
-        <w:rPr>
-          <w:lang w:val="en-GB"/>
-        </w:rPr>
+      </w:pPr>
+      <w:r>
         <w:t>GENERAL</w:t>
       </w:r>
+    </w:p>
+    <w:p>
+      <w:pPr>
+        <w:rPr>
+          <w:lang w:val="en-GB"/>
+        </w:rPr>
+      </w:pPr>
+    </w:p>
+    <w:p>
+      <w:pPr>
+        <w:rPr>
+          <w:lang w:val="en-GB"/>
+        </w:rPr>
+      </w:pPr>
+    </w:p>
+    <w:p>
+      <w:pPr>
+        <w:rPr>
+          <w:lang w:val="en-GB"/>
+        </w:rPr>
+      </w:pPr>
+    </w:p>
+    <w:p>
+      <w:pPr>
+        <w:pStyle w:val="berschrift1"/>
+        <w:rPr>
+          <w:lang w:val="en-GB"/>
+        </w:rPr>
+      </w:pPr>
+      <w:bookmarkStart w:id="38" w:name="_Toc386318307"/>
+      <w:r>
+        <w:rPr>
+          <w:lang w:val="en-GB"/>
+        </w:rPr>
+        <w:t>AERODROME CATEGORISATION FOR FLIGHT CREW COMPETENCE QUALIFICATION</w:t>
+      </w:r>
       <w:bookmarkEnd w:id="38"/>
     </w:p>
     <w:p>
       <w:pPr>
-        <w:rPr>
-          <w:lang w:val="en-GB"/>
-        </w:rPr>
-      </w:pPr>
-    </w:p>
-    <w:p>
-      <w:pPr>
-        <w:rPr>
-          <w:lang w:val="en-GB"/>
-        </w:rPr>
-      </w:pPr>
+        <w:pStyle w:val="berschrift2"/>
+        <w:rPr>
+          <w:lang w:val="en-GB"/>
+        </w:rPr>
+      </w:pPr>
+      <w:bookmarkStart w:id="39" w:name="_Toc386318306"/>
+      <w:r>
+        <w:rPr>
+          <w:lang w:val="en-GB"/>
+        </w:rPr>
+        <w:t>GENERAL</w:t>
+      </w:r>
+      <w:bookmarkEnd w:id="39"/>
+    </w:p>
+    <w:p>
+      <w:pPr>
+        <w:rPr>
+          <w:lang w:val="en-GB"/>
+        </w:rPr>
+      </w:pPr>
+    </w:p>
+    <w:p>
+      <w:pPr>
+        <w:rPr>
+          <w:lang w:val="en-GB"/>
+        </w:rPr>
+      </w:pPr>
+      <w:r>
+        <w:rPr>
+          <w:lang w:val="en-GB"/>
+        </w:rPr>
+        <w:t>Aerodromes in the company area of operation are categorized according to their characteristics of terrain diff</w:t>
+      </w:r>
+      <w:r>
+        <w:rPr>
+          <w:lang w:val="en-GB"/>
+        </w:rPr>
+        <w:t>i</w:t>
+      </w:r>
+      <w:r>
+        <w:rPr>
+          <w:lang w:val="en-GB"/>
+        </w:rPr>
+        <w:t>culties, approach aids and approach patterns, weather conditions or performance limitations, etc. The Co</w:t>
+      </w:r>
+      <w:r>
+        <w:rPr>
+          <w:lang w:val="en-GB"/>
+        </w:rPr>
+        <w:t>m</w:t>
+      </w:r>
+      <w:r>
+        <w:rPr>
+          <w:lang w:val="en-GB"/>
+        </w:rPr>
+        <w:t>mander shall ensure that he is briefed or self-briefed with the prerequisite of the aerodrome to be used, which shall be recorded in his personal training file.</w:t>
+      </w:r>
+    </w:p>
+    <w:p>
+      <w:pPr>
+        <w:rPr>
+          <w:lang w:val="en-GB"/>
+        </w:rPr>
+      </w:pPr>
+      <w:r>
+        <w:rPr>
+          <w:lang w:val="en-GB"/>
+        </w:rPr>
+        <w:t>The Nominated Person Flight Operation is responsible for assessing the complexity of routes and aerodromes to be used. For the less complex routes and aerodromes, familiarisation by self-briefing with route and aer</w:t>
+      </w:r>
+      <w:r>
+        <w:rPr>
+          <w:lang w:val="en-GB"/>
+        </w:rPr>
+        <w:t>o</w:t>
+      </w:r>
+      <w:r>
+        <w:rPr>
+          <w:lang w:val="en-GB"/>
+        </w:rPr>
+        <w:t>drome documentation, or by means of programmed instruction is an accepted procedure.</w:t>
+      </w:r>
+    </w:p>
+    <w:p>
+      <w:pPr>
+        <w:rPr>
+          <w:lang w:val="en-GB"/>
+        </w:rPr>
+      </w:pPr>
+      <w:r>
+        <w:rPr>
+          <w:lang w:val="en-GB"/>
+        </w:rPr>
+        <w:t>For more complex routes and airports, in addition to familiarisation by self-briefing, in-flight familiarisation as Commander or Co-pilot under supervision, observer, or familiarisation in a flight simulation training device u</w:t>
+      </w:r>
+      <w:r>
+        <w:rPr>
+          <w:lang w:val="en-GB"/>
+        </w:rPr>
+        <w:t>s</w:t>
+      </w:r>
+      <w:r>
+        <w:rPr>
+          <w:lang w:val="en-GB"/>
+        </w:rPr>
+        <w:t>ing a database appropriate to the route concerned must be completed under the supervision of the Training Manager, a Type Rating Instructor or an experienced Commander especially appointed for that purpose.</w:t>
+      </w:r>
+    </w:p>
+    <w:p>
+      <w:pPr>
+        <w:rPr>
+          <w:lang w:val="en-GB"/>
+        </w:rPr>
+      </w:pPr>
+    </w:p>
+    <w:p>
+      <w:pPr>
+        <w:pStyle w:val="berschrift2"/>
+        <w:rPr>
+          <w:lang w:val="en-GB"/>
+        </w:rPr>
+      </w:pPr>
+      <w:r>
+        <w:rPr>
+          <w:lang w:val="en-GB"/>
+        </w:rPr>
+        <w:t>CATEGORIZATION</w:t>
+      </w:r>
+    </w:p>
+    <w:p>
+      <w:pPr>
+        <w:rPr>
+          <w:lang w:val="en-GB"/>
+        </w:rPr>
+      </w:pPr>
+    </w:p>
+    <w:p>
+      <w:pPr>
+        <w:pStyle w:val="berschrift3"/>
+        <w:rPr>
+          <w:lang w:val="en-GB"/>
+        </w:rPr>
+      </w:pPr>
+      <w:r>
+        <w:rPr>
+          <w:lang w:val="en-GB"/>
+        </w:rPr>
+        <w:t>Category A</w:t>
+      </w:r>
+    </w:p>
+    <w:p>
+      <w:pPr>
+        <w:rPr>
+          <w:lang w:val="en-GB"/>
+        </w:rPr>
+      </w:pPr>
+    </w:p>
+    <w:p>
+      <w:pPr>
+        <w:ind w:left="284"/>
+        <w:rPr>
+          <w:lang w:val="en-GB"/>
+        </w:rPr>
+      </w:pPr>
+      <w:r>
+        <w:rPr>
+          <w:lang w:val="en-GB"/>
+        </w:rPr>
+        <w:t>Category A aerodromes are aerodromes considered not to pose any special problems for approach, landing or take-off. Category A aerodromes will have all of the following:</w:t>
+      </w:r>
+    </w:p>
+    <w:p>
+      <w:pPr>
+        <w:pStyle w:val="Listenabsatz"/>
+        <w:numPr>
+          <w:ilvl w:val="0"/>
+          <w:numId w:val="12"/>
+        </w:numPr>
+        <w:ind w:left="1004"/>
+        <w:rPr>
+          <w:lang w:val="en-GB"/>
+        </w:rPr>
+      </w:pPr>
+      <w:r>
+        <w:rPr>
+          <w:lang w:val="en-GB"/>
+        </w:rPr>
+        <w:t>an approved instrument approach procedure;</w:t>
+      </w:r>
+    </w:p>
+    <w:p>
+      <w:pPr>
+        <w:pStyle w:val="Listenabsatz"/>
+        <w:numPr>
+          <w:ilvl w:val="0"/>
+          <w:numId w:val="12"/>
+        </w:numPr>
+        <w:ind w:left="1004"/>
+        <w:rPr>
+          <w:lang w:val="en-GB"/>
+        </w:rPr>
+      </w:pPr>
+      <w:r>
+        <w:rPr>
+          <w:lang w:val="en-GB"/>
+        </w:rPr>
+        <w:t>at least one runway with no performance limited procedure for take-off and / or landing;</w:t>
+      </w:r>
+    </w:p>
+    <w:p>
+      <w:pPr>
+        <w:pStyle w:val="Listenabsatz"/>
+        <w:numPr>
+          <w:ilvl w:val="0"/>
+          <w:numId w:val="12"/>
+        </w:numPr>
+        <w:ind w:left="1004"/>
+        <w:rPr>
+          <w:lang w:val="en-GB"/>
+        </w:rPr>
+      </w:pPr>
+      <w:r>
+        <w:rPr>
+          <w:lang w:val="en-GB"/>
+        </w:rPr>
+        <w:t>published circling minima not higher than 1000 ft above aerodrome level; and</w:t>
+      </w:r>
+    </w:p>
+    <w:p>
+      <w:pPr>
+        <w:pStyle w:val="Listenabsatz"/>
+        <w:numPr>
+          <w:ilvl w:val="0"/>
+          <w:numId w:val="12"/>
+        </w:numPr>
+        <w:ind w:left="1004"/>
+        <w:rPr>
+          <w:lang w:val="en-GB"/>
+        </w:rPr>
+      </w:pPr>
+      <w:r>
+        <w:rPr>
+          <w:lang w:val="en-GB"/>
+        </w:rPr>
+        <w:t>night operations capability.</w:t>
+      </w:r>
+    </w:p>
+    <w:p>
+      <w:pPr>
+        <w:pStyle w:val="berschrift3"/>
+        <w:rPr>
+          <w:lang w:val="en-GB"/>
+        </w:rPr>
+      </w:pPr>
+      <w:bookmarkStart w:id="40" w:name="_Toc386318308"/>
+      <w:r>
+        <w:rPr>
+          <w:lang w:val="en-GB"/>
+        </w:rPr>
+        <w:t>Category B</w:t>
+      </w:r>
+    </w:p>
+    <w:p>
+      <w:pPr>
+        <w:rPr>
+          <w:lang w:val="en-GB"/>
+        </w:rPr>
+      </w:pPr>
+    </w:p>
+    <w:p>
+      <w:pPr>
+        <w:ind w:left="284"/>
+        <w:rPr>
+          <w:lang w:val="en-GB"/>
+        </w:rPr>
+      </w:pPr>
+      <w:r>
+        <w:rPr>
+          <w:lang w:val="en-GB"/>
+        </w:rPr>
+        <w:t>Category B aerodromes are aerodromes considered to pose certain problems for the approach and/or lan</w:t>
+      </w:r>
+      <w:r>
+        <w:rPr>
+          <w:lang w:val="en-GB"/>
+        </w:rPr>
+        <w:t>d</w:t>
+      </w:r>
+      <w:r>
+        <w:rPr>
+          <w:lang w:val="en-GB"/>
+        </w:rPr>
+        <w:t>ing and/or take-off. Category B aerodromes are aerodromes that do not meet the category A requirements or which requires extra considerations such as:</w:t>
+      </w:r>
+    </w:p>
+    <w:p>
+      <w:pPr>
+        <w:pStyle w:val="Listenabsatz"/>
+        <w:numPr>
+          <w:ilvl w:val="0"/>
+          <w:numId w:val="13"/>
+        </w:numPr>
+        <w:ind w:left="1004"/>
+        <w:rPr>
+          <w:lang w:val="en-GB"/>
+        </w:rPr>
+      </w:pPr>
+      <w:r>
+        <w:rPr>
+          <w:lang w:val="en-GB"/>
+        </w:rPr>
+        <w:t xml:space="preserve">non-standard approach aids and / or approach patterns; </w:t>
+      </w:r>
+    </w:p>
+    <w:p>
+      <w:pPr>
+        <w:pStyle w:val="Listenabsatz"/>
+        <w:numPr>
+          <w:ilvl w:val="0"/>
+          <w:numId w:val="13"/>
+        </w:numPr>
+        <w:ind w:left="1004"/>
+        <w:rPr>
+          <w:lang w:val="en-GB"/>
+        </w:rPr>
+      </w:pPr>
+      <w:r>
+        <w:rPr>
+          <w:lang w:val="en-GB"/>
+        </w:rPr>
+        <w:t xml:space="preserve">unusual local weather conditions; </w:t>
+      </w:r>
+    </w:p>
+    <w:p>
+      <w:pPr>
+        <w:pStyle w:val="Listenabsatz"/>
+        <w:numPr>
+          <w:ilvl w:val="0"/>
+          <w:numId w:val="13"/>
+        </w:numPr>
+        <w:ind w:left="1004"/>
+        <w:rPr>
+          <w:lang w:val="en-GB"/>
+        </w:rPr>
+      </w:pPr>
+      <w:r>
+        <w:rPr>
+          <w:lang w:val="en-GB"/>
+        </w:rPr>
+        <w:t xml:space="preserve">unusual characteristics or performance limitations; or </w:t>
+      </w:r>
+    </w:p>
+    <w:p>
+      <w:pPr>
+        <w:pStyle w:val="Listenabsatz"/>
+        <w:numPr>
+          <w:ilvl w:val="0"/>
+          <w:numId w:val="13"/>
+        </w:numPr>
+        <w:ind w:left="1004"/>
+        <w:rPr>
+          <w:lang w:val="en-GB"/>
+        </w:rPr>
+      </w:pPr>
+      <w:r>
+        <w:rPr>
+          <w:lang w:val="en-GB"/>
+        </w:rPr>
+        <w:t>any other relevant consideration including obstructions, physical layout, lighting etc.</w:t>
+      </w:r>
+    </w:p>
+    <w:p>
+      <w:pPr>
+        <w:rPr>
+          <w:lang w:val="en-GB"/>
+        </w:rPr>
+      </w:pPr>
+    </w:p>
+    <w:p>
+      <w:pPr>
+        <w:ind w:left="284"/>
+        <w:rPr>
+          <w:lang w:val="en-GB"/>
+        </w:rPr>
+      </w:pPr>
+      <w:r>
+        <w:rPr>
+          <w:lang w:val="en-GB"/>
+        </w:rPr>
+        <w:t>Further guidance on qualification requirements, training and validity of aerodrome competence qualific</w:t>
+      </w:r>
+      <w:r>
+        <w:rPr>
+          <w:lang w:val="en-GB"/>
+        </w:rPr>
+        <w:t>a</w:t>
+      </w:r>
+      <w:r>
+        <w:rPr>
+          <w:lang w:val="en-GB"/>
+        </w:rPr>
+        <w:t>tions can be found in OM Part A and D.</w:t>
+      </w:r>
+    </w:p>
+    <w:p>
+      <w:pPr>
+        <w:ind w:left="284"/>
+        <w:rPr>
+          <w:lang w:val="en-GB"/>
+        </w:rPr>
+      </w:pPr>
+    </w:p>
+    <w:p>
+      <w:pPr>
+        <w:ind w:left="284"/>
+        <w:rPr>
+          <w:lang w:val="en-GB"/>
+        </w:rPr>
+      </w:pPr>
+    </w:p>
+    <w:p>
+      <w:pPr>
+        <w:pStyle w:val="berschrift3"/>
+        <w:rPr>
+          <w:lang w:val="en-GB"/>
+        </w:rPr>
+      </w:pPr>
+      <w:r>
+        <w:rPr>
+          <w:lang w:val="en-GB"/>
+        </w:rPr>
+        <w:lastRenderedPageBreak/>
+        <w:t xml:space="preserve">Category </w:t>
+      </w:r>
+      <w:r>
+        <w:rPr>
+          <w:lang w:val="en-GB"/>
+        </w:rPr>
+        <w:t>C</w:t>
+      </w:r>
+    </w:p>
+    <w:p>
+      <w:pPr>
+        <w:rPr>
+          <w:lang w:val="en-GB"/>
+        </w:rPr>
+      </w:pPr>
+    </w:p>
+    <w:p>
+      <w:pPr>
+        <w:ind w:left="284"/>
+        <w:rPr>
+          <w:lang w:val="en-GB"/>
+        </w:rPr>
+      </w:pPr>
+      <w:r>
+        <w:rPr>
+          <w:lang w:val="en-GB"/>
+        </w:rPr>
+        <w:t>Category C aerodromes are aerodromes that pose special problems in the approach and/or landing and/or take off that require additional consideration to Category B aerodrome.</w:t>
+      </w:r>
+    </w:p>
+    <w:p>
+      <w:pPr>
+        <w:ind w:left="284"/>
+        <w:rPr>
+          <w:lang w:val="en-GB"/>
+        </w:rPr>
+      </w:pPr>
+      <w:r>
+        <w:rPr>
+          <w:lang w:val="en-GB"/>
+        </w:rPr>
+        <w:t>Further guidance on qualification requirements, training and validity of aerodrome competence qualific</w:t>
+      </w:r>
+      <w:r>
+        <w:rPr>
+          <w:lang w:val="en-GB"/>
+        </w:rPr>
+        <w:t>a</w:t>
+      </w:r>
+      <w:r>
+        <w:rPr>
+          <w:lang w:val="en-GB"/>
+        </w:rPr>
+        <w:t>tions can be found in OM Part A and D.</w:t>
+      </w:r>
+    </w:p>
+    <w:p>
+      <w:pPr>
+        <w:pStyle w:val="berschrift2"/>
+        <w:rPr>
+          <w:lang w:val="en-GB"/>
+        </w:rPr>
+      </w:pPr>
+      <w:r>
+        <w:rPr>
+          <w:lang w:val="en-GB"/>
+        </w:rPr>
+        <w:t>LIST OF AERODROMES</w:t>
+      </w:r>
+    </w:p>
+    <w:p>
+      <w:pPr>
+        <w:ind w:left="284"/>
+        <w:rPr>
+          <w:lang w:val="en-GB"/>
+        </w:rPr>
+      </w:pPr>
+    </w:p>
+    <w:p>
+      <w:pPr>
+        <w:rPr>
+          <w:lang w:val="en-GB"/>
+        </w:rPr>
+      </w:pPr>
+      <w:r>
+        <w:rPr>
+          <w:lang w:val="en-GB"/>
+        </w:rPr>
+        <w:t>The list of aerodromes can to be found in Appendix 1 to this manual and contains details of all airports served by Avcon Jet as well as all details of airports to which operations are prohibited. The categorization code is ind</w:t>
+      </w:r>
+      <w:r>
+        <w:rPr>
+          <w:lang w:val="en-GB"/>
+        </w:rPr>
+        <w:t>i</w:t>
+      </w:r>
+      <w:r>
+        <w:rPr>
+          <w:lang w:val="en-GB"/>
+        </w:rPr>
+        <w:t>cated within the list along with specific restrictions associated with airport use. The following abbreviations can be used for this purpose:</w:t>
+      </w:r>
+    </w:p>
+    <w:p>
+      <w:pPr>
+        <w:pStyle w:val="Listenabsatz"/>
+        <w:numPr>
+          <w:ilvl w:val="0"/>
+          <w:numId w:val="14"/>
+        </w:numPr>
+        <w:rPr>
+          <w:lang w:val="en-GB"/>
+        </w:rPr>
+      </w:pPr>
+      <w:r>
+        <w:rPr>
+          <w:lang w:val="en-GB"/>
+        </w:rPr>
+        <w:t>A: Category A aerodrome</w:t>
+      </w:r>
+    </w:p>
+    <w:p>
+      <w:pPr>
+        <w:pStyle w:val="Listenabsatz"/>
+        <w:numPr>
+          <w:ilvl w:val="0"/>
+          <w:numId w:val="14"/>
+        </w:numPr>
+        <w:rPr>
+          <w:lang w:val="en-GB"/>
+        </w:rPr>
+      </w:pPr>
+      <w:r>
+        <w:rPr>
+          <w:lang w:val="en-GB"/>
+        </w:rPr>
+        <w:t>B: Category B aerodrome</w:t>
+      </w:r>
+    </w:p>
+    <w:p>
+      <w:pPr>
+        <w:pStyle w:val="Listenabsatz"/>
+        <w:numPr>
+          <w:ilvl w:val="0"/>
+          <w:numId w:val="14"/>
+        </w:numPr>
+        <w:rPr>
+          <w:lang w:val="en-GB"/>
+        </w:rPr>
+      </w:pPr>
+      <w:r>
+        <w:rPr>
+          <w:lang w:val="en-GB"/>
+        </w:rPr>
+        <w:t>C: Category C aerodrome</w:t>
+      </w:r>
+    </w:p>
+    <w:p>
+      <w:pPr>
+        <w:pStyle w:val="Listenabsatz"/>
+        <w:numPr>
+          <w:ilvl w:val="0"/>
+          <w:numId w:val="14"/>
+        </w:numPr>
+        <w:rPr>
+          <w:lang w:val="en-GB"/>
+        </w:rPr>
+      </w:pPr>
+      <w:r>
+        <w:rPr>
+          <w:lang w:val="en-GB"/>
+        </w:rPr>
+        <w:t>SIM: Training in simulator required;</w:t>
+      </w:r>
+    </w:p>
+    <w:p>
+      <w:pPr>
+        <w:pStyle w:val="Listenabsatz"/>
+        <w:numPr>
+          <w:ilvl w:val="0"/>
+          <w:numId w:val="14"/>
+        </w:numPr>
+        <w:rPr>
+          <w:lang w:val="en-GB"/>
+        </w:rPr>
+      </w:pPr>
+      <w:r>
+        <w:rPr>
+          <w:lang w:val="en-GB"/>
+        </w:rPr>
+        <w:t>B1: Navigator required; and</w:t>
+      </w:r>
+    </w:p>
+    <w:p>
+      <w:pPr>
+        <w:pStyle w:val="Listenabsatz"/>
+        <w:numPr>
+          <w:ilvl w:val="0"/>
+          <w:numId w:val="14"/>
+        </w:numPr>
+        <w:rPr>
+          <w:lang w:val="en-GB"/>
+        </w:rPr>
+      </w:pPr>
+      <w:r>
+        <w:rPr>
+          <w:lang w:val="en-GB"/>
+        </w:rPr>
+        <w:t>B2: Online-briefing or/and Test required.</w:t>
+      </w:r>
+    </w:p>
+    <w:p>
+      <w:pPr>
+        <w:spacing w:after="200" w:line="276" w:lineRule="auto"/>
+        <w:rPr>
+          <w:rFonts w:eastAsiaTheme="majorEastAsia" w:cstheme="majorBidi"/>
+          <w:b/>
+          <w:bCs/>
+          <w:sz w:val="28"/>
+          <w:szCs w:val="28"/>
+          <w:lang w:val="en-GB"/>
+        </w:rPr>
+      </w:pPr>
+      <w:r>
+        <w:rPr>
+          <w:lang w:val="en-GB"/>
+        </w:rPr>
+        <w:br w:type="page"/>
+      </w:r>
     </w:p>
     <w:p>
       <w:pPr>
@@ -12155,34 +12574,11 @@
           <w:lang w:val="en-GB"/>
         </w:rPr>
       </w:pPr>
-      <w:bookmarkStart w:id="39" w:name="_Toc386318307"/>
-      <w:r>
-        <w:rPr>
-          <w:lang w:val="en-GB"/>
-        </w:rPr>
-        <w:t>AERODROME CATEGORISATION FOR FLIGHT CREW COMPETENCE QUALIFICATION</w:t>
-      </w:r>
-      <w:bookmarkEnd w:id="39"/>
-    </w:p>
-    <w:p>
-      <w:pPr>
-        <w:rPr>
-          <w:lang w:val="en-GB"/>
-        </w:rPr>
-      </w:pPr>
-    </w:p>
-    <w:p>
-      <w:pPr>
-        <w:pStyle w:val="berschrift1"/>
-        <w:rPr>
-          <w:lang w:val="en-GB"/>
-        </w:rPr>
-      </w:pPr>
-      <w:bookmarkStart w:id="40" w:name="_Toc386318308"/>
-      <w:r>
-        <w:rPr>
-          <w:lang w:val="en-GB"/>
-        </w:rPr>
+      <w:r>
+        <w:rPr>
+          <w:lang w:val="en-GB"/>
+        </w:rPr>
+        <w:lastRenderedPageBreak/>
         <w:t>SPECIAL AERODROME LIMITATIONS</w:t>
       </w:r>
       <w:bookmarkEnd w:id="40"/>
@@ -12251,7 +12647,7 @@
       </w:pPr>
     </w:p>
     <w:sectPr>
-      <w:footerReference w:type="default" r:id="rId18"/>
+      <w:footerReference w:type="default" r:id="rId14"/>
       <w:pgSz w:w="11906" w:h="16838" w:code="9"/>
       <w:pgMar w:top="1985" w:right="1417" w:bottom="1276" w:left="1417" w:header="454" w:footer="513" w:gutter="0"/>
       <w:cols w:space="454"/>
@@ -12281,16 +12677,6 @@
 </file>
 
 <file path=word/footer1.xml><?xml version="1.0" encoding="utf-8"?>
-<w:ftr xmlns:ve="http://schemas.openxmlformats.org/markup-compatibility/2006" xmlns:o="urn:schemas-microsoft-com:office:office" xmlns:r="http://schemas.openxmlformats.org/officeDocument/2006/relationships" xmlns:m="http://schemas.openxmlformats.org/officeDocument/2006/math" xmlns:v="urn:schemas-microsoft-com:vml" xmlns:wp="http://schemas.openxmlformats.org/drawingml/2006/wordprocessingDrawing" xmlns:w10="urn:schemas-microsoft-com:office:word" xmlns:w="http://schemas.openxmlformats.org/wordprocessingml/2006/main" xmlns:wne="http://schemas.microsoft.com/office/word/2006/wordml">
-  <w:p>
-    <w:pPr>
-      <w:pStyle w:val="Fuzeile"/>
-    </w:pPr>
-  </w:p>
-</w:ftr>
-</file>
-
-<file path=word/footer2.xml><?xml version="1.0" encoding="utf-8"?>
 <w:ftr xmlns:ve="http://schemas.openxmlformats.org/markup-compatibility/2006" xmlns:o="urn:schemas-microsoft-com:office:office" xmlns:r="http://schemas.openxmlformats.org/officeDocument/2006/relationships" xmlns:m="http://schemas.openxmlformats.org/officeDocument/2006/math" xmlns:v="urn:schemas-microsoft-com:vml" xmlns:wp="http://schemas.openxmlformats.org/drawingml/2006/wordprocessingDrawing" xmlns:w10="urn:schemas-microsoft-com:office:word" xmlns:w="http://schemas.openxmlformats.org/wordprocessingml/2006/main" xmlns:wne="http://schemas.microsoft.com/office/word/2006/wordml">
   <w:p>
     <w:pPr>
@@ -12399,7 +12785,7 @@
           <w:color w:val="7F7F7F" w:themeColor="text1" w:themeTint="80"/>
           <w:lang w:val="de-DE"/>
         </w:rPr>
-        <w:t>16</w:t>
+        <w:t>20</w:t>
       </w:r>
     </w:fldSimple>
   </w:p>
@@ -12422,37 +12808,13 @@
         <w:rFonts w:cs="Calibri"/>
         <w:color w:val="7F7F7F" w:themeColor="text1" w:themeTint="80"/>
       </w:rPr>
-      <w:t xml:space="preserve"> Mal</w:t>
-    </w:r>
-    <w:r>
-      <w:rPr>
-        <w:rFonts w:cs="Calibri"/>
-        <w:color w:val="7F7F7F" w:themeColor="text1" w:themeTint="80"/>
-      </w:rPr>
-      <w:t>i A</w:t>
-    </w:r>
-    <w:r>
-      <w:rPr>
-        <w:rFonts w:cs="Calibri"/>
-        <w:color w:val="7F7F7F" w:themeColor="text1" w:themeTint="80"/>
-      </w:rPr>
-      <w:t>ir</w:t>
+      <w:t xml:space="preserve"> Mali Air</w:t>
     </w:r>
   </w:p>
 </w:ftr>
 </file>
 
-<file path=word/footer3.xml><?xml version="1.0" encoding="utf-8"?>
-<w:ftr xmlns:ve="http://schemas.openxmlformats.org/markup-compatibility/2006" xmlns:o="urn:schemas-microsoft-com:office:office" xmlns:r="http://schemas.openxmlformats.org/officeDocument/2006/relationships" xmlns:m="http://schemas.openxmlformats.org/officeDocument/2006/math" xmlns:v="urn:schemas-microsoft-com:vml" xmlns:wp="http://schemas.openxmlformats.org/drawingml/2006/wordprocessingDrawing" xmlns:w10="urn:schemas-microsoft-com:office:word" xmlns:w="http://schemas.openxmlformats.org/wordprocessingml/2006/main" xmlns:wne="http://schemas.microsoft.com/office/word/2006/wordml">
-  <w:p>
-    <w:pPr>
-      <w:pStyle w:val="Fuzeile"/>
-    </w:pPr>
-  </w:p>
-</w:ftr>
-</file>
-
-<file path=word/footer4.xml><?xml version="1.0" encoding="utf-8"?>
+<file path=word/footer2.xml><?xml version="1.0" encoding="utf-8"?>
 <w:ftr xmlns:ve="http://schemas.openxmlformats.org/markup-compatibility/2006" xmlns:o="urn:schemas-microsoft-com:office:office" xmlns:r="http://schemas.openxmlformats.org/officeDocument/2006/relationships" xmlns:m="http://schemas.openxmlformats.org/officeDocument/2006/math" xmlns:v="urn:schemas-microsoft-com:vml" xmlns:wp="http://schemas.openxmlformats.org/drawingml/2006/wordprocessingDrawing" xmlns:w10="urn:schemas-microsoft-com:office:word" xmlns:w="http://schemas.openxmlformats.org/wordprocessingml/2006/main" xmlns:wne="http://schemas.microsoft.com/office/word/2006/wordml">
   <w:p>
     <w:pPr>
@@ -12561,7 +12923,7 @@
           <w:color w:val="7F7F7F" w:themeColor="text1" w:themeTint="80"/>
           <w:lang w:val="de-DE"/>
         </w:rPr>
-        <w:t>16</w:t>
+        <w:t>20</w:t>
       </w:r>
     </w:fldSimple>
   </w:p>
@@ -12591,7 +12953,7 @@
 </w:ftr>
 </file>
 
-<file path=word/footer5.xml><?xml version="1.0" encoding="utf-8"?>
+<file path=word/footer3.xml><?xml version="1.0" encoding="utf-8"?>
 <w:ftr xmlns:ve="http://schemas.openxmlformats.org/markup-compatibility/2006" xmlns:o="urn:schemas-microsoft-com:office:office" xmlns:r="http://schemas.openxmlformats.org/officeDocument/2006/relationships" xmlns:m="http://schemas.openxmlformats.org/officeDocument/2006/math" xmlns:v="urn:schemas-microsoft-com:vml" xmlns:wp="http://schemas.openxmlformats.org/drawingml/2006/wordprocessingDrawing" xmlns:w10="urn:schemas-microsoft-com:office:word" xmlns:w="http://schemas.openxmlformats.org/wordprocessingml/2006/main" xmlns:wne="http://schemas.microsoft.com/office/word/2006/wordml">
   <w:p>
     <w:pPr>
@@ -12700,7 +13062,7 @@
           <w:color w:val="7F7F7F" w:themeColor="text1" w:themeTint="80"/>
           <w:lang w:val="de-DE"/>
         </w:rPr>
-        <w:t>16</w:t>
+        <w:t>20</w:t>
       </w:r>
     </w:fldSimple>
   </w:p>
@@ -12723,27 +13085,13 @@
         <w:rFonts w:cs="Calibri"/>
         <w:color w:val="7F7F7F" w:themeColor="text1" w:themeTint="80"/>
       </w:rPr>
-      <w:t xml:space="preserve"> Mali</w:t>
-    </w:r>
-    <w:r>
-      <w:rPr>
-        <w:rFonts w:cs="Calibri"/>
-        <w:color w:val="7F7F7F" w:themeColor="text1" w:themeTint="80"/>
-      </w:rPr>
-      <w:t xml:space="preserve"> A</w:t>
-    </w:r>
-    <w:r>
-      <w:rPr>
-        <w:rFonts w:cs="Calibri"/>
-        <w:color w:val="7F7F7F" w:themeColor="text1" w:themeTint="80"/>
-      </w:rPr>
-      <w:t>ir</w:t>
+      <w:t xml:space="preserve"> Mali Air</w:t>
     </w:r>
   </w:p>
 </w:ftr>
 </file>
 
-<file path=word/footer6.xml><?xml version="1.0" encoding="utf-8"?>
+<file path=word/footer4.xml><?xml version="1.0" encoding="utf-8"?>
 <w:ftr xmlns:ve="http://schemas.openxmlformats.org/markup-compatibility/2006" xmlns:o="urn:schemas-microsoft-com:office:office" xmlns:r="http://schemas.openxmlformats.org/officeDocument/2006/relationships" xmlns:m="http://schemas.openxmlformats.org/officeDocument/2006/math" xmlns:v="urn:schemas-microsoft-com:vml" xmlns:wp="http://schemas.openxmlformats.org/drawingml/2006/wordprocessingDrawing" xmlns:w10="urn:schemas-microsoft-com:office:word" xmlns:w="http://schemas.openxmlformats.org/wordprocessingml/2006/main" xmlns:wne="http://schemas.microsoft.com/office/word/2006/wordml">
   <w:p>
     <w:pPr>
@@ -12771,7 +13119,7 @@
       <w:rPr>
         <w:color w:val="7F7F7F" w:themeColor="text1" w:themeTint="80"/>
       </w:rPr>
-      <w:t>REV 1</w:t>
+      <w:t>REV 2</w:t>
     </w:r>
     <w:r>
       <w:rPr>
@@ -12858,7 +13206,7 @@
           <w:color w:val="7F7F7F" w:themeColor="text1" w:themeTint="80"/>
           <w:lang w:val="de-DE"/>
         </w:rPr>
-        <w:t>16</w:t>
+        <w:t>20</w:t>
       </w:r>
     </w:fldSimple>
   </w:p>
@@ -12881,27 +13229,13 @@
         <w:rFonts w:cs="Calibri"/>
         <w:color w:val="7F7F7F" w:themeColor="text1" w:themeTint="80"/>
       </w:rPr>
-      <w:t xml:space="preserve"> Mali</w:t>
-    </w:r>
-    <w:r>
-      <w:rPr>
-        <w:rFonts w:cs="Calibri"/>
-        <w:color w:val="7F7F7F" w:themeColor="text1" w:themeTint="80"/>
-      </w:rPr>
-      <w:t xml:space="preserve"> A</w:t>
-    </w:r>
-    <w:r>
-      <w:rPr>
-        <w:rFonts w:cs="Calibri"/>
-        <w:color w:val="7F7F7F" w:themeColor="text1" w:themeTint="80"/>
-      </w:rPr>
-      <w:t>ir</w:t>
+      <w:t xml:space="preserve"> Mali Air</w:t>
     </w:r>
   </w:p>
 </w:ftr>
 </file>
 
-<file path=word/footer7.xml><?xml version="1.0" encoding="utf-8"?>
+<file path=word/footer5.xml><?xml version="1.0" encoding="utf-8"?>
 <w:ftr xmlns:ve="http://schemas.openxmlformats.org/markup-compatibility/2006" xmlns:o="urn:schemas-microsoft-com:office:office" xmlns:r="http://schemas.openxmlformats.org/officeDocument/2006/relationships" xmlns:m="http://schemas.openxmlformats.org/officeDocument/2006/math" xmlns:v="urn:schemas-microsoft-com:vml" xmlns:wp="http://schemas.openxmlformats.org/drawingml/2006/wordprocessingDrawing" xmlns:w10="urn:schemas-microsoft-com:office:word" xmlns:w="http://schemas.openxmlformats.org/wordprocessingml/2006/main" xmlns:wne="http://schemas.microsoft.com/office/word/2006/wordml">
   <w:p>
     <w:pPr>
@@ -12929,7 +13263,7 @@
       <w:rPr>
         <w:color w:val="7F7F7F" w:themeColor="text1" w:themeTint="80"/>
       </w:rPr>
-      <w:t>REV 1</w:t>
+      <w:t>REV 2</w:t>
     </w:r>
     <w:r>
       <w:rPr>
@@ -12985,7 +13319,7 @@
         <w:color w:val="7F7F7F" w:themeColor="text1" w:themeTint="80"/>
         <w:lang w:val="de-DE"/>
       </w:rPr>
-      <w:t>9</w:t>
+      <w:t>21</w:t>
     </w:r>
     <w:r>
       <w:rPr>
@@ -13010,7 +13344,7 @@
           <w:color w:val="7F7F7F" w:themeColor="text1" w:themeTint="80"/>
           <w:lang w:val="de-DE"/>
         </w:rPr>
-        <w:t>16</w:t>
+        <w:t>22</w:t>
       </w:r>
     </w:fldSimple>
   </w:p>
@@ -13033,21 +13367,7 @@
         <w:rFonts w:cs="Calibri"/>
         <w:color w:val="7F7F7F" w:themeColor="text1" w:themeTint="80"/>
       </w:rPr>
-      <w:t xml:space="preserve"> Mali</w:t>
-    </w:r>
-    <w:r>
-      <w:rPr>
-        <w:rFonts w:cs="Calibri"/>
-        <w:color w:val="7F7F7F" w:themeColor="text1" w:themeTint="80"/>
-      </w:rPr>
-      <w:t xml:space="preserve"> A</w:t>
-    </w:r>
-    <w:r>
-      <w:rPr>
-        <w:rFonts w:cs="Calibri"/>
-        <w:color w:val="7F7F7F" w:themeColor="text1" w:themeTint="80"/>
-      </w:rPr>
-      <w:t>ir</w:t>
+      <w:t xml:space="preserve"> Mali Air</w:t>
     </w:r>
   </w:p>
 </w:ftr>
@@ -13073,16 +13393,6 @@
 </file>
 
 <file path=word/header1.xml><?xml version="1.0" encoding="utf-8"?>
-<w:hdr xmlns:ve="http://schemas.openxmlformats.org/markup-compatibility/2006" xmlns:o="urn:schemas-microsoft-com:office:office" xmlns:r="http://schemas.openxmlformats.org/officeDocument/2006/relationships" xmlns:m="http://schemas.openxmlformats.org/officeDocument/2006/math" xmlns:v="urn:schemas-microsoft-com:vml" xmlns:wp="http://schemas.openxmlformats.org/drawingml/2006/wordprocessingDrawing" xmlns:w10="urn:schemas-microsoft-com:office:word" xmlns:w="http://schemas.openxmlformats.org/wordprocessingml/2006/main" xmlns:wne="http://schemas.microsoft.com/office/word/2006/wordml">
-  <w:p>
-    <w:pPr>
-      <w:pStyle w:val="Kopfzeile"/>
-    </w:pPr>
-  </w:p>
-</w:hdr>
-</file>
-
-<file path=word/header2.xml><?xml version="1.0" encoding="utf-8"?>
 <w:hdr xmlns:ve="http://schemas.openxmlformats.org/markup-compatibility/2006" xmlns:o="urn:schemas-microsoft-com:office:office" xmlns:r="http://schemas.openxmlformats.org/officeDocument/2006/relationships" xmlns:m="http://schemas.openxmlformats.org/officeDocument/2006/math" xmlns:v="urn:schemas-microsoft-com:vml" xmlns:wp="http://schemas.openxmlformats.org/drawingml/2006/wordprocessingDrawing" xmlns:w10="urn:schemas-microsoft-com:office:word" xmlns:w="http://schemas.openxmlformats.org/wordprocessingml/2006/main" xmlns:wne="http://schemas.microsoft.com/office/word/2006/wordml">
   <w:tbl>
     <w:tblPr>
@@ -13190,7 +13500,7 @@
                         <a:blip r:embed="rId1">
                           <a:extLst>
                             <a:ext uri="{28A0092B-C50C-407E-A947-70E740481C1C}">
-                              <a14:useLocalDpi xmlns="" xmlns:wpc="http://schemas.microsoft.com/office/word/2010/wordprocessingCanvas" xmlns:mc="http://schemas.openxmlformats.org/markup-compatibility/2006" xmlns:o="urn:schemas-microsoft-com:office:office" xmlns:v="urn:schemas-microsoft-com:vml" xmlns:wp14="http://schemas.microsoft.com/office/word/2010/wordprocessingDrawing" xmlns:w10="urn:schemas-microsoft-com:office:word" xmlns:w="http://schemas.openxmlformats.org/wordprocessingml/2006/main" xmlns:w14="http://schemas.microsoft.com/office/word/2010/wordml" xmlns:wpg="http://schemas.microsoft.com/office/word/2010/wordprocessingGroup" xmlns:wpi="http://schemas.microsoft.com/office/word/2010/wordprocessingInk" xmlns:wps="http://schemas.microsoft.com/office/word/2010/wordprocessingShape" xmlns:a14="http://schemas.microsoft.com/office/drawing/2010/main" val="0"/>
+                              <a14:useLocalDpi xmlns:a14="http://schemas.microsoft.com/office/drawing/2010/main" xmlns:wps="http://schemas.microsoft.com/office/word/2010/wordprocessingShape" xmlns:wpi="http://schemas.microsoft.com/office/word/2010/wordprocessingInk" xmlns:wpg="http://schemas.microsoft.com/office/word/2010/wordprocessingGroup" xmlns:w14="http://schemas.microsoft.com/office/word/2010/wordml" xmlns:w="http://schemas.openxmlformats.org/wordprocessingml/2006/main" xmlns:w10="urn:schemas-microsoft-com:office:word" xmlns:wp14="http://schemas.microsoft.com/office/word/2010/wordprocessingDrawing" xmlns:v="urn:schemas-microsoft-com:vml" xmlns:o="urn:schemas-microsoft-com:office:office" xmlns:mc="http://schemas.openxmlformats.org/markup-compatibility/2006" xmlns:wpc="http://schemas.microsoft.com/office/word/2010/wordprocessingCanvas" xmlns="" val="0"/>
                             </a:ext>
                           </a:extLst>
                         </a:blip>
@@ -13227,16 +13537,6 @@
 </w:hdr>
 </file>
 
-<file path=word/header3.xml><?xml version="1.0" encoding="utf-8"?>
-<w:hdr xmlns:ve="http://schemas.openxmlformats.org/markup-compatibility/2006" xmlns:o="urn:schemas-microsoft-com:office:office" xmlns:r="http://schemas.openxmlformats.org/officeDocument/2006/relationships" xmlns:m="http://schemas.openxmlformats.org/officeDocument/2006/math" xmlns:v="urn:schemas-microsoft-com:vml" xmlns:wp="http://schemas.openxmlformats.org/drawingml/2006/wordprocessingDrawing" xmlns:w10="urn:schemas-microsoft-com:office:word" xmlns:w="http://schemas.openxmlformats.org/wordprocessingml/2006/main" xmlns:wne="http://schemas.microsoft.com/office/word/2006/wordml">
-  <w:p>
-    <w:pPr>
-      <w:pStyle w:val="Kopfzeile"/>
-    </w:pPr>
-  </w:p>
-</w:hdr>
-</file>
-
 <file path=word/numbering.xml><?xml version="1.0" encoding="utf-8"?>
 <w:numbering xmlns:ve="http://schemas.openxmlformats.org/markup-compatibility/2006" xmlns:o="urn:schemas-microsoft-com:office:office" xmlns:r="http://schemas.openxmlformats.org/officeDocument/2006/relationships" xmlns:m="http://schemas.openxmlformats.org/officeDocument/2006/math" xmlns:v="urn:schemas-microsoft-com:vml" xmlns:wp="http://schemas.openxmlformats.org/drawingml/2006/wordprocessingDrawing" xmlns:w10="urn:schemas-microsoft-com:office:word" xmlns:w="http://schemas.openxmlformats.org/wordprocessingml/2006/main" xmlns:wne="http://schemas.microsoft.com/office/word/2006/wordml">
   <w:abstractNum w:abstractNumId="0">
@@ -13383,6 +13683,119 @@
     </w:lvl>
   </w:abstractNum>
   <w:abstractNum w:abstractNumId="1">
+    <w:nsid w:val="09E66E48"/>
+    <w:multiLevelType w:val="hybridMultilevel"/>
+    <w:tmpl w:val="00D8DA6E"/>
+    <w:lvl w:ilvl="0" w:tplc="0C070001">
+      <w:start w:val="1"/>
+      <w:numFmt w:val="bullet"/>
+      <w:lvlText w:val=""/>
+      <w:lvlJc w:val="left"/>
+      <w:pPr>
+        <w:ind w:left="1004" w:hanging="360"/>
+      </w:pPr>
+      <w:rPr>
+        <w:rFonts w:ascii="Symbol" w:hAnsi="Symbol" w:hint="default"/>
+      </w:rPr>
+    </w:lvl>
+    <w:lvl w:ilvl="1" w:tplc="0C070003" w:tentative="1">
+      <w:start w:val="1"/>
+      <w:numFmt w:val="bullet"/>
+      <w:lvlText w:val="o"/>
+      <w:lvlJc w:val="left"/>
+      <w:pPr>
+        <w:ind w:left="1724" w:hanging="360"/>
+      </w:pPr>
+      <w:rPr>
+        <w:rFonts w:ascii="Courier New" w:hAnsi="Courier New" w:cs="Courier New" w:hint="default"/>
+      </w:rPr>
+    </w:lvl>
+    <w:lvl w:ilvl="2" w:tplc="0C070005" w:tentative="1">
+      <w:start w:val="1"/>
+      <w:numFmt w:val="bullet"/>
+      <w:lvlText w:val=""/>
+      <w:lvlJc w:val="left"/>
+      <w:pPr>
+        <w:ind w:left="2444" w:hanging="360"/>
+      </w:pPr>
+      <w:rPr>
+        <w:rFonts w:ascii="Wingdings" w:hAnsi="Wingdings" w:hint="default"/>
+      </w:rPr>
+    </w:lvl>
+    <w:lvl w:ilvl="3" w:tplc="0C070001" w:tentative="1">
+      <w:start w:val="1"/>
+      <w:numFmt w:val="bullet"/>
+      <w:lvlText w:val=""/>
+      <w:lvlJc w:val="left"/>
+      <w:pPr>
+        <w:ind w:left="3164" w:hanging="360"/>
+      </w:pPr>
+      <w:rPr>
+        <w:rFonts w:ascii="Symbol" w:hAnsi="Symbol" w:hint="default"/>
+      </w:rPr>
+    </w:lvl>
+    <w:lvl w:ilvl="4" w:tplc="0C070003" w:tentative="1">
+      <w:start w:val="1"/>
+      <w:numFmt w:val="bullet"/>
+      <w:lvlText w:val="o"/>
+      <w:lvlJc w:val="left"/>
+      <w:pPr>
+        <w:ind w:left="3884" w:hanging="360"/>
+      </w:pPr>
+      <w:rPr>
+        <w:rFonts w:ascii="Courier New" w:hAnsi="Courier New" w:cs="Courier New" w:hint="default"/>
+      </w:rPr>
+    </w:lvl>
+    <w:lvl w:ilvl="5" w:tplc="0C070005" w:tentative="1">
+      <w:start w:val="1"/>
+      <w:numFmt w:val="bullet"/>
+      <w:lvlText w:val=""/>
+      <w:lvlJc w:val="left"/>
+      <w:pPr>
+        <w:ind w:left="4604" w:hanging="360"/>
+      </w:pPr>
+      <w:rPr>
+        <w:rFonts w:ascii="Wingdings" w:hAnsi="Wingdings" w:hint="default"/>
+      </w:rPr>
+    </w:lvl>
+    <w:lvl w:ilvl="6" w:tplc="0C070001" w:tentative="1">
+      <w:start w:val="1"/>
+      <w:numFmt w:val="bullet"/>
+      <w:lvlText w:val=""/>
+      <w:lvlJc w:val="left"/>
+      <w:pPr>
+        <w:ind w:left="5324" w:hanging="360"/>
+      </w:pPr>
+      <w:rPr>
+        <w:rFonts w:ascii="Symbol" w:hAnsi="Symbol" w:hint="default"/>
+      </w:rPr>
+    </w:lvl>
+    <w:lvl w:ilvl="7" w:tplc="0C070003" w:tentative="1">
+      <w:start w:val="1"/>
+      <w:numFmt w:val="bullet"/>
+      <w:lvlText w:val="o"/>
+      <w:lvlJc w:val="left"/>
+      <w:pPr>
+        <w:ind w:left="6044" w:hanging="360"/>
+      </w:pPr>
+      <w:rPr>
+        <w:rFonts w:ascii="Courier New" w:hAnsi="Courier New" w:cs="Courier New" w:hint="default"/>
+      </w:rPr>
+    </w:lvl>
+    <w:lvl w:ilvl="8" w:tplc="0C070005" w:tentative="1">
+      <w:start w:val="1"/>
+      <w:numFmt w:val="bullet"/>
+      <w:lvlText w:val=""/>
+      <w:lvlJc w:val="left"/>
+      <w:pPr>
+        <w:ind w:left="6764" w:hanging="360"/>
+      </w:pPr>
+      <w:rPr>
+        <w:rFonts w:ascii="Wingdings" w:hAnsi="Wingdings" w:hint="default"/>
+      </w:rPr>
+    </w:lvl>
+  </w:abstractNum>
+  <w:abstractNum w:abstractNumId="2">
     <w:nsid w:val="0C526917"/>
     <w:multiLevelType w:val="hybridMultilevel"/>
     <w:tmpl w:val="CF2C791A"/>
@@ -13495,7 +13908,7 @@
       </w:rPr>
     </w:lvl>
   </w:abstractNum>
-  <w:abstractNum w:abstractNumId="2">
+  <w:abstractNum w:abstractNumId="3">
     <w:nsid w:val="1BCC2130"/>
     <w:multiLevelType w:val="multilevel"/>
     <w:tmpl w:val="15163220"/>
@@ -13624,7 +14037,7 @@
       </w:rPr>
     </w:lvl>
   </w:abstractNum>
-  <w:abstractNum w:abstractNumId="3">
+  <w:abstractNum w:abstractNumId="4">
     <w:nsid w:val="228B59DE"/>
     <w:multiLevelType w:val="hybridMultilevel"/>
     <w:tmpl w:val="D1B0E768"/>
@@ -13737,7 +14150,120 @@
       </w:rPr>
     </w:lvl>
   </w:abstractNum>
-  <w:abstractNum w:abstractNumId="4">
+  <w:abstractNum w:abstractNumId="5">
+    <w:nsid w:val="29490DDB"/>
+    <w:multiLevelType w:val="hybridMultilevel"/>
+    <w:tmpl w:val="75222FF6"/>
+    <w:lvl w:ilvl="0" w:tplc="0C070001">
+      <w:start w:val="1"/>
+      <w:numFmt w:val="bullet"/>
+      <w:lvlText w:val=""/>
+      <w:lvlJc w:val="left"/>
+      <w:pPr>
+        <w:ind w:left="720" w:hanging="360"/>
+      </w:pPr>
+      <w:rPr>
+        <w:rFonts w:ascii="Symbol" w:hAnsi="Symbol" w:hint="default"/>
+      </w:rPr>
+    </w:lvl>
+    <w:lvl w:ilvl="1" w:tplc="0C070003" w:tentative="1">
+      <w:start w:val="1"/>
+      <w:numFmt w:val="bullet"/>
+      <w:lvlText w:val="o"/>
+      <w:lvlJc w:val="left"/>
+      <w:pPr>
+        <w:ind w:left="1440" w:hanging="360"/>
+      </w:pPr>
+      <w:rPr>
+        <w:rFonts w:ascii="Courier New" w:hAnsi="Courier New" w:cs="Courier New" w:hint="default"/>
+      </w:rPr>
+    </w:lvl>
+    <w:lvl w:ilvl="2" w:tplc="0C070005" w:tentative="1">
+      <w:start w:val="1"/>
+      <w:numFmt w:val="bullet"/>
+      <w:lvlText w:val=""/>
+      <w:lvlJc w:val="left"/>
+      <w:pPr>
+        <w:ind w:left="2160" w:hanging="360"/>
+      </w:pPr>
+      <w:rPr>
+        <w:rFonts w:ascii="Wingdings" w:hAnsi="Wingdings" w:hint="default"/>
+      </w:rPr>
+    </w:lvl>
+    <w:lvl w:ilvl="3" w:tplc="0C070001" w:tentative="1">
+      <w:start w:val="1"/>
+      <w:numFmt w:val="bullet"/>
+      <w:lvlText w:val=""/>
+      <w:lvlJc w:val="left"/>
+      <w:pPr>
+        <w:ind w:left="2880" w:hanging="360"/>
+      </w:pPr>
+      <w:rPr>
+        <w:rFonts w:ascii="Symbol" w:hAnsi="Symbol" w:hint="default"/>
+      </w:rPr>
+    </w:lvl>
+    <w:lvl w:ilvl="4" w:tplc="0C070003" w:tentative="1">
+      <w:start w:val="1"/>
+      <w:numFmt w:val="bullet"/>
+      <w:lvlText w:val="o"/>
+      <w:lvlJc w:val="left"/>
+      <w:pPr>
+        <w:ind w:left="3600" w:hanging="360"/>
+      </w:pPr>
+      <w:rPr>
+        <w:rFonts w:ascii="Courier New" w:hAnsi="Courier New" w:cs="Courier New" w:hint="default"/>
+      </w:rPr>
+    </w:lvl>
+    <w:lvl w:ilvl="5" w:tplc="0C070005" w:tentative="1">
+      <w:start w:val="1"/>
+      <w:numFmt w:val="bullet"/>
+      <w:lvlText w:val=""/>
+      <w:lvlJc w:val="left"/>
+      <w:pPr>
+        <w:ind w:left="4320" w:hanging="360"/>
+      </w:pPr>
+      <w:rPr>
+        <w:rFonts w:ascii="Wingdings" w:hAnsi="Wingdings" w:hint="default"/>
+      </w:rPr>
+    </w:lvl>
+    <w:lvl w:ilvl="6" w:tplc="0C070001" w:tentative="1">
+      <w:start w:val="1"/>
+      <w:numFmt w:val="bullet"/>
+      <w:lvlText w:val=""/>
+      <w:lvlJc w:val="left"/>
+      <w:pPr>
+        <w:ind w:left="5040" w:hanging="360"/>
+      </w:pPr>
+      <w:rPr>
+        <w:rFonts w:ascii="Symbol" w:hAnsi="Symbol" w:hint="default"/>
+      </w:rPr>
+    </w:lvl>
+    <w:lvl w:ilvl="7" w:tplc="0C070003" w:tentative="1">
+      <w:start w:val="1"/>
+      <w:numFmt w:val="bullet"/>
+      <w:lvlText w:val="o"/>
+      <w:lvlJc w:val="left"/>
+      <w:pPr>
+        <w:ind w:left="5760" w:hanging="360"/>
+      </w:pPr>
+      <w:rPr>
+        <w:rFonts w:ascii="Courier New" w:hAnsi="Courier New" w:cs="Courier New" w:hint="default"/>
+      </w:rPr>
+    </w:lvl>
+    <w:lvl w:ilvl="8" w:tplc="0C070005" w:tentative="1">
+      <w:start w:val="1"/>
+      <w:numFmt w:val="bullet"/>
+      <w:lvlText w:val=""/>
+      <w:lvlJc w:val="left"/>
+      <w:pPr>
+        <w:ind w:left="6480" w:hanging="360"/>
+      </w:pPr>
+      <w:rPr>
+        <w:rFonts w:ascii="Wingdings" w:hAnsi="Wingdings" w:hint="default"/>
+      </w:rPr>
+    </w:lvl>
+  </w:abstractNum>
+  <w:abstractNum w:abstractNumId="6">
     <w:nsid w:val="4B164915"/>
     <w:multiLevelType w:val="multilevel"/>
     <w:tmpl w:val="0E507DE6"/>
@@ -13881,7 +14407,120 @@
       </w:rPr>
     </w:lvl>
   </w:abstractNum>
-  <w:abstractNum w:abstractNumId="5">
+  <w:abstractNum w:abstractNumId="7">
+    <w:nsid w:val="50C723FD"/>
+    <w:multiLevelType w:val="hybridMultilevel"/>
+    <w:tmpl w:val="A8569E28"/>
+    <w:lvl w:ilvl="0" w:tplc="0C070001">
+      <w:start w:val="1"/>
+      <w:numFmt w:val="bullet"/>
+      <w:lvlText w:val=""/>
+      <w:lvlJc w:val="left"/>
+      <w:pPr>
+        <w:ind w:left="720" w:hanging="360"/>
+      </w:pPr>
+      <w:rPr>
+        <w:rFonts w:ascii="Symbol" w:hAnsi="Symbol" w:hint="default"/>
+      </w:rPr>
+    </w:lvl>
+    <w:lvl w:ilvl="1" w:tplc="0C070003" w:tentative="1">
+      <w:start w:val="1"/>
+      <w:numFmt w:val="bullet"/>
+      <w:lvlText w:val="o"/>
+      <w:lvlJc w:val="left"/>
+      <w:pPr>
+        <w:ind w:left="1440" w:hanging="360"/>
+      </w:pPr>
+      <w:rPr>
+        <w:rFonts w:ascii="Courier New" w:hAnsi="Courier New" w:cs="Courier New" w:hint="default"/>
+      </w:rPr>
+    </w:lvl>
+    <w:lvl w:ilvl="2" w:tplc="0C070005" w:tentative="1">
+      <w:start w:val="1"/>
+      <w:numFmt w:val="bullet"/>
+      <w:lvlText w:val=""/>
+      <w:lvlJc w:val="left"/>
+      <w:pPr>
+        <w:ind w:left="2160" w:hanging="360"/>
+      </w:pPr>
+      <w:rPr>
+        <w:rFonts w:ascii="Wingdings" w:hAnsi="Wingdings" w:hint="default"/>
+      </w:rPr>
+    </w:lvl>
+    <w:lvl w:ilvl="3" w:tplc="0C070001" w:tentative="1">
+      <w:start w:val="1"/>
+      <w:numFmt w:val="bullet"/>
+      <w:lvlText w:val=""/>
+      <w:lvlJc w:val="left"/>
+      <w:pPr>
+        <w:ind w:left="2880" w:hanging="360"/>
+      </w:pPr>
+      <w:rPr>
+        <w:rFonts w:ascii="Symbol" w:hAnsi="Symbol" w:hint="default"/>
+      </w:rPr>
+    </w:lvl>
+    <w:lvl w:ilvl="4" w:tplc="0C070003" w:tentative="1">
+      <w:start w:val="1"/>
+      <w:numFmt w:val="bullet"/>
+      <w:lvlText w:val="o"/>
+      <w:lvlJc w:val="left"/>
+      <w:pPr>
+        <w:ind w:left="3600" w:hanging="360"/>
+      </w:pPr>
+      <w:rPr>
+        <w:rFonts w:ascii="Courier New" w:hAnsi="Courier New" w:cs="Courier New" w:hint="default"/>
+      </w:rPr>
+    </w:lvl>
+    <w:lvl w:ilvl="5" w:tplc="0C070005" w:tentative="1">
+      <w:start w:val="1"/>
+      <w:numFmt w:val="bullet"/>
+      <w:lvlText w:val=""/>
+      <w:lvlJc w:val="left"/>
+      <w:pPr>
+        <w:ind w:left="4320" w:hanging="360"/>
+      </w:pPr>
+      <w:rPr>
+        <w:rFonts w:ascii="Wingdings" w:hAnsi="Wingdings" w:hint="default"/>
+      </w:rPr>
+    </w:lvl>
+    <w:lvl w:ilvl="6" w:tplc="0C070001" w:tentative="1">
+      <w:start w:val="1"/>
+      <w:numFmt w:val="bullet"/>
+      <w:lvlText w:val=""/>
+      <w:lvlJc w:val="left"/>
+      <w:pPr>
+        <w:ind w:left="5040" w:hanging="360"/>
+      </w:pPr>
+      <w:rPr>
+        <w:rFonts w:ascii="Symbol" w:hAnsi="Symbol" w:hint="default"/>
+      </w:rPr>
+    </w:lvl>
+    <w:lvl w:ilvl="7" w:tplc="0C070003" w:tentative="1">
+      <w:start w:val="1"/>
+      <w:numFmt w:val="bullet"/>
+      <w:lvlText w:val="o"/>
+      <w:lvlJc w:val="left"/>
+      <w:pPr>
+        <w:ind w:left="5760" w:hanging="360"/>
+      </w:pPr>
+      <w:rPr>
+        <w:rFonts w:ascii="Courier New" w:hAnsi="Courier New" w:cs="Courier New" w:hint="default"/>
+      </w:rPr>
+    </w:lvl>
+    <w:lvl w:ilvl="8" w:tplc="0C070005" w:tentative="1">
+      <w:start w:val="1"/>
+      <w:numFmt w:val="bullet"/>
+      <w:lvlText w:val=""/>
+      <w:lvlJc w:val="left"/>
+      <w:pPr>
+        <w:ind w:left="6480" w:hanging="360"/>
+      </w:pPr>
+      <w:rPr>
+        <w:rFonts w:ascii="Wingdings" w:hAnsi="Wingdings" w:hint="default"/>
+      </w:rPr>
+    </w:lvl>
+  </w:abstractNum>
+  <w:abstractNum w:abstractNumId="8">
     <w:nsid w:val="5B5767C6"/>
     <w:multiLevelType w:val="hybridMultilevel"/>
     <w:tmpl w:val="B6F215F2"/>
@@ -13994,7 +14633,120 @@
       </w:rPr>
     </w:lvl>
   </w:abstractNum>
-  <w:abstractNum w:abstractNumId="6">
+  <w:abstractNum w:abstractNumId="9">
+    <w:nsid w:val="5B632933"/>
+    <w:multiLevelType w:val="hybridMultilevel"/>
+    <w:tmpl w:val="A356C686"/>
+    <w:lvl w:ilvl="0" w:tplc="0C070001">
+      <w:start w:val="1"/>
+      <w:numFmt w:val="bullet"/>
+      <w:lvlText w:val=""/>
+      <w:lvlJc w:val="left"/>
+      <w:pPr>
+        <w:ind w:left="720" w:hanging="360"/>
+      </w:pPr>
+      <w:rPr>
+        <w:rFonts w:ascii="Symbol" w:hAnsi="Symbol" w:hint="default"/>
+      </w:rPr>
+    </w:lvl>
+    <w:lvl w:ilvl="1" w:tplc="0C070003" w:tentative="1">
+      <w:start w:val="1"/>
+      <w:numFmt w:val="bullet"/>
+      <w:lvlText w:val="o"/>
+      <w:lvlJc w:val="left"/>
+      <w:pPr>
+        <w:ind w:left="1440" w:hanging="360"/>
+      </w:pPr>
+      <w:rPr>
+        <w:rFonts w:ascii="Courier New" w:hAnsi="Courier New" w:cs="Courier New" w:hint="default"/>
+      </w:rPr>
+    </w:lvl>
+    <w:lvl w:ilvl="2" w:tplc="0C070005" w:tentative="1">
+      <w:start w:val="1"/>
+      <w:numFmt w:val="bullet"/>
+      <w:lvlText w:val=""/>
+      <w:lvlJc w:val="left"/>
+      <w:pPr>
+        <w:ind w:left="2160" w:hanging="360"/>
+      </w:pPr>
+      <w:rPr>
+        <w:rFonts w:ascii="Wingdings" w:hAnsi="Wingdings" w:hint="default"/>
+      </w:rPr>
+    </w:lvl>
+    <w:lvl w:ilvl="3" w:tplc="0C070001" w:tentative="1">
+      <w:start w:val="1"/>
+      <w:numFmt w:val="bullet"/>
+      <w:lvlText w:val=""/>
+      <w:lvlJc w:val="left"/>
+      <w:pPr>
+        <w:ind w:left="2880" w:hanging="360"/>
+      </w:pPr>
+      <w:rPr>
+        <w:rFonts w:ascii="Symbol" w:hAnsi="Symbol" w:hint="default"/>
+      </w:rPr>
+    </w:lvl>
+    <w:lvl w:ilvl="4" w:tplc="0C070003" w:tentative="1">
+      <w:start w:val="1"/>
+      <w:numFmt w:val="bullet"/>
+      <w:lvlText w:val="o"/>
+      <w:lvlJc w:val="left"/>
+      <w:pPr>
+        <w:ind w:left="3600" w:hanging="360"/>
+      </w:pPr>
+      <w:rPr>
+        <w:rFonts w:ascii="Courier New" w:hAnsi="Courier New" w:cs="Courier New" w:hint="default"/>
+      </w:rPr>
+    </w:lvl>
+    <w:lvl w:ilvl="5" w:tplc="0C070005" w:tentative="1">
+      <w:start w:val="1"/>
+      <w:numFmt w:val="bullet"/>
+      <w:lvlText w:val=""/>
+      <w:lvlJc w:val="left"/>
+      <w:pPr>
+        <w:ind w:left="4320" w:hanging="360"/>
+      </w:pPr>
+      <w:rPr>
+        <w:rFonts w:ascii="Wingdings" w:hAnsi="Wingdings" w:hint="default"/>
+      </w:rPr>
+    </w:lvl>
+    <w:lvl w:ilvl="6" w:tplc="0C070001" w:tentative="1">
+      <w:start w:val="1"/>
+      <w:numFmt w:val="bullet"/>
+      <w:lvlText w:val=""/>
+      <w:lvlJc w:val="left"/>
+      <w:pPr>
+        <w:ind w:left="5040" w:hanging="360"/>
+      </w:pPr>
+      <w:rPr>
+        <w:rFonts w:ascii="Symbol" w:hAnsi="Symbol" w:hint="default"/>
+      </w:rPr>
+    </w:lvl>
+    <w:lvl w:ilvl="7" w:tplc="0C070003" w:tentative="1">
+      <w:start w:val="1"/>
+      <w:numFmt w:val="bullet"/>
+      <w:lvlText w:val="o"/>
+      <w:lvlJc w:val="left"/>
+      <w:pPr>
+        <w:ind w:left="5760" w:hanging="360"/>
+      </w:pPr>
+      <w:rPr>
+        <w:rFonts w:ascii="Courier New" w:hAnsi="Courier New" w:cs="Courier New" w:hint="default"/>
+      </w:rPr>
+    </w:lvl>
+    <w:lvl w:ilvl="8" w:tplc="0C070005" w:tentative="1">
+      <w:start w:val="1"/>
+      <w:numFmt w:val="bullet"/>
+      <w:lvlText w:val=""/>
+      <w:lvlJc w:val="left"/>
+      <w:pPr>
+        <w:ind w:left="6480" w:hanging="360"/>
+      </w:pPr>
+      <w:rPr>
+        <w:rFonts w:ascii="Wingdings" w:hAnsi="Wingdings" w:hint="default"/>
+      </w:rPr>
+    </w:lvl>
+  </w:abstractNum>
+  <w:abstractNum w:abstractNumId="10">
     <w:nsid w:val="613F7B6D"/>
     <w:multiLevelType w:val="hybridMultilevel"/>
     <w:tmpl w:val="8B50E50C"/>
@@ -14135,7 +14887,7 @@
       </w:rPr>
     </w:lvl>
   </w:abstractNum>
-  <w:abstractNum w:abstractNumId="7">
+  <w:abstractNum w:abstractNumId="11">
     <w:nsid w:val="691F1263"/>
     <w:multiLevelType w:val="hybridMultilevel"/>
     <w:tmpl w:val="453EC474"/>
@@ -14249,7 +15001,7 @@
       </w:rPr>
     </w:lvl>
   </w:abstractNum>
-  <w:abstractNum w:abstractNumId="8">
+  <w:abstractNum w:abstractNumId="12">
     <w:nsid w:val="6DA8131E"/>
     <w:multiLevelType w:val="hybridMultilevel"/>
     <w:tmpl w:val="175C7F78"/>
@@ -14362,7 +15114,7 @@
       </w:rPr>
     </w:lvl>
   </w:abstractNum>
-  <w:abstractNum w:abstractNumId="9">
+  <w:abstractNum w:abstractNumId="13">
     <w:nsid w:val="71EF2CF5"/>
     <w:multiLevelType w:val="hybridMultilevel"/>
     <w:tmpl w:val="C18A707C"/>
@@ -14476,34 +15228,46 @@
     </w:lvl>
   </w:abstractNum>
   <w:num w:numId="1">
+    <w:abstractNumId w:val="3"/>
+  </w:num>
+  <w:num w:numId="2">
+    <w:abstractNumId w:val="6"/>
+  </w:num>
+  <w:num w:numId="3">
+    <w:abstractNumId w:val="11"/>
+  </w:num>
+  <w:num w:numId="4">
+    <w:abstractNumId w:val="12"/>
+  </w:num>
+  <w:num w:numId="5">
+    <w:abstractNumId w:val="13"/>
+  </w:num>
+  <w:num w:numId="6">
     <w:abstractNumId w:val="2"/>
   </w:num>
-  <w:num w:numId="2">
+  <w:num w:numId="7">
     <w:abstractNumId w:val="4"/>
   </w:num>
-  <w:num w:numId="3">
-    <w:abstractNumId w:val="7"/>
-  </w:num>
-  <w:num w:numId="4">
-    <w:abstractNumId w:val="8"/>
-  </w:num>
-  <w:num w:numId="5">
-    <w:abstractNumId w:val="9"/>
-  </w:num>
-  <w:num w:numId="6">
-    <w:abstractNumId w:val="1"/>
-  </w:num>
-  <w:num w:numId="7">
-    <w:abstractNumId w:val="3"/>
-  </w:num>
   <w:num w:numId="8">
-    <w:abstractNumId w:val="6"/>
+    <w:abstractNumId w:val="10"/>
   </w:num>
   <w:num w:numId="9">
-    <w:abstractNumId w:val="5"/>
+    <w:abstractNumId w:val="8"/>
   </w:num>
   <w:num w:numId="10">
     <w:abstractNumId w:val="0"/>
+  </w:num>
+  <w:num w:numId="11">
+    <w:abstractNumId w:val="9"/>
+  </w:num>
+  <w:num w:numId="12">
+    <w:abstractNumId w:val="7"/>
+  </w:num>
+  <w:num w:numId="13">
+    <w:abstractNumId w:val="5"/>
+  </w:num>
+  <w:num w:numId="14">
+    <w:abstractNumId w:val="1"/>
   </w:num>
   <w:numIdMacAtCleanup w:val="9"/>
 </w:numbering>
@@ -17882,7 +18646,7 @@
 </file>
 
 <file path=customXml/itemProps1.xml><?xml version="1.0" encoding="utf-8"?>
-<ds:datastoreItem xmlns:ds="http://schemas.openxmlformats.org/officeDocument/2006/customXml" ds:itemID="{96FFF363-B9D0-4A3F-8C3D-F9A9B44FBC49}">
+<ds:datastoreItem xmlns:ds="http://schemas.openxmlformats.org/officeDocument/2006/customXml" ds:itemID="{08A9E9A5-DADF-4797-BA92-98EE217C2660}">
   <ds:schemaRefs>
     <ds:schemaRef ds:uri="http://schemas.openxmlformats.org/officeDocument/2006/bibliography"/>
   </ds:schemaRefs>

--- a/OM-C.docx
+++ b/OM-C.docx
@@ -11868,24 +11868,23 @@
     </w:p>
     <w:p>
       <w:pPr>
-        <w:rPr>
-          <w:lang w:val="en-GB"/>
-        </w:rPr>
-      </w:pPr>
-    </w:p>
-    <w:p>
-      <w:pPr>
-        <w:rPr>
-          <w:lang w:val="en-GB"/>
-        </w:rPr>
-      </w:pPr>
-    </w:p>
-    <w:p>
-      <w:pPr>
-        <w:rPr>
-          <w:lang w:val="en-GB"/>
-        </w:rPr>
-      </w:pPr>
+        <w:spacing w:after="200" w:line="276" w:lineRule="auto"/>
+        <w:rPr>
+          <w:rFonts w:eastAsiaTheme="majorEastAsia" w:cstheme="majorBidi"/>
+          <w:b/>
+          <w:bCs/>
+          <w:sz w:val="28"/>
+          <w:szCs w:val="28"/>
+          <w:lang w:val="en-GB"/>
+        </w:rPr>
+      </w:pPr>
+      <w:bookmarkStart w:id="38" w:name="_Toc386318307"/>
+      <w:r>
+        <w:rPr>
+          <w:lang w:val="en-GB"/>
+        </w:rPr>
+        <w:br w:type="page"/>
+      </w:r>
     </w:p>
     <w:p>
       <w:pPr>
@@ -11894,11 +11893,11 @@
           <w:lang w:val="en-GB"/>
         </w:rPr>
       </w:pPr>
-      <w:bookmarkStart w:id="38" w:name="_Toc386318307"/>
-      <w:r>
-        <w:rPr>
-          <w:lang w:val="en-GB"/>
-        </w:rPr>
+      <w:r>
+        <w:rPr>
+          <w:lang w:val="en-GB"/>
+        </w:rPr>
+        <w:lastRenderedPageBreak/>
         <w:t>AERODROME CATEGORISATION FOR FLIGHT CREW COMPETENCE QUALIFICATION</w:t>
       </w:r>
       <w:bookmarkEnd w:id="38"/>
@@ -12336,95 +12335,95 @@
         <w:rPr>
           <w:lang w:val="en-GB"/>
         </w:rPr>
+        <w:t xml:space="preserve">Category </w:t>
+      </w:r>
+      <w:r>
+        <w:rPr>
+          <w:lang w:val="en-GB"/>
+        </w:rPr>
+        <w:t>C</w:t>
+      </w:r>
+    </w:p>
+    <w:p>
+      <w:pPr>
+        <w:rPr>
+          <w:lang w:val="en-GB"/>
+        </w:rPr>
+      </w:pPr>
+    </w:p>
+    <w:p>
+      <w:pPr>
+        <w:ind w:left="284"/>
+        <w:rPr>
+          <w:lang w:val="en-GB"/>
+        </w:rPr>
+      </w:pPr>
+      <w:r>
+        <w:rPr>
+          <w:lang w:val="en-GB"/>
+        </w:rPr>
+        <w:t>Category C aerodromes are aerodromes that pose special problems in the approach and/or landing and/or take off that require additional consideration to Category B aerodrome.</w:t>
+      </w:r>
+    </w:p>
+    <w:p>
+      <w:pPr>
+        <w:ind w:left="284"/>
+        <w:rPr>
+          <w:lang w:val="en-GB"/>
+        </w:rPr>
+      </w:pPr>
+      <w:r>
+        <w:rPr>
+          <w:lang w:val="en-GB"/>
+        </w:rPr>
+        <w:t>Further guidance on qualification requirements, training and validity of aerodrome competence qualific</w:t>
+      </w:r>
+      <w:r>
+        <w:rPr>
+          <w:lang w:val="en-GB"/>
+        </w:rPr>
+        <w:t>a</w:t>
+      </w:r>
+      <w:r>
+        <w:rPr>
+          <w:lang w:val="en-GB"/>
+        </w:rPr>
+        <w:t>tions can be found in OM Part A and D.</w:t>
+      </w:r>
+    </w:p>
+    <w:p>
+      <w:pPr>
+        <w:pStyle w:val="berschrift2"/>
+        <w:rPr>
+          <w:lang w:val="en-GB"/>
+        </w:rPr>
+      </w:pPr>
+      <w:r>
+        <w:rPr>
+          <w:lang w:val="en-GB"/>
+        </w:rPr>
+        <w:t>LIST OF AERODROMES</w:t>
+      </w:r>
+    </w:p>
+    <w:p>
+      <w:pPr>
+        <w:ind w:left="284"/>
+        <w:rPr>
+          <w:lang w:val="en-GB"/>
+        </w:rPr>
+      </w:pPr>
+    </w:p>
+    <w:p>
+      <w:pPr>
+        <w:rPr>
+          <w:lang w:val="en-GB"/>
+        </w:rPr>
+      </w:pPr>
+      <w:r>
+        <w:rPr>
+          <w:lang w:val="en-GB"/>
+        </w:rPr>
         <w:lastRenderedPageBreak/>
-        <w:t xml:space="preserve">Category </w:t>
-      </w:r>
-      <w:r>
-        <w:rPr>
-          <w:lang w:val="en-GB"/>
-        </w:rPr>
-        <w:t>C</w:t>
-      </w:r>
-    </w:p>
-    <w:p>
-      <w:pPr>
-        <w:rPr>
-          <w:lang w:val="en-GB"/>
-        </w:rPr>
-      </w:pPr>
-    </w:p>
-    <w:p>
-      <w:pPr>
-        <w:ind w:left="284"/>
-        <w:rPr>
-          <w:lang w:val="en-GB"/>
-        </w:rPr>
-      </w:pPr>
-      <w:r>
-        <w:rPr>
-          <w:lang w:val="en-GB"/>
-        </w:rPr>
-        <w:t>Category C aerodromes are aerodromes that pose special problems in the approach and/or landing and/or take off that require additional consideration to Category B aerodrome.</w:t>
-      </w:r>
-    </w:p>
-    <w:p>
-      <w:pPr>
-        <w:ind w:left="284"/>
-        <w:rPr>
-          <w:lang w:val="en-GB"/>
-        </w:rPr>
-      </w:pPr>
-      <w:r>
-        <w:rPr>
-          <w:lang w:val="en-GB"/>
-        </w:rPr>
-        <w:t>Further guidance on qualification requirements, training and validity of aerodrome competence qualific</w:t>
-      </w:r>
-      <w:r>
-        <w:rPr>
-          <w:lang w:val="en-GB"/>
-        </w:rPr>
-        <w:t>a</w:t>
-      </w:r>
-      <w:r>
-        <w:rPr>
-          <w:lang w:val="en-GB"/>
-        </w:rPr>
-        <w:t>tions can be found in OM Part A and D.</w:t>
-      </w:r>
-    </w:p>
-    <w:p>
-      <w:pPr>
-        <w:pStyle w:val="berschrift2"/>
-        <w:rPr>
-          <w:lang w:val="en-GB"/>
-        </w:rPr>
-      </w:pPr>
-      <w:r>
-        <w:rPr>
-          <w:lang w:val="en-GB"/>
-        </w:rPr>
-        <w:t>LIST OF AERODROMES</w:t>
-      </w:r>
-    </w:p>
-    <w:p>
-      <w:pPr>
-        <w:ind w:left="284"/>
-        <w:rPr>
-          <w:lang w:val="en-GB"/>
-        </w:rPr>
-      </w:pPr>
-    </w:p>
-    <w:p>
-      <w:pPr>
-        <w:rPr>
-          <w:lang w:val="en-GB"/>
-        </w:rPr>
-      </w:pPr>
-      <w:r>
-        <w:rPr>
-          <w:lang w:val="en-GB"/>
-        </w:rPr>
         <w:t>The list of aerodromes can to be found in Appendix 1 to this manual and contains details of all airports served by Avcon Jet as well as all details of airports to which operations are prohibited. The categorization code is ind</w:t>
       </w:r>
       <w:r>
@@ -12785,7 +12784,7 @@
           <w:color w:val="7F7F7F" w:themeColor="text1" w:themeTint="80"/>
           <w:lang w:val="de-DE"/>
         </w:rPr>
-        <w:t>20</w:t>
+        <w:t>22</w:t>
       </w:r>
     </w:fldSimple>
   </w:p>
@@ -13206,7 +13205,7 @@
           <w:color w:val="7F7F7F" w:themeColor="text1" w:themeTint="80"/>
           <w:lang w:val="de-DE"/>
         </w:rPr>
-        <w:t>20</w:t>
+        <w:t>22</w:t>
       </w:r>
     </w:fldSimple>
   </w:p>
@@ -13319,7 +13318,7 @@
         <w:color w:val="7F7F7F" w:themeColor="text1" w:themeTint="80"/>
         <w:lang w:val="de-DE"/>
       </w:rPr>
-      <w:t>21</w:t>
+      <w:t>20</w:t>
     </w:r>
     <w:r>
       <w:rPr>
@@ -13344,7 +13343,7 @@
           <w:color w:val="7F7F7F" w:themeColor="text1" w:themeTint="80"/>
           <w:lang w:val="de-DE"/>
         </w:rPr>
-        <w:t>22</w:t>
+        <w:t>23</w:t>
       </w:r>
     </w:fldSimple>
   </w:p>
@@ -18646,7 +18645,7 @@
 </file>
 
 <file path=customXml/itemProps1.xml><?xml version="1.0" encoding="utf-8"?>
-<ds:datastoreItem xmlns:ds="http://schemas.openxmlformats.org/officeDocument/2006/customXml" ds:itemID="{08A9E9A5-DADF-4797-BA92-98EE217C2660}">
+<ds:datastoreItem xmlns:ds="http://schemas.openxmlformats.org/officeDocument/2006/customXml" ds:itemID="{7B790482-393E-461A-847B-3B5E44CBD517}">
   <ds:schemaRefs>
     <ds:schemaRef ds:uri="http://schemas.openxmlformats.org/officeDocument/2006/bibliography"/>
   </ds:schemaRefs>

--- a/OM-C.docx
+++ b/OM-C.docx
@@ -722,7 +722,7 @@
         </w:numPr>
         <w:ind w:left="576"/>
       </w:pPr>
-      <w:bookmarkStart w:id="0" w:name="_Toc386318270"/>
+      <w:bookmarkStart w:id="0" w:name="_Toc386486966"/>
       <w:r>
         <w:t xml:space="preserve">TABLE OF </w:t>
       </w:r>
@@ -777,7 +777,7 @@
         </w:rPr>
         <w:fldChar w:fldCharType="separate"/>
       </w:r>
-      <w:hyperlink w:anchor="_Toc386318270" w:history="1">
+      <w:hyperlink w:anchor="_Toc386486966" w:history="1">
         <w:r>
           <w:rPr>
             <w:rStyle w:val="Hyperlink"/>
@@ -804,7 +804,7 @@
             <w:noProof/>
             <w:webHidden/>
           </w:rPr>
-          <w:instrText xml:space="preserve"> PAGEREF _Toc386318270 \h </w:instrText>
+          <w:instrText xml:space="preserve"> PAGEREF _Toc386486966 \h </w:instrText>
         </w:r>
         <w:r>
           <w:rPr>
@@ -846,7 +846,7 @@
           <w:lang w:eastAsia="de-AT"/>
         </w:rPr>
       </w:pPr>
-      <w:hyperlink w:anchor="_Toc386318271" w:history="1">
+      <w:hyperlink w:anchor="_Toc386486967" w:history="1">
         <w:r>
           <w:rPr>
             <w:rStyle w:val="Hyperlink"/>
@@ -874,7 +874,7 @@
             <w:noProof/>
             <w:webHidden/>
           </w:rPr>
-          <w:instrText xml:space="preserve"> PAGEREF _Toc386318271 \h </w:instrText>
+          <w:instrText xml:space="preserve"> PAGEREF _Toc386486967 \h </w:instrText>
         </w:r>
         <w:r>
           <w:rPr>
@@ -894,7 +894,7 @@
             <w:noProof/>
             <w:webHidden/>
           </w:rPr>
-          <w:t>5</w:t>
+          <w:t>4</w:t>
         </w:r>
         <w:r>
           <w:rPr>
@@ -916,7 +916,7 @@
           <w:lang w:eastAsia="de-AT"/>
         </w:rPr>
       </w:pPr>
-      <w:hyperlink w:anchor="_Toc386318272" w:history="1">
+      <w:hyperlink w:anchor="_Toc386486968" w:history="1">
         <w:r>
           <w:rPr>
             <w:rStyle w:val="Hyperlink"/>
@@ -962,7 +962,7 @@
             <w:noProof/>
             <w:webHidden/>
           </w:rPr>
-          <w:instrText xml:space="preserve"> PAGEREF _Toc386318272 \h </w:instrText>
+          <w:instrText xml:space="preserve"> PAGEREF _Toc386486968 \h </w:instrText>
         </w:r>
         <w:r>
           <w:rPr>
@@ -982,7 +982,7 @@
             <w:noProof/>
             <w:webHidden/>
           </w:rPr>
-          <w:t>7</w:t>
+          <w:t>6</w:t>
         </w:r>
         <w:r>
           <w:rPr>
@@ -1004,7 +1004,7 @@
           <w:lang w:eastAsia="de-AT"/>
         </w:rPr>
       </w:pPr>
-      <w:hyperlink w:anchor="_Toc386318273" w:history="1">
+      <w:hyperlink w:anchor="_Toc386486969" w:history="1">
         <w:r>
           <w:rPr>
             <w:rStyle w:val="Hyperlink"/>
@@ -1050,7 +1050,7 @@
             <w:noProof/>
             <w:webHidden/>
           </w:rPr>
-          <w:instrText xml:space="preserve"> PAGEREF _Toc386318273 \h </w:instrText>
+          <w:instrText xml:space="preserve"> PAGEREF _Toc386486969 \h </w:instrText>
         </w:r>
         <w:r>
           <w:rPr>
@@ -1070,7 +1070,7 @@
             <w:noProof/>
             <w:webHidden/>
           </w:rPr>
-          <w:t>7</w:t>
+          <w:t>6</w:t>
         </w:r>
         <w:r>
           <w:rPr>
@@ -1092,7 +1092,7 @@
           <w:lang w:eastAsia="de-AT"/>
         </w:rPr>
       </w:pPr>
-      <w:hyperlink w:anchor="_Toc386318274" w:history="1">
+      <w:hyperlink w:anchor="_Toc386486970" w:history="1">
         <w:r>
           <w:rPr>
             <w:rStyle w:val="Hyperlink"/>
@@ -1138,7 +1138,7 @@
             <w:noProof/>
             <w:webHidden/>
           </w:rPr>
-          <w:instrText xml:space="preserve"> PAGEREF _Toc386318274 \h </w:instrText>
+          <w:instrText xml:space="preserve"> PAGEREF _Toc386486970 \h </w:instrText>
         </w:r>
         <w:r>
           <w:rPr>
@@ -1158,7 +1158,7 @@
             <w:noProof/>
             <w:webHidden/>
           </w:rPr>
-          <w:t>7</w:t>
+          <w:t>6</w:t>
         </w:r>
         <w:r>
           <w:rPr>
@@ -1180,7 +1180,7 @@
           <w:lang w:eastAsia="de-AT"/>
         </w:rPr>
       </w:pPr>
-      <w:hyperlink w:anchor="_Toc386318275" w:history="1">
+      <w:hyperlink w:anchor="_Toc386486971" w:history="1">
         <w:r>
           <w:rPr>
             <w:rStyle w:val="Hyperlink"/>
@@ -1226,7 +1226,7 @@
             <w:noProof/>
             <w:webHidden/>
           </w:rPr>
-          <w:instrText xml:space="preserve"> PAGEREF _Toc386318275 \h </w:instrText>
+          <w:instrText xml:space="preserve"> PAGEREF _Toc386486971 \h </w:instrText>
         </w:r>
         <w:r>
           <w:rPr>
@@ -1246,7 +1246,7 @@
             <w:noProof/>
             <w:webHidden/>
           </w:rPr>
-          <w:t>8</w:t>
+          <w:t>7</w:t>
         </w:r>
         <w:r>
           <w:rPr>
@@ -1268,7 +1268,7 @@
           <w:lang w:eastAsia="de-AT"/>
         </w:rPr>
       </w:pPr>
-      <w:hyperlink w:anchor="_Toc386318276" w:history="1">
+      <w:hyperlink w:anchor="_Toc386486972" w:history="1">
         <w:r>
           <w:rPr>
             <w:rStyle w:val="Hyperlink"/>
@@ -1314,7 +1314,7 @@
             <w:noProof/>
             <w:webHidden/>
           </w:rPr>
-          <w:instrText xml:space="preserve"> PAGEREF _Toc386318276 \h </w:instrText>
+          <w:instrText xml:space="preserve"> PAGEREF _Toc386486972 \h </w:instrText>
         </w:r>
         <w:r>
           <w:rPr>
@@ -1334,7 +1334,7 @@
             <w:noProof/>
             <w:webHidden/>
           </w:rPr>
-          <w:t>11</w:t>
+          <w:t>8</w:t>
         </w:r>
         <w:r>
           <w:rPr>
@@ -1356,7 +1356,7 @@
           <w:lang w:eastAsia="de-AT"/>
         </w:rPr>
       </w:pPr>
-      <w:hyperlink w:anchor="_Toc386318277" w:history="1">
+      <w:hyperlink w:anchor="_Toc386486973" w:history="1">
         <w:r>
           <w:rPr>
             <w:rStyle w:val="Hyperlink"/>
@@ -1402,7 +1402,7 @@
             <w:noProof/>
             <w:webHidden/>
           </w:rPr>
-          <w:instrText xml:space="preserve"> PAGEREF _Toc386318277 \h </w:instrText>
+          <w:instrText xml:space="preserve"> PAGEREF _Toc386486973 \h </w:instrText>
         </w:r>
         <w:r>
           <w:rPr>
@@ -1422,7 +1422,7 @@
             <w:noProof/>
             <w:webHidden/>
           </w:rPr>
-          <w:t>11</w:t>
+          <w:t>8</w:t>
         </w:r>
         <w:r>
           <w:rPr>
@@ -1444,7 +1444,7 @@
           <w:lang w:eastAsia="de-AT"/>
         </w:rPr>
       </w:pPr>
-      <w:hyperlink w:anchor="_Toc386318278" w:history="1">
+      <w:hyperlink w:anchor="_Toc386486974" w:history="1">
         <w:r>
           <w:rPr>
             <w:rStyle w:val="Hyperlink"/>
@@ -1490,7 +1490,7 @@
             <w:noProof/>
             <w:webHidden/>
           </w:rPr>
-          <w:instrText xml:space="preserve"> PAGEREF _Toc386318278 \h </w:instrText>
+          <w:instrText xml:space="preserve"> PAGEREF _Toc386486974 \h </w:instrText>
         </w:r>
         <w:r>
           <w:rPr>
@@ -1510,7 +1510,7 @@
             <w:noProof/>
             <w:webHidden/>
           </w:rPr>
-          <w:t>11</w:t>
+          <w:t>8</w:t>
         </w:r>
         <w:r>
           <w:rPr>
@@ -1532,7 +1532,7 @@
           <w:lang w:eastAsia="de-AT"/>
         </w:rPr>
       </w:pPr>
-      <w:hyperlink w:anchor="_Toc386318279" w:history="1">
+      <w:hyperlink w:anchor="_Toc386486975" w:history="1">
         <w:r>
           <w:rPr>
             <w:rStyle w:val="Hyperlink"/>
@@ -1578,7 +1578,7 @@
             <w:noProof/>
             <w:webHidden/>
           </w:rPr>
-          <w:instrText xml:space="preserve"> PAGEREF _Toc386318279 \h </w:instrText>
+          <w:instrText xml:space="preserve"> PAGEREF _Toc386486975 \h </w:instrText>
         </w:r>
         <w:r>
           <w:rPr>
@@ -1598,7 +1598,7 @@
             <w:noProof/>
             <w:webHidden/>
           </w:rPr>
-          <w:t>11</w:t>
+          <w:t>8</w:t>
         </w:r>
         <w:r>
           <w:rPr>
@@ -1620,7 +1620,7 @@
           <w:lang w:eastAsia="de-AT"/>
         </w:rPr>
       </w:pPr>
-      <w:hyperlink w:anchor="_Toc386318280" w:history="1">
+      <w:hyperlink w:anchor="_Toc386486976" w:history="1">
         <w:r>
           <w:rPr>
             <w:rStyle w:val="Hyperlink"/>
@@ -1666,7 +1666,7 @@
             <w:noProof/>
             <w:webHidden/>
           </w:rPr>
-          <w:instrText xml:space="preserve"> PAGEREF _Toc386318280 \h </w:instrText>
+          <w:instrText xml:space="preserve"> PAGEREF _Toc386486976 \h </w:instrText>
         </w:r>
         <w:r>
           <w:rPr>
@@ -1686,7 +1686,7 @@
             <w:noProof/>
             <w:webHidden/>
           </w:rPr>
-          <w:t>11</w:t>
+          <w:t>8</w:t>
         </w:r>
         <w:r>
           <w:rPr>
@@ -1708,7 +1708,7 @@
           <w:lang w:eastAsia="de-AT"/>
         </w:rPr>
       </w:pPr>
-      <w:hyperlink w:anchor="_Toc386318281" w:history="1">
+      <w:hyperlink w:anchor="_Toc386486977" w:history="1">
         <w:r>
           <w:rPr>
             <w:rStyle w:val="Hyperlink"/>
@@ -1754,7 +1754,7 @@
             <w:noProof/>
             <w:webHidden/>
           </w:rPr>
-          <w:instrText xml:space="preserve"> PAGEREF _Toc386318281 \h </w:instrText>
+          <w:instrText xml:space="preserve"> PAGEREF _Toc386486977 \h </w:instrText>
         </w:r>
         <w:r>
           <w:rPr>
@@ -1774,7 +1774,7 @@
             <w:noProof/>
             <w:webHidden/>
           </w:rPr>
-          <w:t>11</w:t>
+          <w:t>8</w:t>
         </w:r>
         <w:r>
           <w:rPr>
@@ -1796,7 +1796,7 @@
           <w:lang w:eastAsia="de-AT"/>
         </w:rPr>
       </w:pPr>
-      <w:hyperlink w:anchor="_Toc386318282" w:history="1">
+      <w:hyperlink w:anchor="_Toc386486978" w:history="1">
         <w:r>
           <w:rPr>
             <w:rStyle w:val="Hyperlink"/>
@@ -1842,7 +1842,7 @@
             <w:noProof/>
             <w:webHidden/>
           </w:rPr>
-          <w:instrText xml:space="preserve"> PAGEREF _Toc386318282 \h </w:instrText>
+          <w:instrText xml:space="preserve"> PAGEREF _Toc386486978 \h </w:instrText>
         </w:r>
         <w:r>
           <w:rPr>
@@ -1862,7 +1862,7 @@
             <w:noProof/>
             <w:webHidden/>
           </w:rPr>
-          <w:t>12</w:t>
+          <w:t>10</w:t>
         </w:r>
         <w:r>
           <w:rPr>
@@ -1884,7 +1884,7 @@
           <w:lang w:eastAsia="de-AT"/>
         </w:rPr>
       </w:pPr>
-      <w:hyperlink w:anchor="_Toc386318283" w:history="1">
+      <w:hyperlink w:anchor="_Toc386486979" w:history="1">
         <w:r>
           <w:rPr>
             <w:rStyle w:val="Hyperlink"/>
@@ -1930,7 +1930,7 @@
             <w:noProof/>
             <w:webHidden/>
           </w:rPr>
-          <w:instrText xml:space="preserve"> PAGEREF _Toc386318283 \h </w:instrText>
+          <w:instrText xml:space="preserve"> PAGEREF _Toc386486979 \h </w:instrText>
         </w:r>
         <w:r>
           <w:rPr>
@@ -1950,7 +1950,7 @@
             <w:noProof/>
             <w:webHidden/>
           </w:rPr>
-          <w:t>12</w:t>
+          <w:t>10</w:t>
         </w:r>
         <w:r>
           <w:rPr>
@@ -1972,7 +1972,7 @@
           <w:lang w:eastAsia="de-AT"/>
         </w:rPr>
       </w:pPr>
-      <w:hyperlink w:anchor="_Toc386318284" w:history="1">
+      <w:hyperlink w:anchor="_Toc386486980" w:history="1">
         <w:r>
           <w:rPr>
             <w:rStyle w:val="Hyperlink"/>
@@ -2018,7 +2018,7 @@
             <w:noProof/>
             <w:webHidden/>
           </w:rPr>
-          <w:instrText xml:space="preserve"> PAGEREF _Toc386318284 \h </w:instrText>
+          <w:instrText xml:space="preserve"> PAGEREF _Toc386486980 \h </w:instrText>
         </w:r>
         <w:r>
           <w:rPr>
@@ -2038,7 +2038,7 @@
             <w:noProof/>
             <w:webHidden/>
           </w:rPr>
-          <w:t>12</w:t>
+          <w:t>11</w:t>
         </w:r>
         <w:r>
           <w:rPr>
@@ -2060,7 +2060,7 @@
           <w:lang w:eastAsia="de-AT"/>
         </w:rPr>
       </w:pPr>
-      <w:hyperlink w:anchor="_Toc386318285" w:history="1">
+      <w:hyperlink w:anchor="_Toc386486981" w:history="1">
         <w:r>
           <w:rPr>
             <w:rStyle w:val="Hyperlink"/>
@@ -2106,7 +2106,7 @@
             <w:noProof/>
             <w:webHidden/>
           </w:rPr>
-          <w:instrText xml:space="preserve"> PAGEREF _Toc386318285 \h </w:instrText>
+          <w:instrText xml:space="preserve"> PAGEREF _Toc386486981 \h </w:instrText>
         </w:r>
         <w:r>
           <w:rPr>
@@ -2126,7 +2126,7 @@
             <w:noProof/>
             <w:webHidden/>
           </w:rPr>
-          <w:t>12</w:t>
+          <w:t>11</w:t>
         </w:r>
         <w:r>
           <w:rPr>
@@ -2148,7 +2148,7 @@
           <w:lang w:eastAsia="de-AT"/>
         </w:rPr>
       </w:pPr>
-      <w:hyperlink w:anchor="_Toc386318286" w:history="1">
+      <w:hyperlink w:anchor="_Toc386486982" w:history="1">
         <w:r>
           <w:rPr>
             <w:rStyle w:val="Hyperlink"/>
@@ -2173,7 +2173,7 @@
             <w:noProof/>
             <w:lang w:val="en-GB"/>
           </w:rPr>
-          <w:t>RUNWAY DATA AND AERODROME FACILITIES</w:t>
+          <w:t>UNWAY DATA AND AERODROME FACILITIES</w:t>
         </w:r>
         <w:r>
           <w:rPr>
@@ -2194,7 +2194,7 @@
             <w:noProof/>
             <w:webHidden/>
           </w:rPr>
-          <w:instrText xml:space="preserve"> PAGEREF _Toc386318286 \h </w:instrText>
+          <w:instrText xml:space="preserve"> PAGEREF _Toc386486982 \h </w:instrText>
         </w:r>
         <w:r>
           <w:rPr>
@@ -2214,7 +2214,7 @@
             <w:noProof/>
             <w:webHidden/>
           </w:rPr>
-          <w:t>13</w:t>
+          <w:t>12</w:t>
         </w:r>
         <w:r>
           <w:rPr>
@@ -2236,7 +2236,7 @@
           <w:lang w:eastAsia="de-AT"/>
         </w:rPr>
       </w:pPr>
-      <w:hyperlink w:anchor="_Toc386318287" w:history="1">
+      <w:hyperlink w:anchor="_Toc386486983" w:history="1">
         <w:r>
           <w:rPr>
             <w:rStyle w:val="Hyperlink"/>
@@ -2282,7 +2282,7 @@
             <w:noProof/>
             <w:webHidden/>
           </w:rPr>
-          <w:instrText xml:space="preserve"> PAGEREF _Toc386318287 \h </w:instrText>
+          <w:instrText xml:space="preserve"> PAGEREF _Toc386486983 \h </w:instrText>
         </w:r>
         <w:r>
           <w:rPr>
@@ -2302,7 +2302,7 @@
             <w:noProof/>
             <w:webHidden/>
           </w:rPr>
-          <w:t>13</w:t>
+          <w:t>12</w:t>
         </w:r>
         <w:r>
           <w:rPr>
@@ -2324,7 +2324,7 @@
           <w:lang w:eastAsia="de-AT"/>
         </w:rPr>
       </w:pPr>
-      <w:hyperlink w:anchor="_Toc386318288" w:history="1">
+      <w:hyperlink w:anchor="_Toc386486984" w:history="1">
         <w:r>
           <w:rPr>
             <w:rStyle w:val="Hyperlink"/>
@@ -2370,7 +2370,7 @@
             <w:noProof/>
             <w:webHidden/>
           </w:rPr>
-          <w:instrText xml:space="preserve"> PAGEREF _Toc386318288 \h </w:instrText>
+          <w:instrText xml:space="preserve"> PAGEREF _Toc386486984 \h </w:instrText>
         </w:r>
         <w:r>
           <w:rPr>
@@ -2412,7 +2412,7 @@
           <w:lang w:eastAsia="de-AT"/>
         </w:rPr>
       </w:pPr>
-      <w:hyperlink w:anchor="_Toc386318289" w:history="1">
+      <w:hyperlink w:anchor="_Toc386486985" w:history="1">
         <w:r>
           <w:rPr>
             <w:rStyle w:val="Hyperlink"/>
@@ -2458,7 +2458,7 @@
             <w:noProof/>
             <w:webHidden/>
           </w:rPr>
-          <w:instrText xml:space="preserve"> PAGEREF _Toc386318289 \h </w:instrText>
+          <w:instrText xml:space="preserve"> PAGEREF _Toc386486985 \h </w:instrText>
         </w:r>
         <w:r>
           <w:rPr>
@@ -2500,7 +2500,7 @@
           <w:lang w:eastAsia="de-AT"/>
         </w:rPr>
       </w:pPr>
-      <w:hyperlink w:anchor="_Toc386318290" w:history="1">
+      <w:hyperlink w:anchor="_Toc386486986" w:history="1">
         <w:r>
           <w:rPr>
             <w:rStyle w:val="Hyperlink"/>
@@ -2546,7 +2546,7 @@
             <w:noProof/>
             <w:webHidden/>
           </w:rPr>
-          <w:instrText xml:space="preserve"> PAGEREF _Toc386318290 \h </w:instrText>
+          <w:instrText xml:space="preserve"> PAGEREF _Toc386486986 \h </w:instrText>
         </w:r>
         <w:r>
           <w:rPr>
@@ -2588,7 +2588,7 @@
           <w:lang w:eastAsia="de-AT"/>
         </w:rPr>
       </w:pPr>
-      <w:hyperlink w:anchor="_Toc386318291" w:history="1">
+      <w:hyperlink w:anchor="_Toc386486987" w:history="1">
         <w:r>
           <w:rPr>
             <w:rStyle w:val="Hyperlink"/>
@@ -2634,7 +2634,7 @@
             <w:noProof/>
             <w:webHidden/>
           </w:rPr>
-          <w:instrText xml:space="preserve"> PAGEREF _Toc386318291 \h </w:instrText>
+          <w:instrText xml:space="preserve"> PAGEREF _Toc386486987 \h </w:instrText>
         </w:r>
         <w:r>
           <w:rPr>
@@ -2676,7 +2676,7 @@
           <w:lang w:eastAsia="de-AT"/>
         </w:rPr>
       </w:pPr>
-      <w:hyperlink w:anchor="_Toc386318292" w:history="1">
+      <w:hyperlink w:anchor="_Toc386486988" w:history="1">
         <w:r>
           <w:rPr>
             <w:rStyle w:val="Hyperlink"/>
@@ -2722,7 +2722,7 @@
             <w:noProof/>
             <w:webHidden/>
           </w:rPr>
-          <w:instrText xml:space="preserve"> PAGEREF _Toc386318292 \h </w:instrText>
+          <w:instrText xml:space="preserve"> PAGEREF _Toc386486988 \h </w:instrText>
         </w:r>
         <w:r>
           <w:rPr>
@@ -2742,7 +2742,7 @@
             <w:noProof/>
             <w:webHidden/>
           </w:rPr>
-          <w:t>14</w:t>
+          <w:t>15</w:t>
         </w:r>
         <w:r>
           <w:rPr>
@@ -2764,7 +2764,7 @@
           <w:lang w:eastAsia="de-AT"/>
         </w:rPr>
       </w:pPr>
-      <w:hyperlink w:anchor="_Toc386318293" w:history="1">
+      <w:hyperlink w:anchor="_Toc386486989" w:history="1">
         <w:r>
           <w:rPr>
             <w:rStyle w:val="Hyperlink"/>
@@ -2810,7 +2810,7 @@
             <w:noProof/>
             <w:webHidden/>
           </w:rPr>
-          <w:instrText xml:space="preserve"> PAGEREF _Toc386318293 \h </w:instrText>
+          <w:instrText xml:space="preserve"> PAGEREF _Toc386486989 \h </w:instrText>
         </w:r>
         <w:r>
           <w:rPr>
@@ -2830,7 +2830,7 @@
             <w:noProof/>
             <w:webHidden/>
           </w:rPr>
-          <w:t>14</w:t>
+          <w:t>15</w:t>
         </w:r>
         <w:r>
           <w:rPr>
@@ -2852,7 +2852,7 @@
           <w:lang w:eastAsia="de-AT"/>
         </w:rPr>
       </w:pPr>
-      <w:hyperlink w:anchor="_Toc386318294" w:history="1">
+      <w:hyperlink w:anchor="_Toc386486990" w:history="1">
         <w:r>
           <w:rPr>
             <w:rStyle w:val="Hyperlink"/>
@@ -2898,7 +2898,7 @@
             <w:noProof/>
             <w:webHidden/>
           </w:rPr>
-          <w:instrText xml:space="preserve"> PAGEREF _Toc386318294 \h </w:instrText>
+          <w:instrText xml:space="preserve"> PAGEREF _Toc386486990 \h </w:instrText>
         </w:r>
         <w:r>
           <w:rPr>
@@ -2918,7 +2918,7 @@
             <w:noProof/>
             <w:webHidden/>
           </w:rPr>
-          <w:t>15</w:t>
+          <w:t>16</w:t>
         </w:r>
         <w:r>
           <w:rPr>
@@ -2940,7 +2940,7 @@
           <w:lang w:eastAsia="de-AT"/>
         </w:rPr>
       </w:pPr>
-      <w:hyperlink w:anchor="_Toc386318295" w:history="1">
+      <w:hyperlink w:anchor="_Toc386486991" w:history="1">
         <w:r>
           <w:rPr>
             <w:rStyle w:val="Hyperlink"/>
@@ -2986,7 +2986,7 @@
             <w:noProof/>
             <w:webHidden/>
           </w:rPr>
-          <w:instrText xml:space="preserve"> PAGEREF _Toc386318295 \h </w:instrText>
+          <w:instrText xml:space="preserve"> PAGEREF _Toc386486991 \h </w:instrText>
         </w:r>
         <w:r>
           <w:rPr>
@@ -3006,7 +3006,7 @@
             <w:noProof/>
             <w:webHidden/>
           </w:rPr>
-          <w:t>15</w:t>
+          <w:t>16</w:t>
         </w:r>
         <w:r>
           <w:rPr>
@@ -3028,7 +3028,7 @@
           <w:lang w:eastAsia="de-AT"/>
         </w:rPr>
       </w:pPr>
-      <w:hyperlink w:anchor="_Toc386318296" w:history="1">
+      <w:hyperlink w:anchor="_Toc386486992" w:history="1">
         <w:r>
           <w:rPr>
             <w:rStyle w:val="Hyperlink"/>
@@ -3074,7 +3074,7 @@
             <w:noProof/>
             <w:webHidden/>
           </w:rPr>
-          <w:instrText xml:space="preserve"> PAGEREF _Toc386318296 \h </w:instrText>
+          <w:instrText xml:space="preserve"> PAGEREF _Toc386486992 \h </w:instrText>
         </w:r>
         <w:r>
           <w:rPr>
@@ -3094,7 +3094,7 @@
             <w:noProof/>
             <w:webHidden/>
           </w:rPr>
-          <w:t>15</w:t>
+          <w:t>17</w:t>
         </w:r>
         <w:r>
           <w:rPr>
@@ -3116,7 +3116,7 @@
           <w:lang w:eastAsia="de-AT"/>
         </w:rPr>
       </w:pPr>
-      <w:hyperlink w:anchor="_Toc386318297" w:history="1">
+      <w:hyperlink w:anchor="_Toc386486993" w:history="1">
         <w:r>
           <w:rPr>
             <w:rStyle w:val="Hyperlink"/>
@@ -3164,7 +3164,7 @@
             <w:noProof/>
             <w:webHidden/>
           </w:rPr>
-          <w:instrText xml:space="preserve"> PAGEREF _Toc386318297 \h </w:instrText>
+          <w:instrText xml:space="preserve"> PAGEREF _Toc386486993 \h </w:instrText>
         </w:r>
         <w:r>
           <w:rPr>
@@ -3184,7 +3184,7 @@
             <w:noProof/>
             <w:webHidden/>
           </w:rPr>
-          <w:t>15</w:t>
+          <w:t>17</w:t>
         </w:r>
         <w:r>
           <w:rPr>
@@ -3206,7 +3206,7 @@
           <w:lang w:eastAsia="de-AT"/>
         </w:rPr>
       </w:pPr>
-      <w:hyperlink w:anchor="_Toc386318298" w:history="1">
+      <w:hyperlink w:anchor="_Toc386486994" w:history="1">
         <w:r>
           <w:rPr>
             <w:rStyle w:val="Hyperlink"/>
@@ -3254,7 +3254,7 @@
             <w:noProof/>
             <w:webHidden/>
           </w:rPr>
-          <w:instrText xml:space="preserve"> PAGEREF _Toc386318298 \h </w:instrText>
+          <w:instrText xml:space="preserve"> PAGEREF _Toc386486994 \h </w:instrText>
         </w:r>
         <w:r>
           <w:rPr>
@@ -3274,7 +3274,7 @@
             <w:noProof/>
             <w:webHidden/>
           </w:rPr>
-          <w:t>15</w:t>
+          <w:t>17</w:t>
         </w:r>
         <w:r>
           <w:rPr>
@@ -3296,7 +3296,7 @@
           <w:lang w:eastAsia="de-AT"/>
         </w:rPr>
       </w:pPr>
-      <w:hyperlink w:anchor="_Toc386318299" w:history="1">
+      <w:hyperlink w:anchor="_Toc386486995" w:history="1">
         <w:r>
           <w:rPr>
             <w:rStyle w:val="Hyperlink"/>
@@ -3344,7 +3344,7 @@
             <w:noProof/>
             <w:webHidden/>
           </w:rPr>
-          <w:instrText xml:space="preserve"> PAGEREF _Toc386318299 \h </w:instrText>
+          <w:instrText xml:space="preserve"> PAGEREF _Toc386486995 \h </w:instrText>
         </w:r>
         <w:r>
           <w:rPr>
@@ -3364,7 +3364,7 @@
             <w:noProof/>
             <w:webHidden/>
           </w:rPr>
-          <w:t>15</w:t>
+          <w:t>17</w:t>
         </w:r>
         <w:r>
           <w:rPr>
@@ -3386,7 +3386,7 @@
           <w:lang w:eastAsia="de-AT"/>
         </w:rPr>
       </w:pPr>
-      <w:hyperlink w:anchor="_Toc386318300" w:history="1">
+      <w:hyperlink w:anchor="_Toc386486996" w:history="1">
         <w:r>
           <w:rPr>
             <w:rStyle w:val="Hyperlink"/>
@@ -3432,7 +3432,7 @@
             <w:noProof/>
             <w:webHidden/>
           </w:rPr>
-          <w:instrText xml:space="preserve"> PAGEREF _Toc386318300 \h </w:instrText>
+          <w:instrText xml:space="preserve"> PAGEREF _Toc386486996 \h </w:instrText>
         </w:r>
         <w:r>
           <w:rPr>
@@ -3452,7 +3452,7 @@
             <w:noProof/>
             <w:webHidden/>
           </w:rPr>
-          <w:t>16</w:t>
+          <w:t>17</w:t>
         </w:r>
         <w:r>
           <w:rPr>
@@ -3474,7 +3474,7 @@
           <w:lang w:eastAsia="de-AT"/>
         </w:rPr>
       </w:pPr>
-      <w:hyperlink w:anchor="_Toc386318301" w:history="1">
+      <w:hyperlink w:anchor="_Toc386486997" w:history="1">
         <w:r>
           <w:rPr>
             <w:rStyle w:val="Hyperlink"/>
@@ -3520,7 +3520,7 @@
             <w:noProof/>
             <w:webHidden/>
           </w:rPr>
-          <w:instrText xml:space="preserve"> PAGEREF _Toc386318301 \h </w:instrText>
+          <w:instrText xml:space="preserve"> PAGEREF _Toc386486997 \h </w:instrText>
         </w:r>
         <w:r>
           <w:rPr>
@@ -3540,7 +3540,7 @@
             <w:noProof/>
             <w:webHidden/>
           </w:rPr>
-          <w:t>16</w:t>
+          <w:t>17</w:t>
         </w:r>
         <w:r>
           <w:rPr>
@@ -3562,7 +3562,7 @@
           <w:lang w:eastAsia="de-AT"/>
         </w:rPr>
       </w:pPr>
-      <w:hyperlink w:anchor="_Toc386318302" w:history="1">
+      <w:hyperlink w:anchor="_Toc386486998" w:history="1">
         <w:r>
           <w:rPr>
             <w:rStyle w:val="Hyperlink"/>
@@ -3608,7 +3608,7 @@
             <w:noProof/>
             <w:webHidden/>
           </w:rPr>
-          <w:instrText xml:space="preserve"> PAGEREF _Toc386318302 \h </w:instrText>
+          <w:instrText xml:space="preserve"> PAGEREF _Toc386486998 \h </w:instrText>
         </w:r>
         <w:r>
           <w:rPr>
@@ -3628,7 +3628,7 @@
             <w:noProof/>
             <w:webHidden/>
           </w:rPr>
-          <w:t>16</w:t>
+          <w:t>17</w:t>
         </w:r>
         <w:r>
           <w:rPr>
@@ -3650,7 +3650,7 @@
           <w:lang w:eastAsia="de-AT"/>
         </w:rPr>
       </w:pPr>
-      <w:hyperlink w:anchor="_Toc386318303" w:history="1">
+      <w:hyperlink w:anchor="_Toc386486999" w:history="1">
         <w:r>
           <w:rPr>
             <w:rStyle w:val="Hyperlink"/>
@@ -3696,7 +3696,7 @@
             <w:noProof/>
             <w:webHidden/>
           </w:rPr>
-          <w:instrText xml:space="preserve"> PAGEREF _Toc386318303 \h </w:instrText>
+          <w:instrText xml:space="preserve"> PAGEREF _Toc386486999 \h </w:instrText>
         </w:r>
         <w:r>
           <w:rPr>
@@ -3716,7 +3716,7 @@
             <w:noProof/>
             <w:webHidden/>
           </w:rPr>
-          <w:t>16</w:t>
+          <w:t>17</w:t>
         </w:r>
         <w:r>
           <w:rPr>
@@ -3738,7 +3738,7 @@
           <w:lang w:eastAsia="de-AT"/>
         </w:rPr>
       </w:pPr>
-      <w:hyperlink w:anchor="_Toc386318304" w:history="1">
+      <w:hyperlink w:anchor="_Toc386487000" w:history="1">
         <w:r>
           <w:rPr>
             <w:rStyle w:val="Hyperlink"/>
@@ -3786,7 +3786,7 @@
             <w:noProof/>
             <w:webHidden/>
           </w:rPr>
-          <w:instrText xml:space="preserve"> PAGEREF _Toc386318304 \h </w:instrText>
+          <w:instrText xml:space="preserve"> PAGEREF _Toc386487000 \h </w:instrText>
         </w:r>
         <w:r>
           <w:rPr>
@@ -3806,7 +3806,7 @@
             <w:noProof/>
             <w:webHidden/>
           </w:rPr>
-          <w:t>16</w:t>
+          <w:t>18</w:t>
         </w:r>
         <w:r>
           <w:rPr>
@@ -3828,7 +3828,7 @@
           <w:lang w:eastAsia="de-AT"/>
         </w:rPr>
       </w:pPr>
-      <w:hyperlink w:anchor="_Toc386318305" w:history="1">
+      <w:hyperlink w:anchor="_Toc386487001" w:history="1">
         <w:r>
           <w:rPr>
             <w:rStyle w:val="Hyperlink"/>
@@ -3874,7 +3874,7 @@
             <w:noProof/>
             <w:webHidden/>
           </w:rPr>
-          <w:instrText xml:space="preserve"> PAGEREF _Toc386318305 \h </w:instrText>
+          <w:instrText xml:space="preserve"> PAGEREF _Toc386487001 \h </w:instrText>
         </w:r>
         <w:r>
           <w:rPr>
@@ -3894,7 +3894,7 @@
             <w:noProof/>
             <w:webHidden/>
           </w:rPr>
-          <w:t>17</w:t>
+          <w:t>19</w:t>
         </w:r>
         <w:r>
           <w:rPr>
@@ -3916,12 +3916,11 @@
           <w:lang w:eastAsia="de-AT"/>
         </w:rPr>
       </w:pPr>
-      <w:hyperlink w:anchor="_Toc386318306" w:history="1">
+      <w:hyperlink w:anchor="_Toc386487002" w:history="1">
         <w:r>
           <w:rPr>
             <w:rStyle w:val="Hyperlink"/>
             <w:noProof/>
-            <w:lang w:val="en-GB"/>
           </w:rPr>
           <w:t>10.1</w:t>
         </w:r>
@@ -3939,9 +3938,8 @@
           <w:rPr>
             <w:rStyle w:val="Hyperlink"/>
             <w:noProof/>
-            <w:lang w:val="en-GB"/>
-          </w:rPr>
-          <w:t>GENERAL</w:t>
+          </w:rPr>
+          <w:t>REFERENCES</w:t>
         </w:r>
         <w:r>
           <w:rPr>
@@ -3962,7 +3960,7 @@
             <w:noProof/>
             <w:webHidden/>
           </w:rPr>
-          <w:instrText xml:space="preserve"> PAGEREF _Toc386318306 \h </w:instrText>
+          <w:instrText xml:space="preserve"> PAGEREF _Toc386487002 \h </w:instrText>
         </w:r>
         <w:r>
           <w:rPr>
@@ -3982,7 +3980,7 @@
             <w:noProof/>
             <w:webHidden/>
           </w:rPr>
-          <w:t>17</w:t>
+          <w:t>19</w:t>
         </w:r>
         <w:r>
           <w:rPr>
@@ -3995,7 +3993,7 @@
     </w:p>
     <w:p>
       <w:pPr>
-        <w:pStyle w:val="Verzeichnis1"/>
+        <w:pStyle w:val="Verzeichnis2"/>
         <w:rPr>
           <w:rFonts w:asciiTheme="minorHAnsi" w:eastAsiaTheme="minorEastAsia" w:hAnsiTheme="minorHAnsi"/>
           <w:noProof/>
@@ -4004,14 +4002,13 @@
           <w:lang w:eastAsia="de-AT"/>
         </w:rPr>
       </w:pPr>
-      <w:hyperlink w:anchor="_Toc386318307" w:history="1">
+      <w:hyperlink w:anchor="_Toc386487003" w:history="1">
         <w:r>
           <w:rPr>
             <w:rStyle w:val="Hyperlink"/>
             <w:noProof/>
-            <w:lang w:val="en-GB"/>
-          </w:rPr>
-          <w:t>11</w:t>
+          </w:rPr>
+          <w:t>10.2</w:t>
         </w:r>
         <w:r>
           <w:rPr>
@@ -4027,9 +4024,8 @@
           <w:rPr>
             <w:rStyle w:val="Hyperlink"/>
             <w:noProof/>
-            <w:lang w:val="en-GB"/>
-          </w:rPr>
-          <w:t>AERODROME CATEGORISATION FOR FLIGHT CREW COMPETENCE QUALIFICATION</w:t>
+          </w:rPr>
+          <w:t>ROUTE QUALIFICATION BRIEFINGS</w:t>
         </w:r>
         <w:r>
           <w:rPr>
@@ -4050,7 +4046,7 @@
             <w:noProof/>
             <w:webHidden/>
           </w:rPr>
-          <w:instrText xml:space="preserve"> PAGEREF _Toc386318307 \h </w:instrText>
+          <w:instrText xml:space="preserve"> PAGEREF _Toc386487003 \h </w:instrText>
         </w:r>
         <w:r>
           <w:rPr>
@@ -4070,7 +4066,7 @@
             <w:noProof/>
             <w:webHidden/>
           </w:rPr>
-          <w:t>17</w:t>
+          <w:t>19</w:t>
         </w:r>
         <w:r>
           <w:rPr>
@@ -4092,14 +4088,14 @@
           <w:lang w:eastAsia="de-AT"/>
         </w:rPr>
       </w:pPr>
-      <w:hyperlink w:anchor="_Toc386318308" w:history="1">
+      <w:hyperlink w:anchor="_Toc386487004" w:history="1">
         <w:r>
           <w:rPr>
             <w:rStyle w:val="Hyperlink"/>
             <w:noProof/>
             <w:lang w:val="en-GB"/>
           </w:rPr>
-          <w:t>12</w:t>
+          <w:t>11</w:t>
         </w:r>
         <w:r>
           <w:rPr>
@@ -4117,6 +4113,622 @@
             <w:noProof/>
             <w:lang w:val="en-GB"/>
           </w:rPr>
+          <w:t>AERODROME CATEGORISATION FOR FLIGHT CREW COMPETENCE QUALIFICATION</w:t>
+        </w:r>
+        <w:r>
+          <w:rPr>
+            <w:noProof/>
+            <w:webHidden/>
+          </w:rPr>
+          <w:tab/>
+        </w:r>
+        <w:r>
+          <w:rPr>
+            <w:noProof/>
+            <w:webHidden/>
+          </w:rPr>
+          <w:fldChar w:fldCharType="begin"/>
+        </w:r>
+        <w:r>
+          <w:rPr>
+            <w:noProof/>
+            <w:webHidden/>
+          </w:rPr>
+          <w:instrText xml:space="preserve"> PAGEREF _Toc386487004 \h </w:instrText>
+        </w:r>
+        <w:r>
+          <w:rPr>
+            <w:noProof/>
+            <w:webHidden/>
+          </w:rPr>
+        </w:r>
+        <w:r>
+          <w:rPr>
+            <w:noProof/>
+            <w:webHidden/>
+          </w:rPr>
+          <w:fldChar w:fldCharType="separate"/>
+        </w:r>
+        <w:r>
+          <w:rPr>
+            <w:noProof/>
+            <w:webHidden/>
+          </w:rPr>
+          <w:t>20</w:t>
+        </w:r>
+        <w:r>
+          <w:rPr>
+            <w:noProof/>
+            <w:webHidden/>
+          </w:rPr>
+          <w:fldChar w:fldCharType="end"/>
+        </w:r>
+      </w:hyperlink>
+    </w:p>
+    <w:p>
+      <w:pPr>
+        <w:pStyle w:val="Verzeichnis2"/>
+        <w:rPr>
+          <w:rFonts w:asciiTheme="minorHAnsi" w:eastAsiaTheme="minorEastAsia" w:hAnsiTheme="minorHAnsi"/>
+          <w:noProof/>
+          <w:sz w:val="22"/>
+          <w:szCs w:val="22"/>
+          <w:lang w:eastAsia="de-AT"/>
+        </w:rPr>
+      </w:pPr>
+      <w:hyperlink w:anchor="_Toc386487005" w:history="1">
+        <w:r>
+          <w:rPr>
+            <w:rStyle w:val="Hyperlink"/>
+            <w:noProof/>
+            <w:lang w:val="en-GB"/>
+          </w:rPr>
+          <w:t>11.1</w:t>
+        </w:r>
+        <w:r>
+          <w:rPr>
+            <w:rFonts w:asciiTheme="minorHAnsi" w:eastAsiaTheme="minorEastAsia" w:hAnsiTheme="minorHAnsi"/>
+            <w:noProof/>
+            <w:sz w:val="22"/>
+            <w:szCs w:val="22"/>
+            <w:lang w:eastAsia="de-AT"/>
+          </w:rPr>
+          <w:tab/>
+        </w:r>
+        <w:r>
+          <w:rPr>
+            <w:rStyle w:val="Hyperlink"/>
+            <w:noProof/>
+            <w:lang w:val="en-GB"/>
+          </w:rPr>
+          <w:t>GENERAL</w:t>
+        </w:r>
+        <w:r>
+          <w:rPr>
+            <w:noProof/>
+            <w:webHidden/>
+          </w:rPr>
+          <w:tab/>
+        </w:r>
+        <w:r>
+          <w:rPr>
+            <w:noProof/>
+            <w:webHidden/>
+          </w:rPr>
+          <w:fldChar w:fldCharType="begin"/>
+        </w:r>
+        <w:r>
+          <w:rPr>
+            <w:noProof/>
+            <w:webHidden/>
+          </w:rPr>
+          <w:instrText xml:space="preserve"> PAGEREF _Toc386487005 \h </w:instrText>
+        </w:r>
+        <w:r>
+          <w:rPr>
+            <w:noProof/>
+            <w:webHidden/>
+          </w:rPr>
+        </w:r>
+        <w:r>
+          <w:rPr>
+            <w:noProof/>
+            <w:webHidden/>
+          </w:rPr>
+          <w:fldChar w:fldCharType="separate"/>
+        </w:r>
+        <w:r>
+          <w:rPr>
+            <w:noProof/>
+            <w:webHidden/>
+          </w:rPr>
+          <w:t>20</w:t>
+        </w:r>
+        <w:r>
+          <w:rPr>
+            <w:noProof/>
+            <w:webHidden/>
+          </w:rPr>
+          <w:fldChar w:fldCharType="end"/>
+        </w:r>
+      </w:hyperlink>
+    </w:p>
+    <w:p>
+      <w:pPr>
+        <w:pStyle w:val="Verzeichnis2"/>
+        <w:rPr>
+          <w:rFonts w:asciiTheme="minorHAnsi" w:eastAsiaTheme="minorEastAsia" w:hAnsiTheme="minorHAnsi"/>
+          <w:noProof/>
+          <w:sz w:val="22"/>
+          <w:szCs w:val="22"/>
+          <w:lang w:eastAsia="de-AT"/>
+        </w:rPr>
+      </w:pPr>
+      <w:hyperlink w:anchor="_Toc386487006" w:history="1">
+        <w:r>
+          <w:rPr>
+            <w:rStyle w:val="Hyperlink"/>
+            <w:noProof/>
+            <w:lang w:val="en-GB"/>
+          </w:rPr>
+          <w:t>11.2</w:t>
+        </w:r>
+        <w:r>
+          <w:rPr>
+            <w:rFonts w:asciiTheme="minorHAnsi" w:eastAsiaTheme="minorEastAsia" w:hAnsiTheme="minorHAnsi"/>
+            <w:noProof/>
+            <w:sz w:val="22"/>
+            <w:szCs w:val="22"/>
+            <w:lang w:eastAsia="de-AT"/>
+          </w:rPr>
+          <w:tab/>
+        </w:r>
+        <w:r>
+          <w:rPr>
+            <w:rStyle w:val="Hyperlink"/>
+            <w:noProof/>
+            <w:lang w:val="en-GB"/>
+          </w:rPr>
+          <w:t>CATEGORIZATION</w:t>
+        </w:r>
+        <w:r>
+          <w:rPr>
+            <w:noProof/>
+            <w:webHidden/>
+          </w:rPr>
+          <w:tab/>
+        </w:r>
+        <w:r>
+          <w:rPr>
+            <w:noProof/>
+            <w:webHidden/>
+          </w:rPr>
+          <w:fldChar w:fldCharType="begin"/>
+        </w:r>
+        <w:r>
+          <w:rPr>
+            <w:noProof/>
+            <w:webHidden/>
+          </w:rPr>
+          <w:instrText xml:space="preserve"> PAGEREF _Toc386487006 \h </w:instrText>
+        </w:r>
+        <w:r>
+          <w:rPr>
+            <w:noProof/>
+            <w:webHidden/>
+          </w:rPr>
+        </w:r>
+        <w:r>
+          <w:rPr>
+            <w:noProof/>
+            <w:webHidden/>
+          </w:rPr>
+          <w:fldChar w:fldCharType="separate"/>
+        </w:r>
+        <w:r>
+          <w:rPr>
+            <w:noProof/>
+            <w:webHidden/>
+          </w:rPr>
+          <w:t>20</w:t>
+        </w:r>
+        <w:r>
+          <w:rPr>
+            <w:noProof/>
+            <w:webHidden/>
+          </w:rPr>
+          <w:fldChar w:fldCharType="end"/>
+        </w:r>
+      </w:hyperlink>
+    </w:p>
+    <w:p>
+      <w:pPr>
+        <w:pStyle w:val="Verzeichnis3"/>
+        <w:rPr>
+          <w:rFonts w:asciiTheme="minorHAnsi" w:eastAsiaTheme="minorEastAsia" w:hAnsiTheme="minorHAnsi"/>
+          <w:noProof/>
+          <w:sz w:val="22"/>
+          <w:szCs w:val="22"/>
+          <w:lang w:eastAsia="de-AT"/>
+        </w:rPr>
+      </w:pPr>
+      <w:hyperlink w:anchor="_Toc386487007" w:history="1">
+        <w:r>
+          <w:rPr>
+            <w:rStyle w:val="Hyperlink"/>
+            <w:noProof/>
+            <w:lang w:val="en-GB"/>
+          </w:rPr>
+          <w:t>11.2.1</w:t>
+        </w:r>
+        <w:r>
+          <w:rPr>
+            <w:rFonts w:asciiTheme="minorHAnsi" w:eastAsiaTheme="minorEastAsia" w:hAnsiTheme="minorHAnsi"/>
+            <w:noProof/>
+            <w:sz w:val="22"/>
+            <w:szCs w:val="22"/>
+            <w:lang w:eastAsia="de-AT"/>
+          </w:rPr>
+          <w:tab/>
+        </w:r>
+        <w:r>
+          <w:rPr>
+            <w:rStyle w:val="Hyperlink"/>
+            <w:noProof/>
+            <w:lang w:val="en-GB"/>
+          </w:rPr>
+          <w:t>Category A</w:t>
+        </w:r>
+        <w:r>
+          <w:rPr>
+            <w:noProof/>
+            <w:webHidden/>
+          </w:rPr>
+          <w:tab/>
+        </w:r>
+        <w:r>
+          <w:rPr>
+            <w:noProof/>
+            <w:webHidden/>
+          </w:rPr>
+          <w:fldChar w:fldCharType="begin"/>
+        </w:r>
+        <w:r>
+          <w:rPr>
+            <w:noProof/>
+            <w:webHidden/>
+          </w:rPr>
+          <w:instrText xml:space="preserve"> PAGEREF _Toc386487007 \h </w:instrText>
+        </w:r>
+        <w:r>
+          <w:rPr>
+            <w:noProof/>
+            <w:webHidden/>
+          </w:rPr>
+        </w:r>
+        <w:r>
+          <w:rPr>
+            <w:noProof/>
+            <w:webHidden/>
+          </w:rPr>
+          <w:fldChar w:fldCharType="separate"/>
+        </w:r>
+        <w:r>
+          <w:rPr>
+            <w:noProof/>
+            <w:webHidden/>
+          </w:rPr>
+          <w:t>20</w:t>
+        </w:r>
+        <w:r>
+          <w:rPr>
+            <w:noProof/>
+            <w:webHidden/>
+          </w:rPr>
+          <w:fldChar w:fldCharType="end"/>
+        </w:r>
+      </w:hyperlink>
+    </w:p>
+    <w:p>
+      <w:pPr>
+        <w:pStyle w:val="Verzeichnis3"/>
+        <w:rPr>
+          <w:rFonts w:asciiTheme="minorHAnsi" w:eastAsiaTheme="minorEastAsia" w:hAnsiTheme="minorHAnsi"/>
+          <w:noProof/>
+          <w:sz w:val="22"/>
+          <w:szCs w:val="22"/>
+          <w:lang w:eastAsia="de-AT"/>
+        </w:rPr>
+      </w:pPr>
+      <w:hyperlink w:anchor="_Toc386487008" w:history="1">
+        <w:r>
+          <w:rPr>
+            <w:rStyle w:val="Hyperlink"/>
+            <w:noProof/>
+            <w:lang w:val="en-GB"/>
+          </w:rPr>
+          <w:t>11.2.2</w:t>
+        </w:r>
+        <w:r>
+          <w:rPr>
+            <w:rFonts w:asciiTheme="minorHAnsi" w:eastAsiaTheme="minorEastAsia" w:hAnsiTheme="minorHAnsi"/>
+            <w:noProof/>
+            <w:sz w:val="22"/>
+            <w:szCs w:val="22"/>
+            <w:lang w:eastAsia="de-AT"/>
+          </w:rPr>
+          <w:tab/>
+        </w:r>
+        <w:r>
+          <w:rPr>
+            <w:rStyle w:val="Hyperlink"/>
+            <w:noProof/>
+            <w:lang w:val="en-GB"/>
+          </w:rPr>
+          <w:t>Category B</w:t>
+        </w:r>
+        <w:r>
+          <w:rPr>
+            <w:noProof/>
+            <w:webHidden/>
+          </w:rPr>
+          <w:tab/>
+        </w:r>
+        <w:r>
+          <w:rPr>
+            <w:noProof/>
+            <w:webHidden/>
+          </w:rPr>
+          <w:fldChar w:fldCharType="begin"/>
+        </w:r>
+        <w:r>
+          <w:rPr>
+            <w:noProof/>
+            <w:webHidden/>
+          </w:rPr>
+          <w:instrText xml:space="preserve"> PAGEREF _Toc386487008 \h </w:instrText>
+        </w:r>
+        <w:r>
+          <w:rPr>
+            <w:noProof/>
+            <w:webHidden/>
+          </w:rPr>
+        </w:r>
+        <w:r>
+          <w:rPr>
+            <w:noProof/>
+            <w:webHidden/>
+          </w:rPr>
+          <w:fldChar w:fldCharType="separate"/>
+        </w:r>
+        <w:r>
+          <w:rPr>
+            <w:noProof/>
+            <w:webHidden/>
+          </w:rPr>
+          <w:t>20</w:t>
+        </w:r>
+        <w:r>
+          <w:rPr>
+            <w:noProof/>
+            <w:webHidden/>
+          </w:rPr>
+          <w:fldChar w:fldCharType="end"/>
+        </w:r>
+      </w:hyperlink>
+    </w:p>
+    <w:p>
+      <w:pPr>
+        <w:pStyle w:val="Verzeichnis3"/>
+        <w:rPr>
+          <w:rFonts w:asciiTheme="minorHAnsi" w:eastAsiaTheme="minorEastAsia" w:hAnsiTheme="minorHAnsi"/>
+          <w:noProof/>
+          <w:sz w:val="22"/>
+          <w:szCs w:val="22"/>
+          <w:lang w:eastAsia="de-AT"/>
+        </w:rPr>
+      </w:pPr>
+      <w:hyperlink w:anchor="_Toc386487009" w:history="1">
+        <w:r>
+          <w:rPr>
+            <w:rStyle w:val="Hyperlink"/>
+            <w:noProof/>
+            <w:lang w:val="en-GB"/>
+          </w:rPr>
+          <w:t>11.2.3</w:t>
+        </w:r>
+        <w:r>
+          <w:rPr>
+            <w:rFonts w:asciiTheme="minorHAnsi" w:eastAsiaTheme="minorEastAsia" w:hAnsiTheme="minorHAnsi"/>
+            <w:noProof/>
+            <w:sz w:val="22"/>
+            <w:szCs w:val="22"/>
+            <w:lang w:eastAsia="de-AT"/>
+          </w:rPr>
+          <w:tab/>
+        </w:r>
+        <w:r>
+          <w:rPr>
+            <w:rStyle w:val="Hyperlink"/>
+            <w:noProof/>
+            <w:lang w:val="en-GB"/>
+          </w:rPr>
+          <w:t>Category C</w:t>
+        </w:r>
+        <w:r>
+          <w:rPr>
+            <w:noProof/>
+            <w:webHidden/>
+          </w:rPr>
+          <w:tab/>
+        </w:r>
+        <w:r>
+          <w:rPr>
+            <w:noProof/>
+            <w:webHidden/>
+          </w:rPr>
+          <w:fldChar w:fldCharType="begin"/>
+        </w:r>
+        <w:r>
+          <w:rPr>
+            <w:noProof/>
+            <w:webHidden/>
+          </w:rPr>
+          <w:instrText xml:space="preserve"> PAGEREF _Toc386487009 \h </w:instrText>
+        </w:r>
+        <w:r>
+          <w:rPr>
+            <w:noProof/>
+            <w:webHidden/>
+          </w:rPr>
+        </w:r>
+        <w:r>
+          <w:rPr>
+            <w:noProof/>
+            <w:webHidden/>
+          </w:rPr>
+          <w:fldChar w:fldCharType="separate"/>
+        </w:r>
+        <w:r>
+          <w:rPr>
+            <w:noProof/>
+            <w:webHidden/>
+          </w:rPr>
+          <w:t>20</w:t>
+        </w:r>
+        <w:r>
+          <w:rPr>
+            <w:noProof/>
+            <w:webHidden/>
+          </w:rPr>
+          <w:fldChar w:fldCharType="end"/>
+        </w:r>
+      </w:hyperlink>
+    </w:p>
+    <w:p>
+      <w:pPr>
+        <w:pStyle w:val="Verzeichnis2"/>
+        <w:rPr>
+          <w:rFonts w:asciiTheme="minorHAnsi" w:eastAsiaTheme="minorEastAsia" w:hAnsiTheme="minorHAnsi"/>
+          <w:noProof/>
+          <w:sz w:val="22"/>
+          <w:szCs w:val="22"/>
+          <w:lang w:eastAsia="de-AT"/>
+        </w:rPr>
+      </w:pPr>
+      <w:hyperlink w:anchor="_Toc386487010" w:history="1">
+        <w:r>
+          <w:rPr>
+            <w:rStyle w:val="Hyperlink"/>
+            <w:noProof/>
+            <w:lang w:val="en-GB"/>
+          </w:rPr>
+          <w:t>11.3</w:t>
+        </w:r>
+        <w:r>
+          <w:rPr>
+            <w:rFonts w:asciiTheme="minorHAnsi" w:eastAsiaTheme="minorEastAsia" w:hAnsiTheme="minorHAnsi"/>
+            <w:noProof/>
+            <w:sz w:val="22"/>
+            <w:szCs w:val="22"/>
+            <w:lang w:eastAsia="de-AT"/>
+          </w:rPr>
+          <w:tab/>
+        </w:r>
+        <w:r>
+          <w:rPr>
+            <w:rStyle w:val="Hyperlink"/>
+            <w:noProof/>
+            <w:lang w:val="en-GB"/>
+          </w:rPr>
+          <w:t>LIST OF AERODROMES</w:t>
+        </w:r>
+        <w:r>
+          <w:rPr>
+            <w:noProof/>
+            <w:webHidden/>
+          </w:rPr>
+          <w:tab/>
+        </w:r>
+        <w:r>
+          <w:rPr>
+            <w:noProof/>
+            <w:webHidden/>
+          </w:rPr>
+          <w:fldChar w:fldCharType="begin"/>
+        </w:r>
+        <w:r>
+          <w:rPr>
+            <w:noProof/>
+            <w:webHidden/>
+          </w:rPr>
+          <w:instrText xml:space="preserve"> PAGEREF _Toc386487010 \h </w:instrText>
+        </w:r>
+        <w:r>
+          <w:rPr>
+            <w:noProof/>
+            <w:webHidden/>
+          </w:rPr>
+        </w:r>
+        <w:r>
+          <w:rPr>
+            <w:noProof/>
+            <w:webHidden/>
+          </w:rPr>
+          <w:fldChar w:fldCharType="separate"/>
+        </w:r>
+        <w:r>
+          <w:rPr>
+            <w:noProof/>
+            <w:webHidden/>
+          </w:rPr>
+          <w:t>20</w:t>
+        </w:r>
+        <w:r>
+          <w:rPr>
+            <w:noProof/>
+            <w:webHidden/>
+          </w:rPr>
+          <w:fldChar w:fldCharType="end"/>
+        </w:r>
+      </w:hyperlink>
+    </w:p>
+    <w:p>
+      <w:pPr>
+        <w:pStyle w:val="Verzeichnis1"/>
+        <w:rPr>
+          <w:rFonts w:asciiTheme="minorHAnsi" w:eastAsiaTheme="minorEastAsia" w:hAnsiTheme="minorHAnsi"/>
+          <w:noProof/>
+          <w:sz w:val="22"/>
+          <w:szCs w:val="22"/>
+          <w:lang w:eastAsia="de-AT"/>
+        </w:rPr>
+      </w:pPr>
+      <w:hyperlink w:anchor="_Toc386487011" w:history="1">
+        <w:r>
+          <w:rPr>
+            <w:rStyle w:val="Hyperlink"/>
+            <w:noProof/>
+            <w:lang w:val="en-GB"/>
+          </w:rPr>
+          <w:t>12</w:t>
+        </w:r>
+        <w:r>
+          <w:rPr>
+            <w:rFonts w:asciiTheme="minorHAnsi" w:eastAsiaTheme="minorEastAsia" w:hAnsiTheme="minorHAnsi"/>
+            <w:noProof/>
+            <w:sz w:val="22"/>
+            <w:szCs w:val="22"/>
+            <w:lang w:eastAsia="de-AT"/>
+          </w:rPr>
+          <w:tab/>
+        </w:r>
+        <w:r>
+          <w:rPr>
+            <w:rStyle w:val="Hyperlink"/>
+            <w:noProof/>
+            <w:lang w:val="en-GB"/>
+          </w:rPr>
           <w:t>SPECIAL AERODROME LIMITATIONS</w:t>
         </w:r>
         <w:r>
@@ -4138,7 +4750,7 @@
             <w:noProof/>
             <w:webHidden/>
           </w:rPr>
-          <w:instrText xml:space="preserve"> PAGEREF _Toc386318308 \h </w:instrText>
+          <w:instrText xml:space="preserve"> PAGEREF _Toc386487011 \h </w:instrText>
         </w:r>
         <w:r>
           <w:rPr>
@@ -4158,7 +4770,95 @@
             <w:noProof/>
             <w:webHidden/>
           </w:rPr>
-          <w:t>17</w:t>
+          <w:t>22</w:t>
+        </w:r>
+        <w:r>
+          <w:rPr>
+            <w:noProof/>
+            <w:webHidden/>
+          </w:rPr>
+          <w:fldChar w:fldCharType="end"/>
+        </w:r>
+      </w:hyperlink>
+    </w:p>
+    <w:p>
+      <w:pPr>
+        <w:pStyle w:val="Verzeichnis2"/>
+        <w:rPr>
+          <w:rFonts w:asciiTheme="minorHAnsi" w:eastAsiaTheme="minorEastAsia" w:hAnsiTheme="minorHAnsi"/>
+          <w:noProof/>
+          <w:sz w:val="22"/>
+          <w:szCs w:val="22"/>
+          <w:lang w:eastAsia="de-AT"/>
+        </w:rPr>
+      </w:pPr>
+      <w:hyperlink w:anchor="_Toc386487012" w:history="1">
+        <w:r>
+          <w:rPr>
+            <w:rStyle w:val="Hyperlink"/>
+            <w:noProof/>
+            <w:lang w:val="en-GB"/>
+          </w:rPr>
+          <w:t>12.1</w:t>
+        </w:r>
+        <w:r>
+          <w:rPr>
+            <w:rFonts w:asciiTheme="minorHAnsi" w:eastAsiaTheme="minorEastAsia" w:hAnsiTheme="minorHAnsi"/>
+            <w:noProof/>
+            <w:sz w:val="22"/>
+            <w:szCs w:val="22"/>
+            <w:lang w:eastAsia="de-AT"/>
+          </w:rPr>
+          <w:tab/>
+        </w:r>
+        <w:r>
+          <w:rPr>
+            <w:rStyle w:val="Hyperlink"/>
+            <w:noProof/>
+            <w:lang w:val="en-GB"/>
+          </w:rPr>
+          <w:t>GENERAL</w:t>
+        </w:r>
+        <w:r>
+          <w:rPr>
+            <w:noProof/>
+            <w:webHidden/>
+          </w:rPr>
+          <w:tab/>
+        </w:r>
+        <w:r>
+          <w:rPr>
+            <w:noProof/>
+            <w:webHidden/>
+          </w:rPr>
+          <w:fldChar w:fldCharType="begin"/>
+        </w:r>
+        <w:r>
+          <w:rPr>
+            <w:noProof/>
+            <w:webHidden/>
+          </w:rPr>
+          <w:instrText xml:space="preserve"> PAGEREF _Toc386487012 \h </w:instrText>
+        </w:r>
+        <w:r>
+          <w:rPr>
+            <w:noProof/>
+            <w:webHidden/>
+          </w:rPr>
+        </w:r>
+        <w:r>
+          <w:rPr>
+            <w:noProof/>
+            <w:webHidden/>
+          </w:rPr>
+          <w:fldChar w:fldCharType="separate"/>
+        </w:r>
+        <w:r>
+          <w:rPr>
+            <w:noProof/>
+            <w:webHidden/>
+          </w:rPr>
+          <w:t>22</w:t>
         </w:r>
         <w:r>
           <w:rPr>
@@ -4237,20 +4937,65 @@
         </w:numPr>
         <w:ind w:left="576"/>
         <w:rPr>
-          <w:lang w:val="en-US"/>
-        </w:rPr>
-      </w:pPr>
-    </w:p>
-    <w:p>
-      <w:pPr>
-        <w:pStyle w:val="berschrift2"/>
-        <w:numPr>
-          <w:ilvl w:val="0"/>
-          <w:numId w:val="0"/>
-        </w:numPr>
+          <w:lang w:val="fr-FR"/>
+        </w:rPr>
+      </w:pPr>
+      <w:bookmarkStart w:id="1" w:name="_Toc386486967"/>
+      <w:r>
+        <w:rPr>
+          <w:lang w:val="fr-FR"/>
+        </w:rPr>
+        <w:t>EXPLANATIONS AND DEFINITIONS</w:t>
+      </w:r>
+      <w:bookmarkEnd w:id="1"/>
+    </w:p>
+    <w:p>
+      <w:pPr>
+        <w:rPr>
+          <w:lang w:val="fr-FR"/>
+        </w:rPr>
+      </w:pPr>
+    </w:p>
+    <w:p>
+      <w:pPr>
+        <w:pStyle w:val="Standardeng"/>
+        <w:rPr>
+          <w:w w:val="100"/>
+          <w:sz w:val="20"/>
+          <w:lang w:val="fr-FR"/>
+        </w:rPr>
+      </w:pPr>
+    </w:p>
+    <w:p>
+      <w:pPr>
+        <w:pStyle w:val="Standardeng"/>
+        <w:rPr>
+          <w:w w:val="100"/>
+          <w:sz w:val="20"/>
+          <w:lang w:val="fr-FR"/>
+        </w:rPr>
+      </w:pPr>
+    </w:p>
+    <w:p>
+      <w:pPr>
+        <w:pStyle w:val="Standardeng"/>
         <w:ind w:left="576"/>
         <w:rPr>
-          <w:lang w:val="en-US"/>
+          <w:lang w:val="fr-FR"/>
+        </w:rPr>
+      </w:pPr>
+      <w:r>
+        <w:rPr>
+          <w:lang w:val="fr-FR"/>
+        </w:rPr>
+        <w:t>Please refer to the Jeppesen Route Manual and OM-A 1.1.4 and 1.1.5</w:t>
+      </w:r>
+    </w:p>
+    <w:p>
+      <w:pPr>
+        <w:ind w:left="576"/>
+        <w:rPr>
+          <w:lang w:val="fr-FR"/>
         </w:rPr>
         <w:sectPr>
           <w:footerReference w:type="default" r:id="rId11"/>
@@ -4263,95 +5008,6 @@
     </w:p>
     <w:p>
       <w:pPr>
-        <w:pStyle w:val="berschrift2"/>
-        <w:numPr>
-          <w:ilvl w:val="0"/>
-          <w:numId w:val="0"/>
-        </w:numPr>
-        <w:ind w:left="576"/>
-        <w:rPr>
-          <w:lang w:val="fr-FR"/>
-        </w:rPr>
-      </w:pPr>
-    </w:p>
-    <w:p>
-      <w:pPr>
-        <w:pStyle w:val="berschrift2"/>
-        <w:numPr>
-          <w:ilvl w:val="0"/>
-          <w:numId w:val="0"/>
-        </w:numPr>
-        <w:ind w:left="576"/>
-        <w:rPr>
-          <w:lang w:val="fr-FR"/>
-        </w:rPr>
-      </w:pPr>
-      <w:bookmarkStart w:id="1" w:name="_Toc386318271"/>
-      <w:r>
-        <w:rPr>
-          <w:lang w:val="fr-FR"/>
-        </w:rPr>
-        <w:t>EXPLANATIONS AND DEFINITIONS</w:t>
-      </w:r>
-      <w:bookmarkEnd w:id="1"/>
-    </w:p>
-    <w:p>
-      <w:pPr>
-        <w:rPr>
-          <w:lang w:val="fr-FR"/>
-        </w:rPr>
-      </w:pPr>
-    </w:p>
-    <w:p>
-      <w:pPr>
-        <w:pStyle w:val="Standardeng"/>
-        <w:rPr>
-          <w:w w:val="100"/>
-          <w:sz w:val="20"/>
-          <w:lang w:val="fr-FR"/>
-        </w:rPr>
-      </w:pPr>
-    </w:p>
-    <w:p>
-      <w:pPr>
-        <w:pStyle w:val="Standardeng"/>
-        <w:rPr>
-          <w:w w:val="100"/>
-          <w:sz w:val="20"/>
-          <w:lang w:val="fr-FR"/>
-        </w:rPr>
-      </w:pPr>
-    </w:p>
-    <w:p>
-      <w:pPr>
-        <w:pStyle w:val="Standardeng"/>
-        <w:rPr>
-          <w:lang w:val="fr-FR"/>
-        </w:rPr>
-      </w:pPr>
-      <w:r>
-        <w:rPr>
-          <w:lang w:val="fr-FR"/>
-        </w:rPr>
-        <w:t>Please refer to the Jeppesen Route Manual and OM-A 1.1.4 and 1.1.5</w:t>
-      </w:r>
-    </w:p>
-    <w:p>
-      <w:pPr>
-        <w:rPr>
-          <w:lang w:val="fr-FR"/>
-        </w:rPr>
-        <w:sectPr>
-          <w:footerReference w:type="default" r:id="rId12"/>
-          <w:pgSz w:w="11906" w:h="16838" w:code="9"/>
-          <w:pgMar w:top="1985" w:right="1417" w:bottom="1276" w:left="1417" w:header="454" w:footer="513" w:gutter="0"/>
-          <w:cols w:space="454"/>
-          <w:docGrid w:linePitch="360"/>
-        </w:sectPr>
-      </w:pPr>
-    </w:p>
-    <w:p>
-      <w:pPr>
         <w:pStyle w:val="KeinLeerraum"/>
         <w:rPr>
           <w:lang w:val="en-GB"/>
@@ -4588,7 +5244,7 @@
           <w:lang w:val="en-GB"/>
         </w:rPr>
       </w:pPr>
-      <w:bookmarkStart w:id="2" w:name="_Toc386318272"/>
+      <w:bookmarkStart w:id="2" w:name="_Toc386486968"/>
       <w:r>
         <w:rPr>
           <w:lang w:val="en-US"/>
@@ -4641,7 +5297,7 @@
           <w:lang w:val="en-GB"/>
         </w:rPr>
       </w:pPr>
-      <w:bookmarkStart w:id="3" w:name="_Toc386318273"/>
+      <w:bookmarkStart w:id="3" w:name="_Toc386486969"/>
       <w:r>
         <w:rPr>
           <w:lang w:val="en-GB"/>
@@ -4664,7 +5320,7 @@
           <w:lang w:val="en-GB"/>
         </w:rPr>
       </w:pPr>
-      <w:bookmarkStart w:id="4" w:name="_Toc386318274"/>
+      <w:bookmarkStart w:id="4" w:name="_Toc386486970"/>
       <w:r>
         <w:rPr>
           <w:lang w:val="en-GB"/>
@@ -5941,7 +6597,7 @@
           <w:lang w:val="en-GB"/>
         </w:rPr>
       </w:pPr>
-      <w:bookmarkStart w:id="5" w:name="_Toc386318275"/>
+      <w:bookmarkStart w:id="5" w:name="_Toc386486971"/>
       <w:r>
         <w:rPr>
           <w:lang w:val="en-GB"/>
@@ -8224,7 +8880,7 @@
           <w:lang w:val="fr-FR"/>
         </w:rPr>
         <w:sectPr>
-          <w:footerReference w:type="default" r:id="rId13"/>
+          <w:footerReference w:type="default" r:id="rId12"/>
           <w:pgSz w:w="11906" w:h="16838" w:code="9"/>
           <w:pgMar w:top="1985" w:right="1417" w:bottom="1276" w:left="1417" w:header="454" w:footer="513" w:gutter="0"/>
           <w:cols w:space="454"/>
@@ -8239,7 +8895,7 @@
           <w:lang w:val="en-GB"/>
         </w:rPr>
       </w:pPr>
-      <w:bookmarkStart w:id="6" w:name="_Toc386318276"/>
+      <w:bookmarkStart w:id="6" w:name="_Toc386486972"/>
       <w:r>
         <w:rPr>
           <w:lang w:val="en-GB"/>
@@ -8263,7 +8919,7 @@
           <w:lang w:val="en-GB"/>
         </w:rPr>
       </w:pPr>
-      <w:bookmarkStart w:id="7" w:name="_Toc386318277"/>
+      <w:bookmarkStart w:id="7" w:name="_Toc386486973"/>
       <w:r>
         <w:rPr>
           <w:lang w:val="en-GB"/>
@@ -8564,7 +9220,7 @@
           <w:lang w:val="en-GB"/>
         </w:rPr>
       </w:pPr>
-      <w:bookmarkStart w:id="8" w:name="_Toc386318278"/>
+      <w:bookmarkStart w:id="8" w:name="_Toc386486974"/>
       <w:r>
         <w:rPr>
           <w:lang w:val="en-GB"/>
@@ -8641,7 +9297,7 @@
           <w:lang w:val="en-GB"/>
         </w:rPr>
       </w:pPr>
-      <w:bookmarkStart w:id="9" w:name="_Toc386318279"/>
+      <w:bookmarkStart w:id="9" w:name="_Toc386486975"/>
       <w:r>
         <w:rPr>
           <w:lang w:val="en-GB"/>
@@ -8704,7 +9360,7 @@
           <w:lang w:val="en-GB"/>
         </w:rPr>
       </w:pPr>
-      <w:bookmarkStart w:id="10" w:name="_Toc386318280"/>
+      <w:bookmarkStart w:id="10" w:name="_Toc386486976"/>
       <w:r>
         <w:rPr>
           <w:lang w:val="en-GB"/>
@@ -8835,7 +9491,7 @@
           <w:lang w:val="en-GB"/>
         </w:rPr>
       </w:pPr>
-      <w:bookmarkStart w:id="11" w:name="_Toc386318281"/>
+      <w:bookmarkStart w:id="11" w:name="_Toc386486977"/>
       <w:r>
         <w:rPr>
           <w:lang w:val="en-GB"/>
@@ -8912,7 +9568,6 @@
           <w:lang w:val="en-GB"/>
         </w:rPr>
       </w:pPr>
-      <w:bookmarkStart w:id="12" w:name="_Toc386318282"/>
       <w:r>
         <w:rPr>
           <w:lang w:val="en-GB"/>
@@ -8927,6 +9582,7 @@
           <w:lang w:val="en-GB"/>
         </w:rPr>
       </w:pPr>
+      <w:bookmarkStart w:id="12" w:name="_Toc386486978"/>
       <w:r>
         <w:rPr>
           <w:lang w:val="en-GB"/>
@@ -8950,7 +9606,7 @@
           <w:lang w:val="en-GB"/>
         </w:rPr>
       </w:pPr>
-      <w:bookmarkStart w:id="13" w:name="_Toc386318283"/>
+      <w:bookmarkStart w:id="13" w:name="_Toc386486979"/>
       <w:r>
         <w:rPr>
           <w:lang w:val="en-GB"/>
@@ -9212,7 +9868,6 @@
           <w:lang w:val="en-GB"/>
         </w:rPr>
       </w:pPr>
-      <w:bookmarkStart w:id="14" w:name="_Toc386318284"/>
       <w:r>
         <w:rPr>
           <w:lang w:val="en-GB"/>
@@ -9227,6 +9882,7 @@
           <w:lang w:val="en-GB"/>
         </w:rPr>
       </w:pPr>
+      <w:bookmarkStart w:id="14" w:name="_Toc386486980"/>
       <w:r>
         <w:rPr>
           <w:lang w:val="en-GB"/>
@@ -9250,7 +9906,7 @@
           <w:lang w:val="en-GB"/>
         </w:rPr>
       </w:pPr>
-      <w:bookmarkStart w:id="15" w:name="_Toc386318285"/>
+      <w:bookmarkStart w:id="15" w:name="_Toc386486981"/>
       <w:r>
         <w:rPr>
           <w:lang w:val="en-GB"/>
@@ -9657,7 +10313,6 @@
           <w:lang w:val="en-GB"/>
         </w:rPr>
       </w:pPr>
-      <w:bookmarkStart w:id="16" w:name="_Toc386318286"/>
       <w:r>
         <w:rPr>
           <w:lang w:val="en-GB"/>
@@ -9672,6 +10327,7 @@
           <w:lang w:val="en-GB"/>
         </w:rPr>
       </w:pPr>
+      <w:bookmarkStart w:id="16" w:name="_Toc386486982"/>
       <w:r>
         <w:rPr>
           <w:lang w:val="en-GB"/>
@@ -9701,7 +10357,7 @@
           <w:lang w:val="en-GB"/>
         </w:rPr>
       </w:pPr>
-      <w:bookmarkStart w:id="17" w:name="_Toc386318287"/>
+      <w:bookmarkStart w:id="17" w:name="_Toc386486983"/>
       <w:r>
         <w:rPr>
           <w:lang w:val="en-GB"/>
@@ -9946,7 +10602,6 @@
           <w:lang w:val="en-GB"/>
         </w:rPr>
       </w:pPr>
-      <w:bookmarkStart w:id="18" w:name="_Toc386318288"/>
       <w:r>
         <w:rPr>
           <w:lang w:val="en-GB"/>
@@ -9961,6 +10616,7 @@
           <w:lang w:val="en-GB"/>
         </w:rPr>
       </w:pPr>
+      <w:bookmarkStart w:id="18" w:name="_Toc386486984"/>
       <w:r>
         <w:rPr>
           <w:lang w:val="en-GB"/>
@@ -9984,7 +10640,7 @@
           <w:lang w:val="en-GB"/>
         </w:rPr>
       </w:pPr>
-      <w:bookmarkStart w:id="19" w:name="_Toc386318289"/>
+      <w:bookmarkStart w:id="19" w:name="_Toc386486985"/>
       <w:r>
         <w:rPr>
           <w:lang w:val="en-GB"/>
@@ -10366,7 +11022,6 @@
           <w:lang w:val="en-GB"/>
         </w:rPr>
       </w:pPr>
-      <w:bookmarkStart w:id="20" w:name="_Toc386318290"/>
       <w:r>
         <w:rPr>
           <w:lang w:val="en-GB"/>
@@ -10381,6 +11036,7 @@
           <w:lang w:val="en-GB"/>
         </w:rPr>
       </w:pPr>
+      <w:bookmarkStart w:id="20" w:name="_Toc386486986"/>
       <w:r>
         <w:rPr>
           <w:lang w:val="en-GB"/>
@@ -10404,7 +11060,7 @@
           <w:lang w:val="en-GB"/>
         </w:rPr>
       </w:pPr>
-      <w:bookmarkStart w:id="21" w:name="_Toc386318291"/>
+      <w:bookmarkStart w:id="21" w:name="_Toc386486987"/>
       <w:r>
         <w:rPr>
           <w:lang w:val="en-GB"/>
@@ -10664,7 +11320,6 @@
           <w:lang w:val="en-GB"/>
         </w:rPr>
       </w:pPr>
-      <w:bookmarkStart w:id="22" w:name="_Toc386318292"/>
       <w:r>
         <w:rPr>
           <w:lang w:val="en-GB"/>
@@ -10679,6 +11334,7 @@
           <w:lang w:val="en-GB"/>
         </w:rPr>
       </w:pPr>
+      <w:bookmarkStart w:id="22" w:name="_Toc386486988"/>
       <w:r>
         <w:rPr>
           <w:lang w:val="en-GB"/>
@@ -10702,7 +11358,7 @@
           <w:lang w:val="en-GB"/>
         </w:rPr>
       </w:pPr>
-      <w:bookmarkStart w:id="23" w:name="_Toc386318293"/>
+      <w:bookmarkStart w:id="23" w:name="_Toc386486989"/>
       <w:r>
         <w:rPr>
           <w:lang w:val="en-GB"/>
@@ -10889,7 +11545,6 @@
           <w:lang w:val="en-GB"/>
         </w:rPr>
       </w:pPr>
-      <w:bookmarkStart w:id="24" w:name="_Toc386318294"/>
       <w:r>
         <w:rPr>
           <w:lang w:val="en-GB"/>
@@ -10904,6 +11559,7 @@
           <w:lang w:val="en-GB"/>
         </w:rPr>
       </w:pPr>
+      <w:bookmarkStart w:id="24" w:name="_Toc386486990"/>
       <w:r>
         <w:rPr>
           <w:lang w:val="en-GB"/>
@@ -10927,7 +11583,7 @@
           <w:lang w:val="en-GB"/>
         </w:rPr>
       </w:pPr>
-      <w:bookmarkStart w:id="25" w:name="_Toc386318295"/>
+      <w:bookmarkStart w:id="25" w:name="_Toc386486991"/>
       <w:r>
         <w:rPr>
           <w:lang w:val="en-GB"/>
@@ -11104,7 +11760,6 @@
           <w:lang w:val="en-GB"/>
         </w:rPr>
       </w:pPr>
-      <w:bookmarkStart w:id="26" w:name="_Toc386318296"/>
       <w:r>
         <w:rPr>
           <w:lang w:val="en-GB"/>
@@ -11119,6 +11774,7 @@
           <w:lang w:val="en-GB"/>
         </w:rPr>
       </w:pPr>
+      <w:bookmarkStart w:id="26" w:name="_Toc386486992"/>
       <w:r>
         <w:rPr>
           <w:lang w:val="en-GB"/>
@@ -11143,7 +11799,7 @@
           <w:lang w:val="en-GB"/>
         </w:rPr>
       </w:pPr>
-      <w:bookmarkStart w:id="27" w:name="_Toc386318297"/>
+      <w:bookmarkStart w:id="27" w:name="_Toc386486993"/>
       <w:r>
         <w:rPr>
           <w:rFonts w:eastAsia="Calibri"/>
@@ -11200,7 +11856,7 @@
           <w:lang w:val="en-GB"/>
         </w:rPr>
       </w:pPr>
-      <w:bookmarkStart w:id="28" w:name="_Toc386318298"/>
+      <w:bookmarkStart w:id="28" w:name="_Toc386486994"/>
       <w:r>
         <w:rPr>
           <w:rFonts w:eastAsia="Calibri"/>
@@ -11290,7 +11946,7 @@
           <w:lang w:val="en-GB"/>
         </w:rPr>
       </w:pPr>
-      <w:bookmarkStart w:id="29" w:name="_Toc386318299"/>
+      <w:bookmarkStart w:id="29" w:name="_Toc386486995"/>
       <w:r>
         <w:rPr>
           <w:rFonts w:eastAsia="Calibri"/>
@@ -11449,7 +12105,7 @@
           <w:lang w:val="en-GB"/>
         </w:rPr>
       </w:pPr>
-      <w:bookmarkStart w:id="30" w:name="_Toc386318300"/>
+      <w:bookmarkStart w:id="30" w:name="_Toc386486996"/>
       <w:r>
         <w:rPr>
           <w:lang w:val="en-GB"/>
@@ -11542,7 +12198,7 @@
           <w:lang w:val="en-GB"/>
         </w:rPr>
       </w:pPr>
-      <w:bookmarkStart w:id="33" w:name="_Toc386318301"/>
+      <w:bookmarkStart w:id="33" w:name="_Toc386486997"/>
       <w:r>
         <w:rPr>
           <w:lang w:val="en-GB"/>
@@ -11603,7 +12259,7 @@
           <w:lang w:val="en-GB"/>
         </w:rPr>
       </w:pPr>
-      <w:bookmarkStart w:id="34" w:name="_Toc386318302"/>
+      <w:bookmarkStart w:id="34" w:name="_Toc386486998"/>
       <w:r>
         <w:rPr>
           <w:lang w:val="en-GB"/>
@@ -11658,7 +12314,7 @@
           <w:lang w:val="en-GB"/>
         </w:rPr>
       </w:pPr>
-      <w:bookmarkStart w:id="35" w:name="_Toc386318303"/>
+      <w:bookmarkStart w:id="35" w:name="_Toc386486999"/>
       <w:r>
         <w:rPr>
           <w:lang w:val="en-GB"/>
@@ -11761,7 +12417,7 @@
           <w:lang w:val="en-GB"/>
         </w:rPr>
       </w:pPr>
-      <w:bookmarkStart w:id="36" w:name="_Toc386318304"/>
+      <w:bookmarkStart w:id="36" w:name="_Toc386487000"/>
       <w:r>
         <w:rPr>
           <w:rFonts w:eastAsia="Calibri"/>
@@ -11834,7 +12490,6 @@
           <w:lang w:val="en-GB"/>
         </w:rPr>
       </w:pPr>
-      <w:bookmarkStart w:id="37" w:name="_Toc386318305"/>
       <w:r>
         <w:rPr>
           <w:lang w:val="en-GB"/>
@@ -11849,6 +12504,7 @@
           <w:lang w:val="en-GB"/>
         </w:rPr>
       </w:pPr>
+      <w:bookmarkStart w:id="37" w:name="_Toc386487001"/>
       <w:r>
         <w:rPr>
           <w:lang w:val="en-GB"/>
@@ -11862,23 +12518,123 @@
       <w:pPr>
         <w:pStyle w:val="berschrift2"/>
       </w:pPr>
-      <w:r>
-        <w:t>GENERAL</w:t>
-      </w:r>
-    </w:p>
+      <w:bookmarkStart w:id="38" w:name="_Toc386487002"/>
+      <w:r>
+        <w:t>REFERENCES</w:t>
+      </w:r>
+      <w:bookmarkEnd w:id="38"/>
+    </w:p>
+    <w:p/>
     <w:p>
       <w:pPr>
         <w:spacing w:after="200" w:line="276" w:lineRule="auto"/>
         <w:rPr>
-          <w:rFonts w:eastAsiaTheme="majorEastAsia" w:cstheme="majorBidi"/>
-          <w:b/>
-          <w:bCs/>
-          <w:sz w:val="28"/>
-          <w:szCs w:val="28"/>
-          <w:lang w:val="en-GB"/>
-        </w:rPr>
-      </w:pPr>
-      <w:bookmarkStart w:id="38" w:name="_Toc386318307"/>
+          <w:lang w:val="en-GB"/>
+        </w:rPr>
+      </w:pPr>
+      <w:r>
+        <w:rPr>
+          <w:lang w:val="en-GB"/>
+        </w:rPr>
+        <w:t xml:space="preserve">Details of the en-route COM/NAV procedures (including holding procedures) in the AOC area of operation are contained in the Air Traffic Control section of the Jeppesen Airway Manual carried on the aeroplane flight deck, taking into account all the obtained NOTAM's and the instructions given by ATC. </w:t>
+      </w:r>
+    </w:p>
+    <w:p>
+      <w:pPr>
+        <w:spacing w:after="200" w:line="276" w:lineRule="auto"/>
+        <w:rPr>
+          <w:lang w:val="en-GB"/>
+        </w:rPr>
+      </w:pPr>
+      <w:r>
+        <w:rPr>
+          <w:lang w:val="en-GB"/>
+        </w:rPr>
+        <w:t>If in the Commander's mind an instruction given by ATC is in contradiction with the published procedures and NOTAM's, he is responsible to request confirmation and to verify if these instructions are safe and in acco</w:t>
+      </w:r>
+      <w:r>
+        <w:rPr>
+          <w:lang w:val="en-GB"/>
+        </w:rPr>
+        <w:t>r</w:t>
+      </w:r>
+      <w:r>
+        <w:rPr>
+          <w:lang w:val="en-GB"/>
+        </w:rPr>
+        <w:t xml:space="preserve">dance with the Avcon Jet Operations Manuals. </w:t>
+      </w:r>
+    </w:p>
+    <w:p>
+      <w:pPr>
+        <w:spacing w:after="200" w:line="276" w:lineRule="auto"/>
+        <w:rPr>
+          <w:lang w:val="en-GB"/>
+        </w:rPr>
+      </w:pPr>
+      <w:r>
+        <w:rPr>
+          <w:lang w:val="en-GB"/>
+        </w:rPr>
+        <w:t xml:space="preserve">Route qualification shall be obtained by studying the Jeppesen Airway Manual and by self-briefing the route qualification briefing as set out in this chapter. </w:t>
+      </w:r>
+    </w:p>
+    <w:p>
+      <w:pPr>
+        <w:spacing w:after="200" w:line="276" w:lineRule="auto"/>
+        <w:rPr>
+          <w:lang w:val="en-GB"/>
+        </w:rPr>
+      </w:pPr>
+      <w:r>
+        <w:rPr>
+          <w:lang w:val="en-GB"/>
+        </w:rPr>
+        <w:t>No route qualification briefing is published for the Europe area. It is part of the standard line-training and a</w:t>
+      </w:r>
+      <w:r>
+        <w:rPr>
+          <w:lang w:val="en-GB"/>
+        </w:rPr>
+        <w:t>f</w:t>
+      </w:r>
+      <w:r>
+        <w:rPr>
+          <w:lang w:val="en-GB"/>
+        </w:rPr>
+        <w:t>terwards the daily area of operation. The fact that no route qualification briefing is required for the European area doesn’t mean that no aerodrome qualification briefing is required for an aerodrome in that area, which can be done us</w:t>
+      </w:r>
+      <w:r>
+        <w:rPr>
+          <w:lang w:val="en-GB"/>
+        </w:rPr>
+        <w:t>ing Jeppesen briefing material.</w:t>
+      </w:r>
+    </w:p>
+    <w:p>
+      <w:pPr>
+        <w:pStyle w:val="berschrift2"/>
+      </w:pPr>
+      <w:bookmarkStart w:id="39" w:name="_Toc386487003"/>
+      <w:r>
+        <w:t>ROUTE QUALIFICATION BRIEFINGS</w:t>
+      </w:r>
+      <w:bookmarkEnd w:id="39"/>
+    </w:p>
+    <w:p/>
+    <w:p>
+      <w:pPr>
+        <w:spacing w:after="200" w:line="276" w:lineRule="auto"/>
+        <w:rPr>
+          <w:lang w:val="en-GB"/>
+        </w:rPr>
+      </w:pPr>
+      <w:r>
+        <w:rPr>
+          <w:lang w:val="en-GB"/>
+        </w:rPr>
+        <w:t>Refer to the appropriate Appendix 1 to this manual.</w:t>
+      </w:r>
       <w:r>
         <w:rPr>
           <w:lang w:val="en-GB"/>
@@ -11893,6 +12649,7 @@
           <w:lang w:val="en-GB"/>
         </w:rPr>
       </w:pPr>
+      <w:bookmarkStart w:id="40" w:name="_Toc386487004"/>
       <w:r>
         <w:rPr>
           <w:lang w:val="en-GB"/>
@@ -11900,7 +12657,7 @@
         <w:lastRenderedPageBreak/>
         <w:t>AERODROME CATEGORISATION FOR FLIGHT CREW COMPETENCE QUALIFICATION</w:t>
       </w:r>
-      <w:bookmarkEnd w:id="38"/>
+      <w:bookmarkEnd w:id="40"/>
     </w:p>
     <w:p>
       <w:pPr>
@@ -11909,14 +12666,14 @@
           <w:lang w:val="en-GB"/>
         </w:rPr>
       </w:pPr>
-      <w:bookmarkStart w:id="39" w:name="_Toc386318306"/>
+      <w:bookmarkStart w:id="41" w:name="_Toc386487005"/>
       <w:r>
         <w:rPr>
           <w:lang w:val="en-GB"/>
         </w:rPr>
         <w:t>GENERAL</w:t>
       </w:r>
-      <w:bookmarkEnd w:id="39"/>
+      <w:bookmarkEnd w:id="41"/>
     </w:p>
     <w:p>
       <w:pPr>
@@ -12026,12 +12783,14 @@
           <w:lang w:val="en-GB"/>
         </w:rPr>
       </w:pPr>
+      <w:bookmarkStart w:id="42" w:name="_Toc386487006"/>
       <w:r>
         <w:rPr>
           <w:lang w:val="en-GB"/>
         </w:rPr>
         <w:t>CATEGORIZATION</w:t>
       </w:r>
+      <w:bookmarkEnd w:id="42"/>
     </w:p>
     <w:p>
       <w:pPr>
@@ -12047,12 +12806,14 @@
           <w:lang w:val="en-GB"/>
         </w:rPr>
       </w:pPr>
+      <w:bookmarkStart w:id="43" w:name="_Toc386487007"/>
       <w:r>
         <w:rPr>
           <w:lang w:val="en-GB"/>
         </w:rPr>
         <w:t>Category A</w:t>
       </w:r>
+      <w:bookmarkEnd w:id="43"/>
     </w:p>
     <w:p>
       <w:pPr>
@@ -12158,13 +12919,14 @@
           <w:lang w:val="en-GB"/>
         </w:rPr>
       </w:pPr>
-      <w:bookmarkStart w:id="40" w:name="_Toc386318308"/>
+      <w:bookmarkStart w:id="44" w:name="_Toc386487008"/>
       <w:r>
         <w:rPr>
           <w:lang w:val="en-GB"/>
         </w:rPr>
         <w:t>Category B</w:t>
       </w:r>
+      <w:bookmarkEnd w:id="44"/>
     </w:p>
     <w:p>
       <w:pPr>
@@ -12331,6 +13093,7 @@
           <w:lang w:val="en-GB"/>
         </w:rPr>
       </w:pPr>
+      <w:bookmarkStart w:id="45" w:name="_Toc386487009"/>
       <w:r>
         <w:rPr>
           <w:lang w:val="en-GB"/>
@@ -12343,6 +13106,7 @@
         </w:rPr>
         <w:t>C</w:t>
       </w:r>
+      <w:bookmarkEnd w:id="45"/>
     </w:p>
     <w:p>
       <w:pPr>
@@ -12398,12 +13162,14 @@
           <w:lang w:val="en-GB"/>
         </w:rPr>
       </w:pPr>
+      <w:bookmarkStart w:id="46" w:name="_Toc386487010"/>
       <w:r>
         <w:rPr>
           <w:lang w:val="en-GB"/>
         </w:rPr>
         <w:t>LIST OF AERODROMES</w:t>
       </w:r>
+      <w:bookmarkEnd w:id="46"/>
     </w:p>
     <w:p>
       <w:pPr>
@@ -12573,6 +13339,7 @@
           <w:lang w:val="en-GB"/>
         </w:rPr>
       </w:pPr>
+      <w:bookmarkStart w:id="47" w:name="_Toc386487011"/>
       <w:r>
         <w:rPr>
           <w:lang w:val="en-GB"/>
@@ -12580,73 +13347,63 @@
         <w:lastRenderedPageBreak/>
         <w:t>SPECIAL AERODROME LIMITATIONS</w:t>
       </w:r>
-      <w:bookmarkEnd w:id="40"/>
-    </w:p>
-    <w:p>
-      <w:pPr>
-        <w:rPr>
-          <w:lang w:val="en-GB"/>
-        </w:rPr>
-      </w:pPr>
-    </w:p>
-    <w:p>
-      <w:pPr>
-        <w:rPr>
-          <w:lang w:val="en-GB"/>
-        </w:rPr>
-      </w:pPr>
-    </w:p>
-    <w:p>
-      <w:pPr>
-        <w:rPr>
-          <w:lang w:val="en-GB"/>
-        </w:rPr>
-      </w:pPr>
-    </w:p>
-    <w:p>
-      <w:pPr>
-        <w:rPr>
-          <w:lang w:val="en-GB"/>
-        </w:rPr>
-      </w:pPr>
-    </w:p>
-    <w:p>
-      <w:pPr>
-        <w:rPr>
-          <w:lang w:val="en-GB"/>
-        </w:rPr>
-      </w:pPr>
-    </w:p>
-    <w:p>
-      <w:pPr>
-        <w:rPr>
-          <w:lang w:val="en-GB"/>
-        </w:rPr>
-      </w:pPr>
-    </w:p>
-    <w:p>
-      <w:pPr>
-        <w:rPr>
-          <w:lang w:val="en-GB"/>
-        </w:rPr>
-      </w:pPr>
-    </w:p>
-    <w:p>
-      <w:pPr>
-        <w:rPr>
-          <w:lang w:val="en-GB"/>
-        </w:rPr>
-      </w:pPr>
-    </w:p>
-    <w:p>
-      <w:pPr>
-        <w:rPr>
-          <w:lang w:val="en-US"/>
-        </w:rPr>
-      </w:pPr>
+      <w:bookmarkEnd w:id="47"/>
+    </w:p>
+    <w:p>
+      <w:pPr>
+        <w:pStyle w:val="berschrift2"/>
+        <w:rPr>
+          <w:lang w:val="en-GB"/>
+        </w:rPr>
+      </w:pPr>
+      <w:bookmarkStart w:id="48" w:name="_Toc386487012"/>
+      <w:r>
+        <w:rPr>
+          <w:lang w:val="en-GB"/>
+        </w:rPr>
+        <w:t>GENERAL</w:t>
+      </w:r>
+      <w:bookmarkEnd w:id="48"/>
+    </w:p>
+    <w:p>
+      <w:pPr>
+        <w:rPr>
+          <w:lang w:val="en-GB"/>
+        </w:rPr>
+      </w:pPr>
+      <w:r>
+        <w:rPr>
+          <w:lang w:val="en-GB"/>
+        </w:rPr>
+        <w:t>If necessary due to special operating procedures and/or operating limitations on an aerodrome, a special aer</w:t>
+      </w:r>
+      <w:r>
+        <w:rPr>
+          <w:lang w:val="en-GB"/>
+        </w:rPr>
+        <w:t>o</w:t>
+      </w:r>
+      <w:r>
+        <w:rPr>
+          <w:lang w:val="en-GB"/>
+        </w:rPr>
+        <w:t xml:space="preserve">drome briefing is created by </w:t>
+      </w:r>
+      <w:r>
+        <w:rPr>
+          <w:lang w:val="en-GB"/>
+        </w:rPr>
+        <w:t>Mali Air</w:t>
+      </w:r>
+      <w:r>
+        <w:rPr>
+          <w:lang w:val="en-GB"/>
+        </w:rPr>
+        <w:t xml:space="preserve"> for the flight crew members. The aerodrome briefings are combined in Appendix 1 to this manual. Additional information can also be found in the Jeppesen Airport Qualification and Familiarisation Manual. Additional Information can also be provided by the Ground Ops department.</w:t>
+      </w:r>
     </w:p>
     <w:sectPr>
-      <w:footerReference w:type="default" r:id="rId14"/>
+      <w:footerReference w:type="default" r:id="rId13"/>
       <w:pgSz w:w="11906" w:h="16838" w:code="9"/>
       <w:pgMar w:top="1985" w:right="1417" w:bottom="1276" w:left="1417" w:header="454" w:footer="513" w:gutter="0"/>
       <w:cols w:space="454"/>
@@ -12853,7 +13610,7 @@
       <w:rPr>
         <w:color w:val="7F7F7F" w:themeColor="text1" w:themeTint="80"/>
       </w:rPr>
-      <w:t>12.03.2013</w:t>
+      <w:t>27.03.2013</w:t>
     </w:r>
     <w:r>
       <w:rPr>
@@ -12922,7 +13679,7 @@
           <w:color w:val="7F7F7F" w:themeColor="text1" w:themeTint="80"/>
           <w:lang w:val="de-DE"/>
         </w:rPr>
-        <w:t>20</w:t>
+        <w:t>22</w:t>
       </w:r>
     </w:fldSimple>
   </w:p>
@@ -12930,7 +13687,6 @@
     <w:pPr>
       <w:pStyle w:val="Fuzeile"/>
       <w:rPr>
-        <w:rFonts w:cs="Calibri"/>
         <w:color w:val="7F7F7F" w:themeColor="text1" w:themeTint="80"/>
       </w:rPr>
     </w:pPr>
@@ -12961,144 +13717,6 @@
     <w:r>
       <w:pict>
         <v:rect id="_x0000_i1027" style="width:460.4pt;height:2pt" o:hralign="center" o:hrstd="t" o:hrnoshade="t" o:hr="t" fillcolor="gray [1629]" stroked="f"/>
-      </w:pict>
-    </w:r>
-  </w:p>
-  <w:p>
-    <w:pPr>
-      <w:pStyle w:val="Fuzeile"/>
-      <w:tabs>
-        <w:tab w:val="clear" w:pos="9406"/>
-        <w:tab w:val="right" w:pos="9072"/>
-      </w:tabs>
-      <w:rPr>
-        <w:rFonts w:asciiTheme="minorHAnsi" w:hAnsiTheme="minorHAnsi" w:cstheme="minorHAnsi"/>
-        <w:color w:val="7F7F7F" w:themeColor="text1" w:themeTint="80"/>
-      </w:rPr>
-    </w:pPr>
-    <w:r>
-      <w:rPr>
-        <w:color w:val="7F7F7F" w:themeColor="text1" w:themeTint="80"/>
-      </w:rPr>
-      <w:t>REV 1</w:t>
-    </w:r>
-    <w:r>
-      <w:rPr>
-        <w:color w:val="7F7F7F" w:themeColor="text1" w:themeTint="80"/>
-      </w:rPr>
-      <w:tab/>
-    </w:r>
-    <w:r>
-      <w:rPr>
-        <w:color w:val="7F7F7F" w:themeColor="text1" w:themeTint="80"/>
-      </w:rPr>
-      <w:t>27.03.2013</w:t>
-    </w:r>
-    <w:r>
-      <w:rPr>
-        <w:color w:val="7F7F7F" w:themeColor="text1" w:themeTint="80"/>
-      </w:rPr>
-      <w:tab/>
-    </w:r>
-    <w:r>
-      <w:rPr>
-        <w:rFonts w:asciiTheme="minorHAnsi" w:hAnsiTheme="minorHAnsi" w:cstheme="minorHAnsi"/>
-        <w:color w:val="7F7F7F" w:themeColor="text1" w:themeTint="80"/>
-        <w:lang w:val="de-DE"/>
-      </w:rPr>
-      <w:t xml:space="preserve">Seite </w:t>
-    </w:r>
-    <w:r>
-      <w:rPr>
-        <w:rFonts w:asciiTheme="minorHAnsi" w:hAnsiTheme="minorHAnsi" w:cstheme="minorHAnsi"/>
-        <w:color w:val="7F7F7F" w:themeColor="text1" w:themeTint="80"/>
-      </w:rPr>
-      <w:fldChar w:fldCharType="begin"/>
-    </w:r>
-    <w:r>
-      <w:rPr>
-        <w:rFonts w:asciiTheme="minorHAnsi" w:hAnsiTheme="minorHAnsi" w:cstheme="minorHAnsi"/>
-        <w:color w:val="7F7F7F" w:themeColor="text1" w:themeTint="80"/>
-      </w:rPr>
-      <w:instrText>PAGE  \* Arabic  \* MERGEFORMAT</w:instrText>
-    </w:r>
-    <w:r>
-      <w:rPr>
-        <w:rFonts w:asciiTheme="minorHAnsi" w:hAnsiTheme="minorHAnsi" w:cstheme="minorHAnsi"/>
-        <w:color w:val="7F7F7F" w:themeColor="text1" w:themeTint="80"/>
-      </w:rPr>
-      <w:fldChar w:fldCharType="separate"/>
-    </w:r>
-    <w:r>
-      <w:rPr>
-        <w:rFonts w:asciiTheme="minorHAnsi" w:hAnsiTheme="minorHAnsi" w:cstheme="minorHAnsi"/>
-        <w:noProof/>
-        <w:color w:val="7F7F7F" w:themeColor="text1" w:themeTint="80"/>
-        <w:lang w:val="de-DE"/>
-      </w:rPr>
-      <w:t>5</w:t>
-    </w:r>
-    <w:r>
-      <w:rPr>
-        <w:rFonts w:asciiTheme="minorHAnsi" w:hAnsiTheme="minorHAnsi" w:cstheme="minorHAnsi"/>
-        <w:color w:val="7F7F7F" w:themeColor="text1" w:themeTint="80"/>
-      </w:rPr>
-      <w:fldChar w:fldCharType="end"/>
-    </w:r>
-    <w:r>
-      <w:rPr>
-        <w:rFonts w:asciiTheme="minorHAnsi" w:hAnsiTheme="minorHAnsi" w:cstheme="minorHAnsi"/>
-        <w:color w:val="7F7F7F" w:themeColor="text1" w:themeTint="80"/>
-        <w:lang w:val="de-DE"/>
-      </w:rPr>
-      <w:t xml:space="preserve"> von </w:t>
-    </w:r>
-    <w:fldSimple w:instr="NUMPAGES  \* Arabic  \* MERGEFORMAT">
-      <w:r>
-        <w:rPr>
-          <w:rFonts w:asciiTheme="minorHAnsi" w:hAnsiTheme="minorHAnsi" w:cstheme="minorHAnsi"/>
-          <w:noProof/>
-          <w:color w:val="7F7F7F" w:themeColor="text1" w:themeTint="80"/>
-          <w:lang w:val="de-DE"/>
-        </w:rPr>
-        <w:t>20</w:t>
-      </w:r>
-    </w:fldSimple>
-  </w:p>
-  <w:p>
-    <w:pPr>
-      <w:pStyle w:val="Fuzeile"/>
-      <w:rPr>
-        <w:color w:val="7F7F7F" w:themeColor="text1" w:themeTint="80"/>
-      </w:rPr>
-    </w:pPr>
-    <w:r>
-      <w:rPr>
-        <w:rFonts w:cs="Calibri"/>
-        <w:color w:val="7F7F7F" w:themeColor="text1" w:themeTint="80"/>
-      </w:rPr>
-      <w:t>©</w:t>
-    </w:r>
-    <w:r>
-      <w:rPr>
-        <w:rFonts w:cs="Calibri"/>
-        <w:color w:val="7F7F7F" w:themeColor="text1" w:themeTint="80"/>
-      </w:rPr>
-      <w:t xml:space="preserve"> Mali Air</w:t>
-    </w:r>
-  </w:p>
-</w:ftr>
-</file>
-
-<file path=word/footer4.xml><?xml version="1.0" encoding="utf-8"?>
-<w:ftr xmlns:ve="http://schemas.openxmlformats.org/markup-compatibility/2006" xmlns:o="urn:schemas-microsoft-com:office:office" xmlns:r="http://schemas.openxmlformats.org/officeDocument/2006/relationships" xmlns:m="http://schemas.openxmlformats.org/officeDocument/2006/math" xmlns:v="urn:schemas-microsoft-com:vml" xmlns:wp="http://schemas.openxmlformats.org/drawingml/2006/wordprocessingDrawing" xmlns:w10="urn:schemas-microsoft-com:office:word" xmlns:w="http://schemas.openxmlformats.org/wordprocessingml/2006/main" xmlns:wne="http://schemas.microsoft.com/office/word/2006/wordml">
-  <w:p>
-    <w:pPr>
-      <w:pStyle w:val="Fuzeile"/>
-    </w:pPr>
-    <w:r>
-      <w:pict>
-        <v:rect id="_x0000_i1028" style="width:460.4pt;height:2pt" o:hralign="center" o:hrstd="t" o:hrnoshade="t" o:hr="t" fillcolor="gray [1629]" stroked="f"/>
       </w:pict>
     </w:r>
   </w:p>
@@ -13180,7 +13798,7 @@
         <w:color w:val="7F7F7F" w:themeColor="text1" w:themeTint="80"/>
         <w:lang w:val="de-DE"/>
       </w:rPr>
-      <w:t>8</w:t>
+      <w:t>7</w:t>
     </w:r>
     <w:r>
       <w:rPr>
@@ -13234,7 +13852,7 @@
 </w:ftr>
 </file>
 
-<file path=word/footer5.xml><?xml version="1.0" encoding="utf-8"?>
+<file path=word/footer4.xml><?xml version="1.0" encoding="utf-8"?>
 <w:ftr xmlns:ve="http://schemas.openxmlformats.org/markup-compatibility/2006" xmlns:o="urn:schemas-microsoft-com:office:office" xmlns:r="http://schemas.openxmlformats.org/officeDocument/2006/relationships" xmlns:m="http://schemas.openxmlformats.org/officeDocument/2006/math" xmlns:v="urn:schemas-microsoft-com:vml" xmlns:wp="http://schemas.openxmlformats.org/drawingml/2006/wordprocessingDrawing" xmlns:w10="urn:schemas-microsoft-com:office:word" xmlns:w="http://schemas.openxmlformats.org/wordprocessingml/2006/main" xmlns:wne="http://schemas.microsoft.com/office/word/2006/wordml">
   <w:p>
     <w:pPr>
@@ -13242,7 +13860,7 @@
     </w:pPr>
     <w:r>
       <w:pict>
-        <v:rect id="_x0000_i1029" style="width:460.4pt;height:2pt" o:hralign="center" o:hrstd="t" o:hrnoshade="t" o:hr="t" fillcolor="gray [1629]" stroked="f"/>
+        <v:rect id="_x0000_i1028" style="width:460.4pt;height:2pt" o:hralign="center" o:hrstd="t" o:hrnoshade="t" o:hr="t" fillcolor="gray [1629]" stroked="f"/>
       </w:pict>
     </w:r>
   </w:p>
@@ -13318,7 +13936,7 @@
         <w:color w:val="7F7F7F" w:themeColor="text1" w:themeTint="80"/>
         <w:lang w:val="de-DE"/>
       </w:rPr>
-      <w:t>20</w:t>
+      <w:t>22</w:t>
     </w:r>
     <w:r>
       <w:rPr>
@@ -13343,7 +13961,7 @@
           <w:color w:val="7F7F7F" w:themeColor="text1" w:themeTint="80"/>
           <w:lang w:val="de-DE"/>
         </w:rPr>
-        <w:t>23</w:t>
+        <w:t>22</w:t>
       </w:r>
     </w:fldSimple>
   </w:p>
@@ -15267,6 +15885,9 @@
   </w:num>
   <w:num w:numId="14">
     <w:abstractNumId w:val="1"/>
+  </w:num>
+  <w:num w:numId="15">
+    <w:abstractNumId w:val="6"/>
   </w:num>
   <w:numIdMacAtCleanup w:val="9"/>
 </w:numbering>
@@ -18645,7 +19266,7 @@
 </file>
 
 <file path=customXml/itemProps1.xml><?xml version="1.0" encoding="utf-8"?>
-<ds:datastoreItem xmlns:ds="http://schemas.openxmlformats.org/officeDocument/2006/customXml" ds:itemID="{7B790482-393E-461A-847B-3B5E44CBD517}">
+<ds:datastoreItem xmlns:ds="http://schemas.openxmlformats.org/officeDocument/2006/customXml" ds:itemID="{1685C323-A9D9-4262-9C44-89129D942F43}">
   <ds:schemaRefs>
     <ds:schemaRef ds:uri="http://schemas.openxmlformats.org/officeDocument/2006/bibliography"/>
   </ds:schemaRefs>

--- a/OM-C.docx
+++ b/OM-C.docx
@@ -13749,12 +13749,6 @@
         <w:color w:val="7F7F7F" w:themeColor="text1" w:themeTint="80"/>
       </w:rPr>
       <w:t>28.04.2014</w:t>
-    </w:r>
-    <w:r>
-      <w:rPr>
-        <w:color w:val="7F7F7F" w:themeColor="text1" w:themeTint="80"/>
-      </w:rPr>
-      <w:tab/>
     </w:r>
     <w:r>
       <w:rPr>
@@ -19266,7 +19260,7 @@
 </file>
 
 <file path=customXml/itemProps1.xml><?xml version="1.0" encoding="utf-8"?>
-<ds:datastoreItem xmlns:ds="http://schemas.openxmlformats.org/officeDocument/2006/customXml" ds:itemID="{1685C323-A9D9-4262-9C44-89129D942F43}">
+<ds:datastoreItem xmlns:ds="http://schemas.openxmlformats.org/officeDocument/2006/customXml" ds:itemID="{E2EF1B89-C79D-4FDC-8801-35EF9138B561}">
   <ds:schemaRefs>
     <ds:schemaRef ds:uri="http://schemas.openxmlformats.org/officeDocument/2006/bibliography"/>
   </ds:schemaRefs>
